--- a/Document/Tracking/HuyDV/BCT1_DangVanHuy_08520141.docx
+++ b/Document/Tracking/HuyDV/BCT1_DangVanHuy_08520141.docx
@@ -13,6 +13,8 @@
           <w:szCs w:val="48"/>
         </w:rPr>
       </w:pPr>
+      <w:bookmarkStart w:id="0" w:name="_GoBack"/>
+      <w:bookmarkEnd w:id="0"/>
     </w:p>
     <w:p>
       <w:pPr>
@@ -25,6 +27,7 @@
           <w:szCs w:val="48"/>
         </w:rPr>
       </w:pPr>
+      <w:proofErr w:type="spellStart"/>
       <w:r>
         <w:rPr>
           <w:rFonts w:ascii="Times New Roman" w:hAnsi="Times New Roman" w:cs="Times New Roman"/>
@@ -32,8 +35,129 @@
           <w:sz w:val="48"/>
           <w:szCs w:val="48"/>
         </w:rPr>
-        <w:t>Bảng Đánh Giá Kết Quả Công Việc</w:t>
-      </w:r>
+        <w:t>Bảng</w:t>
+      </w:r>
+      <w:proofErr w:type="spellEnd"/>
+      <w:r>
+        <w:rPr>
+          <w:rFonts w:ascii="Times New Roman" w:hAnsi="Times New Roman" w:cs="Times New Roman"/>
+          <w:b/>
+          <w:sz w:val="48"/>
+          <w:szCs w:val="48"/>
+        </w:rPr>
+        <w:t xml:space="preserve"> </w:t>
+      </w:r>
+      <w:proofErr w:type="spellStart"/>
+      <w:r>
+        <w:rPr>
+          <w:rFonts w:ascii="Times New Roman" w:hAnsi="Times New Roman" w:cs="Times New Roman"/>
+          <w:b/>
+          <w:sz w:val="48"/>
+          <w:szCs w:val="48"/>
+        </w:rPr>
+        <w:t>Đánh</w:t>
+      </w:r>
+      <w:proofErr w:type="spellEnd"/>
+      <w:r>
+        <w:rPr>
+          <w:rFonts w:ascii="Times New Roman" w:hAnsi="Times New Roman" w:cs="Times New Roman"/>
+          <w:b/>
+          <w:sz w:val="48"/>
+          <w:szCs w:val="48"/>
+        </w:rPr>
+        <w:t xml:space="preserve"> </w:t>
+      </w:r>
+      <w:proofErr w:type="spellStart"/>
+      <w:r>
+        <w:rPr>
+          <w:rFonts w:ascii="Times New Roman" w:hAnsi="Times New Roman" w:cs="Times New Roman"/>
+          <w:b/>
+          <w:sz w:val="48"/>
+          <w:szCs w:val="48"/>
+        </w:rPr>
+        <w:t>Giá</w:t>
+      </w:r>
+      <w:proofErr w:type="spellEnd"/>
+      <w:r>
+        <w:rPr>
+          <w:rFonts w:ascii="Times New Roman" w:hAnsi="Times New Roman" w:cs="Times New Roman"/>
+          <w:b/>
+          <w:sz w:val="48"/>
+          <w:szCs w:val="48"/>
+        </w:rPr>
+        <w:t xml:space="preserve"> </w:t>
+      </w:r>
+      <w:proofErr w:type="spellStart"/>
+      <w:r>
+        <w:rPr>
+          <w:rFonts w:ascii="Times New Roman" w:hAnsi="Times New Roman" w:cs="Times New Roman"/>
+          <w:b/>
+          <w:sz w:val="48"/>
+          <w:szCs w:val="48"/>
+        </w:rPr>
+        <w:t>Kết</w:t>
+      </w:r>
+      <w:proofErr w:type="spellEnd"/>
+      <w:r>
+        <w:rPr>
+          <w:rFonts w:ascii="Times New Roman" w:hAnsi="Times New Roman" w:cs="Times New Roman"/>
+          <w:b/>
+          <w:sz w:val="48"/>
+          <w:szCs w:val="48"/>
+        </w:rPr>
+        <w:t xml:space="preserve"> </w:t>
+      </w:r>
+      <w:proofErr w:type="spellStart"/>
+      <w:r>
+        <w:rPr>
+          <w:rFonts w:ascii="Times New Roman" w:hAnsi="Times New Roman" w:cs="Times New Roman"/>
+          <w:b/>
+          <w:sz w:val="48"/>
+          <w:szCs w:val="48"/>
+        </w:rPr>
+        <w:t>Quả</w:t>
+      </w:r>
+      <w:proofErr w:type="spellEnd"/>
+      <w:r>
+        <w:rPr>
+          <w:rFonts w:ascii="Times New Roman" w:hAnsi="Times New Roman" w:cs="Times New Roman"/>
+          <w:b/>
+          <w:sz w:val="48"/>
+          <w:szCs w:val="48"/>
+        </w:rPr>
+        <w:t xml:space="preserve"> </w:t>
+      </w:r>
+      <w:proofErr w:type="spellStart"/>
+      <w:r>
+        <w:rPr>
+          <w:rFonts w:ascii="Times New Roman" w:hAnsi="Times New Roman" w:cs="Times New Roman"/>
+          <w:b/>
+          <w:sz w:val="48"/>
+          <w:szCs w:val="48"/>
+        </w:rPr>
+        <w:t>Công</w:t>
+      </w:r>
+      <w:proofErr w:type="spellEnd"/>
+      <w:r>
+        <w:rPr>
+          <w:rFonts w:ascii="Times New Roman" w:hAnsi="Times New Roman" w:cs="Times New Roman"/>
+          <w:b/>
+          <w:sz w:val="48"/>
+          <w:szCs w:val="48"/>
+        </w:rPr>
+        <w:t xml:space="preserve"> </w:t>
+      </w:r>
+      <w:proofErr w:type="spellStart"/>
+      <w:r>
+        <w:rPr>
+          <w:rFonts w:ascii="Times New Roman" w:hAnsi="Times New Roman" w:cs="Times New Roman"/>
+          <w:b/>
+          <w:sz w:val="48"/>
+          <w:szCs w:val="48"/>
+        </w:rPr>
+        <w:t>Việc</w:t>
+      </w:r>
+      <w:proofErr w:type="spellEnd"/>
     </w:p>
     <w:p>
       <w:pPr>
@@ -50,18 +174,70 @@
           <w:rFonts w:ascii="Times New Roman" w:hAnsi="Times New Roman" w:cs="Times New Roman"/>
         </w:rPr>
       </w:pPr>
+      <w:proofErr w:type="spellStart"/>
       <w:r>
         <w:rPr>
           <w:rFonts w:ascii="Times New Roman" w:hAnsi="Times New Roman" w:cs="Times New Roman"/>
         </w:rPr>
         <w:t>Họ</w:t>
       </w:r>
-      <w:r>
-        <w:rPr>
-          <w:rFonts w:ascii="Times New Roman" w:hAnsi="Times New Roman" w:cs="Times New Roman"/>
-        </w:rPr>
-        <w:t xml:space="preserve"> tên: Đặng Văn Huy</w:t>
-      </w:r>
+      <w:proofErr w:type="spellEnd"/>
+      <w:r>
+        <w:rPr>
+          <w:rFonts w:ascii="Times New Roman" w:hAnsi="Times New Roman" w:cs="Times New Roman"/>
+        </w:rPr>
+        <w:t xml:space="preserve"> </w:t>
+      </w:r>
+      <w:proofErr w:type="spellStart"/>
+      <w:r>
+        <w:rPr>
+          <w:rFonts w:ascii="Times New Roman" w:hAnsi="Times New Roman" w:cs="Times New Roman"/>
+        </w:rPr>
+        <w:t>tên</w:t>
+      </w:r>
+      <w:proofErr w:type="spellEnd"/>
+      <w:r>
+        <w:rPr>
+          <w:rFonts w:ascii="Times New Roman" w:hAnsi="Times New Roman" w:cs="Times New Roman"/>
+        </w:rPr>
+        <w:t xml:space="preserve">: </w:t>
+      </w:r>
+      <w:proofErr w:type="spellStart"/>
+      <w:r>
+        <w:rPr>
+          <w:rFonts w:ascii="Times New Roman" w:hAnsi="Times New Roman" w:cs="Times New Roman"/>
+        </w:rPr>
+        <w:t>Đặng</w:t>
+      </w:r>
+      <w:proofErr w:type="spellEnd"/>
+      <w:r>
+        <w:rPr>
+          <w:rFonts w:ascii="Times New Roman" w:hAnsi="Times New Roman" w:cs="Times New Roman"/>
+        </w:rPr>
+        <w:t xml:space="preserve"> </w:t>
+      </w:r>
+      <w:proofErr w:type="spellStart"/>
+      <w:r>
+        <w:rPr>
+          <w:rFonts w:ascii="Times New Roman" w:hAnsi="Times New Roman" w:cs="Times New Roman"/>
+        </w:rPr>
+        <w:t>Văn</w:t>
+      </w:r>
+      <w:proofErr w:type="spellEnd"/>
+      <w:r>
+        <w:rPr>
+          <w:rFonts w:ascii="Times New Roman" w:hAnsi="Times New Roman" w:cs="Times New Roman"/>
+        </w:rPr>
+        <w:t xml:space="preserve"> </w:t>
+      </w:r>
+      <w:proofErr w:type="spellStart"/>
+      <w:r>
+        <w:rPr>
+          <w:rFonts w:ascii="Times New Roman" w:hAnsi="Times New Roman" w:cs="Times New Roman"/>
+        </w:rPr>
+        <w:t>Huy</w:t>
+      </w:r>
+      <w:proofErr w:type="spellEnd"/>
       <w:r>
         <w:rPr>
           <w:rFonts w:ascii="Times New Roman" w:hAnsi="Times New Roman" w:cs="Times New Roman"/>
@@ -100,18 +276,56 @@
           <w:rFonts w:ascii="Times New Roman" w:hAnsi="Times New Roman" w:cs="Times New Roman"/>
         </w:rPr>
       </w:pPr>
+      <w:proofErr w:type="spellStart"/>
       <w:r>
         <w:rPr>
           <w:rFonts w:ascii="Times New Roman" w:hAnsi="Times New Roman" w:cs="Times New Roman"/>
         </w:rPr>
         <w:t>Vị</w:t>
       </w:r>
-      <w:r>
-        <w:rPr>
-          <w:rFonts w:ascii="Times New Roman" w:hAnsi="Times New Roman" w:cs="Times New Roman"/>
-        </w:rPr>
-        <w:t xml:space="preserve"> trí: Thành viên</w:t>
-      </w:r>
+      <w:proofErr w:type="spellEnd"/>
+      <w:r>
+        <w:rPr>
+          <w:rFonts w:ascii="Times New Roman" w:hAnsi="Times New Roman" w:cs="Times New Roman"/>
+        </w:rPr>
+        <w:t xml:space="preserve"> </w:t>
+      </w:r>
+      <w:proofErr w:type="spellStart"/>
+      <w:r>
+        <w:rPr>
+          <w:rFonts w:ascii="Times New Roman" w:hAnsi="Times New Roman" w:cs="Times New Roman"/>
+        </w:rPr>
+        <w:t>trí</w:t>
+      </w:r>
+      <w:proofErr w:type="spellEnd"/>
+      <w:r>
+        <w:rPr>
+          <w:rFonts w:ascii="Times New Roman" w:hAnsi="Times New Roman" w:cs="Times New Roman"/>
+        </w:rPr>
+        <w:t xml:space="preserve">: </w:t>
+      </w:r>
+      <w:proofErr w:type="spellStart"/>
+      <w:r>
+        <w:rPr>
+          <w:rFonts w:ascii="Times New Roman" w:hAnsi="Times New Roman" w:cs="Times New Roman"/>
+        </w:rPr>
+        <w:t>Thành</w:t>
+      </w:r>
+      <w:proofErr w:type="spellEnd"/>
+      <w:r>
+        <w:rPr>
+          <w:rFonts w:ascii="Times New Roman" w:hAnsi="Times New Roman" w:cs="Times New Roman"/>
+        </w:rPr>
+        <w:t xml:space="preserve"> </w:t>
+      </w:r>
+      <w:proofErr w:type="spellStart"/>
+      <w:r>
+        <w:rPr>
+          <w:rFonts w:ascii="Times New Roman" w:hAnsi="Times New Roman" w:cs="Times New Roman"/>
+        </w:rPr>
+        <w:t>viên</w:t>
+      </w:r>
+      <w:proofErr w:type="spellEnd"/>
     </w:p>
     <w:p>
       <w:pPr>
@@ -120,12 +334,56 @@
           <w:rFonts w:ascii="Times New Roman" w:hAnsi="Times New Roman" w:cs="Times New Roman"/>
         </w:rPr>
       </w:pPr>
-      <w:r>
-        <w:rPr>
-          <w:rFonts w:ascii="Times New Roman" w:hAnsi="Times New Roman" w:cs="Times New Roman"/>
-        </w:rPr>
-        <w:t>Kỳ đánh giá:  Từ</w:t>
-      </w:r>
+      <w:proofErr w:type="spellStart"/>
+      <w:r>
+        <w:rPr>
+          <w:rFonts w:ascii="Times New Roman" w:hAnsi="Times New Roman" w:cs="Times New Roman"/>
+        </w:rPr>
+        <w:t>Kỳ</w:t>
+      </w:r>
+      <w:proofErr w:type="spellEnd"/>
+      <w:r>
+        <w:rPr>
+          <w:rFonts w:ascii="Times New Roman" w:hAnsi="Times New Roman" w:cs="Times New Roman"/>
+        </w:rPr>
+        <w:t xml:space="preserve"> </w:t>
+      </w:r>
+      <w:proofErr w:type="spellStart"/>
+      <w:r>
+        <w:rPr>
+          <w:rFonts w:ascii="Times New Roman" w:hAnsi="Times New Roman" w:cs="Times New Roman"/>
+        </w:rPr>
+        <w:t>đánh</w:t>
+      </w:r>
+      <w:proofErr w:type="spellEnd"/>
+      <w:r>
+        <w:rPr>
+          <w:rFonts w:ascii="Times New Roman" w:hAnsi="Times New Roman" w:cs="Times New Roman"/>
+        </w:rPr>
+        <w:t xml:space="preserve"> </w:t>
+      </w:r>
+      <w:proofErr w:type="spellStart"/>
+      <w:r>
+        <w:rPr>
+          <w:rFonts w:ascii="Times New Roman" w:hAnsi="Times New Roman" w:cs="Times New Roman"/>
+        </w:rPr>
+        <w:t>giá</w:t>
+      </w:r>
+      <w:proofErr w:type="spellEnd"/>
+      <w:r>
+        <w:rPr>
+          <w:rFonts w:ascii="Times New Roman" w:hAnsi="Times New Roman" w:cs="Times New Roman"/>
+        </w:rPr>
+        <w:t xml:space="preserve">:  </w:t>
+      </w:r>
+      <w:proofErr w:type="spellStart"/>
+      <w:r>
+        <w:rPr>
+          <w:rFonts w:ascii="Times New Roman" w:hAnsi="Times New Roman" w:cs="Times New Roman"/>
+        </w:rPr>
+        <w:t>Từ</w:t>
+      </w:r>
+      <w:proofErr w:type="spellEnd"/>
       <w:r>
         <w:rPr>
           <w:rFonts w:ascii="Times New Roman" w:hAnsi="Times New Roman" w:cs="Times New Roman"/>
@@ -136,13 +394,27 @@
         <w:rPr>
           <w:rFonts w:ascii="Times New Roman" w:hAnsi="Times New Roman" w:cs="Times New Roman"/>
         </w:rPr>
-        <w:t>/2011 đế</w:t>
-      </w:r>
-      <w:r>
-        <w:rPr>
-          <w:rFonts w:ascii="Times New Roman" w:hAnsi="Times New Roman" w:cs="Times New Roman"/>
-        </w:rPr>
-        <w:t>n 21/09</w:t>
+        <w:t xml:space="preserve">/2011 </w:t>
+      </w:r>
+      <w:proofErr w:type="spellStart"/>
+      <w:r>
+        <w:rPr>
+          <w:rFonts w:ascii="Times New Roman" w:hAnsi="Times New Roman" w:cs="Times New Roman"/>
+        </w:rPr>
+        <w:t>đế</w:t>
+      </w:r>
+      <w:r>
+        <w:rPr>
+          <w:rFonts w:ascii="Times New Roman" w:hAnsi="Times New Roman" w:cs="Times New Roman"/>
+        </w:rPr>
+        <w:t>n</w:t>
+      </w:r>
+      <w:proofErr w:type="spellEnd"/>
+      <w:r>
+        <w:rPr>
+          <w:rFonts w:ascii="Times New Roman" w:hAnsi="Times New Roman" w:cs="Times New Roman"/>
+        </w:rPr>
+        <w:t xml:space="preserve"> 21/09</w:t>
       </w:r>
       <w:r>
         <w:rPr>
@@ -162,13 +434,139 @@
         <w:rPr>
           <w:rFonts w:ascii="Times New Roman" w:hAnsi="Times New Roman" w:cs="Times New Roman"/>
         </w:rPr>
-        <w:t>PM trong tuần:</w:t>
-      </w:r>
-      <w:r>
-        <w:rPr>
-          <w:rFonts w:ascii="Times New Roman" w:hAnsi="Times New Roman" w:cs="Times New Roman"/>
-        </w:rPr>
-        <w:t xml:space="preserve"> Nguyễn Đinh Đình Bảo, Nguyễn Anh Tuấn.</w:t>
+        <w:t xml:space="preserve">PM </w:t>
+      </w:r>
+      <w:proofErr w:type="spellStart"/>
+      <w:r>
+        <w:rPr>
+          <w:rFonts w:ascii="Times New Roman" w:hAnsi="Times New Roman" w:cs="Times New Roman"/>
+        </w:rPr>
+        <w:t>trong</w:t>
+      </w:r>
+      <w:proofErr w:type="spellEnd"/>
+      <w:r>
+        <w:rPr>
+          <w:rFonts w:ascii="Times New Roman" w:hAnsi="Times New Roman" w:cs="Times New Roman"/>
+        </w:rPr>
+        <w:t xml:space="preserve"> </w:t>
+      </w:r>
+      <w:proofErr w:type="spellStart"/>
+      <w:r>
+        <w:rPr>
+          <w:rFonts w:ascii="Times New Roman" w:hAnsi="Times New Roman" w:cs="Times New Roman"/>
+        </w:rPr>
+        <w:t>tuần</w:t>
+      </w:r>
+      <w:proofErr w:type="spellEnd"/>
+      <w:r>
+        <w:rPr>
+          <w:rFonts w:ascii="Times New Roman" w:hAnsi="Times New Roman" w:cs="Times New Roman"/>
+        </w:rPr>
+        <w:t>:</w:t>
+      </w:r>
+      <w:r>
+        <w:rPr>
+          <w:rFonts w:ascii="Times New Roman" w:hAnsi="Times New Roman" w:cs="Times New Roman"/>
+        </w:rPr>
+        <w:t xml:space="preserve"> </w:t>
+      </w:r>
+      <w:proofErr w:type="spellStart"/>
+      <w:r>
+        <w:rPr>
+          <w:rFonts w:ascii="Times New Roman" w:hAnsi="Times New Roman" w:cs="Times New Roman"/>
+        </w:rPr>
+        <w:t>Nguyễn</w:t>
+      </w:r>
+      <w:proofErr w:type="spellEnd"/>
+      <w:r>
+        <w:rPr>
+          <w:rFonts w:ascii="Times New Roman" w:hAnsi="Times New Roman" w:cs="Times New Roman"/>
+        </w:rPr>
+        <w:t xml:space="preserve"> </w:t>
+      </w:r>
+      <w:proofErr w:type="spellStart"/>
+      <w:r>
+        <w:rPr>
+          <w:rFonts w:ascii="Times New Roman" w:hAnsi="Times New Roman" w:cs="Times New Roman"/>
+        </w:rPr>
+        <w:t>Đinh</w:t>
+      </w:r>
+      <w:proofErr w:type="spellEnd"/>
+      <w:r>
+        <w:rPr>
+          <w:rFonts w:ascii="Times New Roman" w:hAnsi="Times New Roman" w:cs="Times New Roman"/>
+        </w:rPr>
+        <w:t xml:space="preserve"> </w:t>
+      </w:r>
+      <w:proofErr w:type="spellStart"/>
+      <w:r>
+        <w:rPr>
+          <w:rFonts w:ascii="Times New Roman" w:hAnsi="Times New Roman" w:cs="Times New Roman"/>
+        </w:rPr>
+        <w:t>Đình</w:t>
+      </w:r>
+      <w:proofErr w:type="spellEnd"/>
+      <w:r>
+        <w:rPr>
+          <w:rFonts w:ascii="Times New Roman" w:hAnsi="Times New Roman" w:cs="Times New Roman"/>
+        </w:rPr>
+        <w:t xml:space="preserve"> </w:t>
+      </w:r>
+      <w:proofErr w:type="spellStart"/>
+      <w:r>
+        <w:rPr>
+          <w:rFonts w:ascii="Times New Roman" w:hAnsi="Times New Roman" w:cs="Times New Roman"/>
+        </w:rPr>
+        <w:t>Bảo</w:t>
+      </w:r>
+      <w:proofErr w:type="spellEnd"/>
+      <w:r>
+        <w:rPr>
+          <w:rFonts w:ascii="Times New Roman" w:hAnsi="Times New Roman" w:cs="Times New Roman"/>
+        </w:rPr>
+        <w:t xml:space="preserve">, </w:t>
+      </w:r>
+      <w:proofErr w:type="spellStart"/>
+      <w:r>
+        <w:rPr>
+          <w:rFonts w:ascii="Times New Roman" w:hAnsi="Times New Roman" w:cs="Times New Roman"/>
+        </w:rPr>
+        <w:t>Nguyễn</w:t>
+      </w:r>
+      <w:proofErr w:type="spellEnd"/>
+      <w:r>
+        <w:rPr>
+          <w:rFonts w:ascii="Times New Roman" w:hAnsi="Times New Roman" w:cs="Times New Roman"/>
+        </w:rPr>
+        <w:t xml:space="preserve"> </w:t>
+      </w:r>
+      <w:proofErr w:type="spellStart"/>
+      <w:r>
+        <w:rPr>
+          <w:rFonts w:ascii="Times New Roman" w:hAnsi="Times New Roman" w:cs="Times New Roman"/>
+        </w:rPr>
+        <w:t>Anh</w:t>
+      </w:r>
+      <w:proofErr w:type="spellEnd"/>
+      <w:r>
+        <w:rPr>
+          <w:rFonts w:ascii="Times New Roman" w:hAnsi="Times New Roman" w:cs="Times New Roman"/>
+        </w:rPr>
+        <w:t xml:space="preserve"> </w:t>
+      </w:r>
+      <w:proofErr w:type="spellStart"/>
+      <w:r>
+        <w:rPr>
+          <w:rFonts w:ascii="Times New Roman" w:hAnsi="Times New Roman" w:cs="Times New Roman"/>
+        </w:rPr>
+        <w:t>Tuấn</w:t>
+      </w:r>
+      <w:proofErr w:type="spellEnd"/>
+      <w:r>
+        <w:rPr>
+          <w:rFonts w:ascii="Times New Roman" w:hAnsi="Times New Roman" w:cs="Times New Roman"/>
+        </w:rPr>
+        <w:t>.</w:t>
       </w:r>
     </w:p>
     <w:p>
@@ -180,14 +578,70 @@
           <w:i/>
         </w:rPr>
       </w:pPr>
+      <w:proofErr w:type="spellStart"/>
       <w:r>
         <w:rPr>
           <w:rFonts w:ascii="Times New Roman" w:hAnsi="Times New Roman" w:cs="Times New Roman"/>
           <w:b/>
           <w:i/>
         </w:rPr>
-        <w:t>Phần A: Nội dung đánh giá</w:t>
-      </w:r>
+        <w:t>Phần</w:t>
+      </w:r>
+      <w:proofErr w:type="spellEnd"/>
+      <w:r>
+        <w:rPr>
+          <w:rFonts w:ascii="Times New Roman" w:hAnsi="Times New Roman" w:cs="Times New Roman"/>
+          <w:b/>
+          <w:i/>
+        </w:rPr>
+        <w:t xml:space="preserve"> A: </w:t>
+      </w:r>
+      <w:proofErr w:type="spellStart"/>
+      <w:r>
+        <w:rPr>
+          <w:rFonts w:ascii="Times New Roman" w:hAnsi="Times New Roman" w:cs="Times New Roman"/>
+          <w:b/>
+          <w:i/>
+        </w:rPr>
+        <w:t>Nội</w:t>
+      </w:r>
+      <w:proofErr w:type="spellEnd"/>
+      <w:r>
+        <w:rPr>
+          <w:rFonts w:ascii="Times New Roman" w:hAnsi="Times New Roman" w:cs="Times New Roman"/>
+          <w:b/>
+          <w:i/>
+        </w:rPr>
+        <w:t xml:space="preserve"> dung </w:t>
+      </w:r>
+      <w:proofErr w:type="spellStart"/>
+      <w:r>
+        <w:rPr>
+          <w:rFonts w:ascii="Times New Roman" w:hAnsi="Times New Roman" w:cs="Times New Roman"/>
+          <w:b/>
+          <w:i/>
+        </w:rPr>
+        <w:t>đánh</w:t>
+      </w:r>
+      <w:proofErr w:type="spellEnd"/>
+      <w:r>
+        <w:rPr>
+          <w:rFonts w:ascii="Times New Roman" w:hAnsi="Times New Roman" w:cs="Times New Roman"/>
+          <w:b/>
+          <w:i/>
+        </w:rPr>
+        <w:t xml:space="preserve"> </w:t>
+      </w:r>
+      <w:proofErr w:type="spellStart"/>
+      <w:r>
+        <w:rPr>
+          <w:rFonts w:ascii="Times New Roman" w:hAnsi="Times New Roman" w:cs="Times New Roman"/>
+          <w:b/>
+          <w:i/>
+        </w:rPr>
+        <w:t>giá</w:t>
+      </w:r>
+      <w:proofErr w:type="spellEnd"/>
     </w:p>
     <w:p>
       <w:pPr>
@@ -202,12 +656,197 @@
           <w:b/>
         </w:rPr>
       </w:pPr>
+      <w:proofErr w:type="spellStart"/>
       <w:r>
         <w:rPr>
           <w:rFonts w:ascii="Times New Roman" w:hAnsi="Times New Roman" w:cs="Times New Roman"/>
           <w:b/>
         </w:rPr>
-        <w:t>Tóm tắt mục tiêu, nhiệm vụ được giao trong kỳ đánh giá:</w:t>
+        <w:t>Tóm</w:t>
+      </w:r>
+      <w:proofErr w:type="spellEnd"/>
+      <w:r>
+        <w:rPr>
+          <w:rFonts w:ascii="Times New Roman" w:hAnsi="Times New Roman" w:cs="Times New Roman"/>
+          <w:b/>
+        </w:rPr>
+        <w:t xml:space="preserve"> </w:t>
+      </w:r>
+      <w:proofErr w:type="spellStart"/>
+      <w:r>
+        <w:rPr>
+          <w:rFonts w:ascii="Times New Roman" w:hAnsi="Times New Roman" w:cs="Times New Roman"/>
+          <w:b/>
+        </w:rPr>
+        <w:t>tắt</w:t>
+      </w:r>
+      <w:proofErr w:type="spellEnd"/>
+      <w:r>
+        <w:rPr>
+          <w:rFonts w:ascii="Times New Roman" w:hAnsi="Times New Roman" w:cs="Times New Roman"/>
+          <w:b/>
+        </w:rPr>
+        <w:t xml:space="preserve"> </w:t>
+      </w:r>
+      <w:proofErr w:type="spellStart"/>
+      <w:r>
+        <w:rPr>
+          <w:rFonts w:ascii="Times New Roman" w:hAnsi="Times New Roman" w:cs="Times New Roman"/>
+          <w:b/>
+        </w:rPr>
+        <w:t>mục</w:t>
+      </w:r>
+      <w:proofErr w:type="spellEnd"/>
+      <w:r>
+        <w:rPr>
+          <w:rFonts w:ascii="Times New Roman" w:hAnsi="Times New Roman" w:cs="Times New Roman"/>
+          <w:b/>
+        </w:rPr>
+        <w:t xml:space="preserve"> </w:t>
+      </w:r>
+      <w:proofErr w:type="spellStart"/>
+      <w:r>
+        <w:rPr>
+          <w:rFonts w:ascii="Times New Roman" w:hAnsi="Times New Roman" w:cs="Times New Roman"/>
+          <w:b/>
+        </w:rPr>
+        <w:t>tiêu</w:t>
+      </w:r>
+      <w:proofErr w:type="spellEnd"/>
+      <w:r>
+        <w:rPr>
+          <w:rFonts w:ascii="Times New Roman" w:hAnsi="Times New Roman" w:cs="Times New Roman"/>
+          <w:b/>
+        </w:rPr>
+        <w:t xml:space="preserve">, </w:t>
+      </w:r>
+      <w:proofErr w:type="spellStart"/>
+      <w:r>
+        <w:rPr>
+          <w:rFonts w:ascii="Times New Roman" w:hAnsi="Times New Roman" w:cs="Times New Roman"/>
+          <w:b/>
+        </w:rPr>
+        <w:t>nhiệm</w:t>
+      </w:r>
+      <w:proofErr w:type="spellEnd"/>
+      <w:r>
+        <w:rPr>
+          <w:rFonts w:ascii="Times New Roman" w:hAnsi="Times New Roman" w:cs="Times New Roman"/>
+          <w:b/>
+        </w:rPr>
+        <w:t xml:space="preserve"> </w:t>
+      </w:r>
+      <w:proofErr w:type="spellStart"/>
+      <w:r>
+        <w:rPr>
+          <w:rFonts w:ascii="Times New Roman" w:hAnsi="Times New Roman" w:cs="Times New Roman"/>
+          <w:b/>
+        </w:rPr>
+        <w:t>vụ</w:t>
+      </w:r>
+      <w:proofErr w:type="spellEnd"/>
+      <w:r>
+        <w:rPr>
+          <w:rFonts w:ascii="Times New Roman" w:hAnsi="Times New Roman" w:cs="Times New Roman"/>
+          <w:b/>
+        </w:rPr>
+        <w:t xml:space="preserve"> </w:t>
+      </w:r>
+      <w:proofErr w:type="spellStart"/>
+      <w:r>
+        <w:rPr>
+          <w:rFonts w:ascii="Times New Roman" w:hAnsi="Times New Roman" w:cs="Times New Roman"/>
+          <w:b/>
+        </w:rPr>
+        <w:t>được</w:t>
+      </w:r>
+      <w:proofErr w:type="spellEnd"/>
+      <w:r>
+        <w:rPr>
+          <w:rFonts w:ascii="Times New Roman" w:hAnsi="Times New Roman" w:cs="Times New Roman"/>
+          <w:b/>
+        </w:rPr>
+        <w:t xml:space="preserve"> </w:t>
+      </w:r>
+      <w:proofErr w:type="spellStart"/>
+      <w:r>
+        <w:rPr>
+          <w:rFonts w:ascii="Times New Roman" w:hAnsi="Times New Roman" w:cs="Times New Roman"/>
+          <w:b/>
+        </w:rPr>
+        <w:t>giao</w:t>
+      </w:r>
+      <w:proofErr w:type="spellEnd"/>
+      <w:r>
+        <w:rPr>
+          <w:rFonts w:ascii="Times New Roman" w:hAnsi="Times New Roman" w:cs="Times New Roman"/>
+          <w:b/>
+        </w:rPr>
+        <w:t xml:space="preserve"> </w:t>
+      </w:r>
+      <w:proofErr w:type="spellStart"/>
+      <w:r>
+        <w:rPr>
+          <w:rFonts w:ascii="Times New Roman" w:hAnsi="Times New Roman" w:cs="Times New Roman"/>
+          <w:b/>
+        </w:rPr>
+        <w:t>trong</w:t>
+      </w:r>
+      <w:proofErr w:type="spellEnd"/>
+      <w:r>
+        <w:rPr>
+          <w:rFonts w:ascii="Times New Roman" w:hAnsi="Times New Roman" w:cs="Times New Roman"/>
+          <w:b/>
+        </w:rPr>
+        <w:t xml:space="preserve"> </w:t>
+      </w:r>
+      <w:proofErr w:type="spellStart"/>
+      <w:r>
+        <w:rPr>
+          <w:rFonts w:ascii="Times New Roman" w:hAnsi="Times New Roman" w:cs="Times New Roman"/>
+          <w:b/>
+        </w:rPr>
+        <w:t>kỳ</w:t>
+      </w:r>
+      <w:proofErr w:type="spellEnd"/>
+      <w:r>
+        <w:rPr>
+          <w:rFonts w:ascii="Times New Roman" w:hAnsi="Times New Roman" w:cs="Times New Roman"/>
+          <w:b/>
+        </w:rPr>
+        <w:t xml:space="preserve"> </w:t>
+      </w:r>
+      <w:proofErr w:type="spellStart"/>
+      <w:r>
+        <w:rPr>
+          <w:rFonts w:ascii="Times New Roman" w:hAnsi="Times New Roman" w:cs="Times New Roman"/>
+          <w:b/>
+        </w:rPr>
+        <w:t>đánh</w:t>
+      </w:r>
+      <w:proofErr w:type="spellEnd"/>
+      <w:r>
+        <w:rPr>
+          <w:rFonts w:ascii="Times New Roman" w:hAnsi="Times New Roman" w:cs="Times New Roman"/>
+          <w:b/>
+        </w:rPr>
+        <w:t xml:space="preserve"> </w:t>
+      </w:r>
+      <w:proofErr w:type="spellStart"/>
+      <w:r>
+        <w:rPr>
+          <w:rFonts w:ascii="Times New Roman" w:hAnsi="Times New Roman" w:cs="Times New Roman"/>
+          <w:b/>
+        </w:rPr>
+        <w:t>giá</w:t>
+      </w:r>
+      <w:proofErr w:type="spellEnd"/>
+      <w:r>
+        <w:rPr>
+          <w:rFonts w:ascii="Times New Roman" w:hAnsi="Times New Roman" w:cs="Times New Roman"/>
+          <w:b/>
+        </w:rPr>
+        <w:t>:</w:t>
       </w:r>
     </w:p>
     <w:p>
@@ -222,11 +861,173 @@
           <w:rFonts w:ascii="Times New Roman" w:hAnsi="Times New Roman" w:cs="Times New Roman"/>
         </w:rPr>
       </w:pPr>
-      <w:r>
-        <w:rPr>
-          <w:rFonts w:ascii="Times New Roman" w:hAnsi="Times New Roman" w:cs="Times New Roman"/>
-        </w:rPr>
-        <w:t>Tìm hiểu cài đặt các công cụ phục vụ cho dự án.</w:t>
+      <w:proofErr w:type="spellStart"/>
+      <w:r>
+        <w:rPr>
+          <w:rFonts w:ascii="Times New Roman" w:hAnsi="Times New Roman" w:cs="Times New Roman"/>
+        </w:rPr>
+        <w:t>Tìm</w:t>
+      </w:r>
+      <w:proofErr w:type="spellEnd"/>
+      <w:r>
+        <w:rPr>
+          <w:rFonts w:ascii="Times New Roman" w:hAnsi="Times New Roman" w:cs="Times New Roman"/>
+        </w:rPr>
+        <w:t xml:space="preserve"> </w:t>
+      </w:r>
+      <w:proofErr w:type="spellStart"/>
+      <w:r>
+        <w:rPr>
+          <w:rFonts w:ascii="Times New Roman" w:hAnsi="Times New Roman" w:cs="Times New Roman"/>
+        </w:rPr>
+        <w:t>hiểu</w:t>
+      </w:r>
+      <w:proofErr w:type="spellEnd"/>
+      <w:r>
+        <w:rPr>
+          <w:rFonts w:ascii="Times New Roman" w:hAnsi="Times New Roman" w:cs="Times New Roman"/>
+        </w:rPr>
+        <w:t xml:space="preserve"> </w:t>
+      </w:r>
+      <w:proofErr w:type="spellStart"/>
+      <w:r>
+        <w:rPr>
+          <w:rFonts w:ascii="Times New Roman" w:hAnsi="Times New Roman" w:cs="Times New Roman"/>
+        </w:rPr>
+        <w:t>cài</w:t>
+      </w:r>
+      <w:proofErr w:type="spellEnd"/>
+      <w:r>
+        <w:rPr>
+          <w:rFonts w:ascii="Times New Roman" w:hAnsi="Times New Roman" w:cs="Times New Roman"/>
+        </w:rPr>
+        <w:t xml:space="preserve"> </w:t>
+      </w:r>
+      <w:proofErr w:type="spellStart"/>
+      <w:r>
+        <w:rPr>
+          <w:rFonts w:ascii="Times New Roman" w:hAnsi="Times New Roman" w:cs="Times New Roman"/>
+        </w:rPr>
+        <w:t>đặt</w:t>
+      </w:r>
+      <w:proofErr w:type="spellEnd"/>
+      <w:r>
+        <w:rPr>
+          <w:rFonts w:ascii="Times New Roman" w:hAnsi="Times New Roman" w:cs="Times New Roman"/>
+        </w:rPr>
+        <w:t xml:space="preserve"> </w:t>
+      </w:r>
+      <w:proofErr w:type="spellStart"/>
+      <w:r>
+        <w:rPr>
+          <w:rFonts w:ascii="Times New Roman" w:hAnsi="Times New Roman" w:cs="Times New Roman"/>
+        </w:rPr>
+        <w:t>các</w:t>
+      </w:r>
+      <w:proofErr w:type="spellEnd"/>
+      <w:r>
+        <w:rPr>
+          <w:rFonts w:ascii="Times New Roman" w:hAnsi="Times New Roman" w:cs="Times New Roman"/>
+        </w:rPr>
+        <w:t xml:space="preserve"> </w:t>
+      </w:r>
+      <w:proofErr w:type="spellStart"/>
+      <w:r>
+        <w:rPr>
+          <w:rFonts w:ascii="Times New Roman" w:hAnsi="Times New Roman" w:cs="Times New Roman"/>
+        </w:rPr>
+        <w:t>công</w:t>
+      </w:r>
+      <w:proofErr w:type="spellEnd"/>
+      <w:r>
+        <w:rPr>
+          <w:rFonts w:ascii="Times New Roman" w:hAnsi="Times New Roman" w:cs="Times New Roman"/>
+        </w:rPr>
+        <w:t xml:space="preserve"> </w:t>
+      </w:r>
+      <w:proofErr w:type="spellStart"/>
+      <w:r>
+        <w:rPr>
+          <w:rFonts w:ascii="Times New Roman" w:hAnsi="Times New Roman" w:cs="Times New Roman"/>
+        </w:rPr>
+        <w:t>cụ</w:t>
+      </w:r>
+      <w:proofErr w:type="spellEnd"/>
+      <w:r>
+        <w:rPr>
+          <w:rFonts w:ascii="Times New Roman" w:hAnsi="Times New Roman" w:cs="Times New Roman"/>
+        </w:rPr>
+        <w:t xml:space="preserve"> </w:t>
+      </w:r>
+      <w:proofErr w:type="spellStart"/>
+      <w:r>
+        <w:rPr>
+          <w:rFonts w:ascii="Times New Roman" w:hAnsi="Times New Roman" w:cs="Times New Roman"/>
+        </w:rPr>
+        <w:t>phục</w:t>
+      </w:r>
+      <w:proofErr w:type="spellEnd"/>
+      <w:r>
+        <w:rPr>
+          <w:rFonts w:ascii="Times New Roman" w:hAnsi="Times New Roman" w:cs="Times New Roman"/>
+        </w:rPr>
+        <w:t xml:space="preserve"> </w:t>
+      </w:r>
+      <w:proofErr w:type="spellStart"/>
+      <w:r>
+        <w:rPr>
+          <w:rFonts w:ascii="Times New Roman" w:hAnsi="Times New Roman" w:cs="Times New Roman"/>
+        </w:rPr>
+        <w:t>vụ</w:t>
+      </w:r>
+      <w:proofErr w:type="spellEnd"/>
+      <w:r>
+        <w:rPr>
+          <w:rFonts w:ascii="Times New Roman" w:hAnsi="Times New Roman" w:cs="Times New Roman"/>
+        </w:rPr>
+        <w:t xml:space="preserve"> </w:t>
+      </w:r>
+      <w:proofErr w:type="spellStart"/>
+      <w:r>
+        <w:rPr>
+          <w:rFonts w:ascii="Times New Roman" w:hAnsi="Times New Roman" w:cs="Times New Roman"/>
+        </w:rPr>
+        <w:t>cho</w:t>
+      </w:r>
+      <w:proofErr w:type="spellEnd"/>
+      <w:r>
+        <w:rPr>
+          <w:rFonts w:ascii="Times New Roman" w:hAnsi="Times New Roman" w:cs="Times New Roman"/>
+        </w:rPr>
+        <w:t xml:space="preserve"> </w:t>
+      </w:r>
+      <w:proofErr w:type="spellStart"/>
+      <w:r>
+        <w:rPr>
+          <w:rFonts w:ascii="Times New Roman" w:hAnsi="Times New Roman" w:cs="Times New Roman"/>
+        </w:rPr>
+        <w:t>dự</w:t>
+      </w:r>
+      <w:proofErr w:type="spellEnd"/>
+      <w:r>
+        <w:rPr>
+          <w:rFonts w:ascii="Times New Roman" w:hAnsi="Times New Roman" w:cs="Times New Roman"/>
+        </w:rPr>
+        <w:t xml:space="preserve"> </w:t>
+      </w:r>
+      <w:proofErr w:type="spellStart"/>
+      <w:r>
+        <w:rPr>
+          <w:rFonts w:ascii="Times New Roman" w:hAnsi="Times New Roman" w:cs="Times New Roman"/>
+        </w:rPr>
+        <w:t>án</w:t>
+      </w:r>
+      <w:proofErr w:type="spellEnd"/>
+      <w:r>
+        <w:rPr>
+          <w:rFonts w:ascii="Times New Roman" w:hAnsi="Times New Roman" w:cs="Times New Roman"/>
+        </w:rPr>
+        <w:t>.</w:t>
       </w:r>
     </w:p>
     <w:p>
@@ -241,11 +1042,33 @@
           <w:rFonts w:ascii="Times New Roman" w:hAnsi="Times New Roman" w:cs="Times New Roman"/>
         </w:rPr>
       </w:pPr>
-      <w:r>
-        <w:rPr>
-          <w:rFonts w:ascii="Times New Roman" w:hAnsi="Times New Roman" w:cs="Times New Roman"/>
-        </w:rPr>
-        <w:t xml:space="preserve">Nguyên cứu </w:t>
+      <w:proofErr w:type="spellStart"/>
+      <w:r>
+        <w:rPr>
+          <w:rFonts w:ascii="Times New Roman" w:hAnsi="Times New Roman" w:cs="Times New Roman"/>
+        </w:rPr>
+        <w:t>Nguyên</w:t>
+      </w:r>
+      <w:proofErr w:type="spellEnd"/>
+      <w:r>
+        <w:rPr>
+          <w:rFonts w:ascii="Times New Roman" w:hAnsi="Times New Roman" w:cs="Times New Roman"/>
+        </w:rPr>
+        <w:t xml:space="preserve"> </w:t>
+      </w:r>
+      <w:proofErr w:type="spellStart"/>
+      <w:r>
+        <w:rPr>
+          <w:rFonts w:ascii="Times New Roman" w:hAnsi="Times New Roman" w:cs="Times New Roman"/>
+        </w:rPr>
+        <w:t>cứu</w:t>
+      </w:r>
+      <w:proofErr w:type="spellEnd"/>
+      <w:r>
+        <w:rPr>
+          <w:rFonts w:ascii="Times New Roman" w:hAnsi="Times New Roman" w:cs="Times New Roman"/>
+        </w:rPr>
+        <w:t xml:space="preserve"> </w:t>
       </w:r>
       <w:r>
         <w:rPr>
@@ -272,11 +1095,47 @@
           <w:rFonts w:ascii="Times New Roman" w:hAnsi="Times New Roman" w:cs="Times New Roman"/>
         </w:rPr>
       </w:pPr>
-      <w:r>
-        <w:rPr>
-          <w:rFonts w:ascii="Times New Roman" w:hAnsi="Times New Roman" w:cs="Times New Roman"/>
-        </w:rPr>
-        <w:t>Tìm hiểu về CMS.</w:t>
+      <w:proofErr w:type="spellStart"/>
+      <w:r>
+        <w:rPr>
+          <w:rFonts w:ascii="Times New Roman" w:hAnsi="Times New Roman" w:cs="Times New Roman"/>
+        </w:rPr>
+        <w:t>Tìm</w:t>
+      </w:r>
+      <w:proofErr w:type="spellEnd"/>
+      <w:r>
+        <w:rPr>
+          <w:rFonts w:ascii="Times New Roman" w:hAnsi="Times New Roman" w:cs="Times New Roman"/>
+        </w:rPr>
+        <w:t xml:space="preserve"> </w:t>
+      </w:r>
+      <w:proofErr w:type="spellStart"/>
+      <w:r>
+        <w:rPr>
+          <w:rFonts w:ascii="Times New Roman" w:hAnsi="Times New Roman" w:cs="Times New Roman"/>
+        </w:rPr>
+        <w:t>hiểu</w:t>
+      </w:r>
+      <w:proofErr w:type="spellEnd"/>
+      <w:r>
+        <w:rPr>
+          <w:rFonts w:ascii="Times New Roman" w:hAnsi="Times New Roman" w:cs="Times New Roman"/>
+        </w:rPr>
+        <w:t xml:space="preserve"> </w:t>
+      </w:r>
+      <w:proofErr w:type="spellStart"/>
+      <w:r>
+        <w:rPr>
+          <w:rFonts w:ascii="Times New Roman" w:hAnsi="Times New Roman" w:cs="Times New Roman"/>
+        </w:rPr>
+        <w:t>về</w:t>
+      </w:r>
+      <w:proofErr w:type="spellEnd"/>
+      <w:r>
+        <w:rPr>
+          <w:rFonts w:ascii="Times New Roman" w:hAnsi="Times New Roman" w:cs="Times New Roman"/>
+        </w:rPr>
+        <w:t xml:space="preserve"> CMS.</w:t>
       </w:r>
     </w:p>
     <w:p>
@@ -291,11 +1150,145 @@
           <w:rFonts w:ascii="Times New Roman" w:hAnsi="Times New Roman" w:cs="Times New Roman"/>
         </w:rPr>
       </w:pPr>
-      <w:r>
-        <w:rPr>
-          <w:rFonts w:ascii="Times New Roman" w:hAnsi="Times New Roman" w:cs="Times New Roman"/>
-        </w:rPr>
-        <w:t>Viết DEMO một website đơn giản kết nối lấy dữ liệu từ database</w:t>
+      <w:proofErr w:type="spellStart"/>
+      <w:r>
+        <w:rPr>
+          <w:rFonts w:ascii="Times New Roman" w:hAnsi="Times New Roman" w:cs="Times New Roman"/>
+        </w:rPr>
+        <w:t>Viết</w:t>
+      </w:r>
+      <w:proofErr w:type="spellEnd"/>
+      <w:r>
+        <w:rPr>
+          <w:rFonts w:ascii="Times New Roman" w:hAnsi="Times New Roman" w:cs="Times New Roman"/>
+        </w:rPr>
+        <w:t xml:space="preserve"> DEMO </w:t>
+      </w:r>
+      <w:proofErr w:type="spellStart"/>
+      <w:r>
+        <w:rPr>
+          <w:rFonts w:ascii="Times New Roman" w:hAnsi="Times New Roman" w:cs="Times New Roman"/>
+        </w:rPr>
+        <w:t>một</w:t>
+      </w:r>
+      <w:proofErr w:type="spellEnd"/>
+      <w:r>
+        <w:rPr>
+          <w:rFonts w:ascii="Times New Roman" w:hAnsi="Times New Roman" w:cs="Times New Roman"/>
+        </w:rPr>
+        <w:t xml:space="preserve"> website </w:t>
+      </w:r>
+      <w:proofErr w:type="spellStart"/>
+      <w:r>
+        <w:rPr>
+          <w:rFonts w:ascii="Times New Roman" w:hAnsi="Times New Roman" w:cs="Times New Roman"/>
+        </w:rPr>
+        <w:t>đơn</w:t>
+      </w:r>
+      <w:proofErr w:type="spellEnd"/>
+      <w:r>
+        <w:rPr>
+          <w:rFonts w:ascii="Times New Roman" w:hAnsi="Times New Roman" w:cs="Times New Roman"/>
+        </w:rPr>
+        <w:t xml:space="preserve"> </w:t>
+      </w:r>
+      <w:proofErr w:type="spellStart"/>
+      <w:r>
+        <w:rPr>
+          <w:rFonts w:ascii="Times New Roman" w:hAnsi="Times New Roman" w:cs="Times New Roman"/>
+        </w:rPr>
+        <w:t>giản</w:t>
+      </w:r>
+      <w:proofErr w:type="spellEnd"/>
+      <w:r>
+        <w:rPr>
+          <w:rFonts w:ascii="Times New Roman" w:hAnsi="Times New Roman" w:cs="Times New Roman"/>
+        </w:rPr>
+        <w:t xml:space="preserve"> </w:t>
+      </w:r>
+      <w:proofErr w:type="spellStart"/>
+      <w:r>
+        <w:rPr>
+          <w:rFonts w:ascii="Times New Roman" w:hAnsi="Times New Roman" w:cs="Times New Roman"/>
+        </w:rPr>
+        <w:t>kết</w:t>
+      </w:r>
+      <w:proofErr w:type="spellEnd"/>
+      <w:r>
+        <w:rPr>
+          <w:rFonts w:ascii="Times New Roman" w:hAnsi="Times New Roman" w:cs="Times New Roman"/>
+        </w:rPr>
+        <w:t xml:space="preserve"> </w:t>
+      </w:r>
+      <w:proofErr w:type="spellStart"/>
+      <w:r>
+        <w:rPr>
+          <w:rFonts w:ascii="Times New Roman" w:hAnsi="Times New Roman" w:cs="Times New Roman"/>
+        </w:rPr>
+        <w:t>nối</w:t>
+      </w:r>
+      <w:proofErr w:type="spellEnd"/>
+      <w:r>
+        <w:rPr>
+          <w:rFonts w:ascii="Times New Roman" w:hAnsi="Times New Roman" w:cs="Times New Roman"/>
+        </w:rPr>
+        <w:t xml:space="preserve"> </w:t>
+      </w:r>
+      <w:proofErr w:type="spellStart"/>
+      <w:r>
+        <w:rPr>
+          <w:rFonts w:ascii="Times New Roman" w:hAnsi="Times New Roman" w:cs="Times New Roman"/>
+        </w:rPr>
+        <w:t>lấy</w:t>
+      </w:r>
+      <w:proofErr w:type="spellEnd"/>
+      <w:r>
+        <w:rPr>
+          <w:rFonts w:ascii="Times New Roman" w:hAnsi="Times New Roman" w:cs="Times New Roman"/>
+        </w:rPr>
+        <w:t xml:space="preserve"> </w:t>
+      </w:r>
+      <w:proofErr w:type="spellStart"/>
+      <w:r>
+        <w:rPr>
+          <w:rFonts w:ascii="Times New Roman" w:hAnsi="Times New Roman" w:cs="Times New Roman"/>
+        </w:rPr>
+        <w:t>dữ</w:t>
+      </w:r>
+      <w:proofErr w:type="spellEnd"/>
+      <w:r>
+        <w:rPr>
+          <w:rFonts w:ascii="Times New Roman" w:hAnsi="Times New Roman" w:cs="Times New Roman"/>
+        </w:rPr>
+        <w:t xml:space="preserve"> </w:t>
+      </w:r>
+      <w:proofErr w:type="spellStart"/>
+      <w:r>
+        <w:rPr>
+          <w:rFonts w:ascii="Times New Roman" w:hAnsi="Times New Roman" w:cs="Times New Roman"/>
+        </w:rPr>
+        <w:t>liệu</w:t>
+      </w:r>
+      <w:proofErr w:type="spellEnd"/>
+      <w:r>
+        <w:rPr>
+          <w:rFonts w:ascii="Times New Roman" w:hAnsi="Times New Roman" w:cs="Times New Roman"/>
+        </w:rPr>
+        <w:t xml:space="preserve"> </w:t>
+      </w:r>
+      <w:proofErr w:type="spellStart"/>
+      <w:r>
+        <w:rPr>
+          <w:rFonts w:ascii="Times New Roman" w:hAnsi="Times New Roman" w:cs="Times New Roman"/>
+        </w:rPr>
+        <w:t>từ</w:t>
+      </w:r>
+      <w:proofErr w:type="spellEnd"/>
+      <w:r>
+        <w:rPr>
+          <w:rFonts w:ascii="Times New Roman" w:hAnsi="Times New Roman" w:cs="Times New Roman"/>
+        </w:rPr>
+        <w:t xml:space="preserve"> database</w:t>
       </w:r>
     </w:p>
     <w:p>
@@ -310,11 +1303,61 @@
           <w:rFonts w:ascii="Times New Roman" w:hAnsi="Times New Roman" w:cs="Times New Roman"/>
         </w:rPr>
       </w:pPr>
-      <w:r>
-        <w:rPr>
-          <w:rFonts w:ascii="Times New Roman" w:hAnsi="Times New Roman" w:cs="Times New Roman"/>
-        </w:rPr>
-        <w:t>Tranning về PHP và Mysql.</w:t>
+      <w:proofErr w:type="spellStart"/>
+      <w:r>
+        <w:rPr>
+          <w:rFonts w:ascii="Times New Roman" w:hAnsi="Times New Roman" w:cs="Times New Roman"/>
+        </w:rPr>
+        <w:t>Tranning</w:t>
+      </w:r>
+      <w:proofErr w:type="spellEnd"/>
+      <w:r>
+        <w:rPr>
+          <w:rFonts w:ascii="Times New Roman" w:hAnsi="Times New Roman" w:cs="Times New Roman"/>
+        </w:rPr>
+        <w:t xml:space="preserve"> </w:t>
+      </w:r>
+      <w:proofErr w:type="spellStart"/>
+      <w:r>
+        <w:rPr>
+          <w:rFonts w:ascii="Times New Roman" w:hAnsi="Times New Roman" w:cs="Times New Roman"/>
+        </w:rPr>
+        <w:t>về</w:t>
+      </w:r>
+      <w:proofErr w:type="spellEnd"/>
+      <w:r>
+        <w:rPr>
+          <w:rFonts w:ascii="Times New Roman" w:hAnsi="Times New Roman" w:cs="Times New Roman"/>
+        </w:rPr>
+        <w:t xml:space="preserve"> PHP </w:t>
+      </w:r>
+      <w:proofErr w:type="spellStart"/>
+      <w:r>
+        <w:rPr>
+          <w:rFonts w:ascii="Times New Roman" w:hAnsi="Times New Roman" w:cs="Times New Roman"/>
+        </w:rPr>
+        <w:t>và</w:t>
+      </w:r>
+      <w:proofErr w:type="spellEnd"/>
+      <w:r>
+        <w:rPr>
+          <w:rFonts w:ascii="Times New Roman" w:hAnsi="Times New Roman" w:cs="Times New Roman"/>
+        </w:rPr>
+        <w:t xml:space="preserve"> </w:t>
+      </w:r>
+      <w:proofErr w:type="spellStart"/>
+      <w:r>
+        <w:rPr>
+          <w:rFonts w:ascii="Times New Roman" w:hAnsi="Times New Roman" w:cs="Times New Roman"/>
+        </w:rPr>
+        <w:t>Mysql</w:t>
+      </w:r>
+      <w:proofErr w:type="spellEnd"/>
+      <w:r>
+        <w:rPr>
+          <w:rFonts w:ascii="Times New Roman" w:hAnsi="Times New Roman" w:cs="Times New Roman"/>
+        </w:rPr>
+        <w:t>.</w:t>
       </w:r>
     </w:p>
     <w:p>
@@ -340,12 +1383,133 @@
           <w:b/>
         </w:rPr>
       </w:pPr>
+      <w:proofErr w:type="spellStart"/>
       <w:r>
         <w:rPr>
           <w:rFonts w:ascii="Times New Roman" w:hAnsi="Times New Roman" w:cs="Times New Roman"/>
           <w:b/>
         </w:rPr>
-        <w:t>Tóm tắt kết quả công việc đạt được:</w:t>
+        <w:t>Tóm</w:t>
+      </w:r>
+      <w:proofErr w:type="spellEnd"/>
+      <w:r>
+        <w:rPr>
+          <w:rFonts w:ascii="Times New Roman" w:hAnsi="Times New Roman" w:cs="Times New Roman"/>
+          <w:b/>
+        </w:rPr>
+        <w:t xml:space="preserve"> </w:t>
+      </w:r>
+      <w:proofErr w:type="spellStart"/>
+      <w:r>
+        <w:rPr>
+          <w:rFonts w:ascii="Times New Roman" w:hAnsi="Times New Roman" w:cs="Times New Roman"/>
+          <w:b/>
+        </w:rPr>
+        <w:t>tắt</w:t>
+      </w:r>
+      <w:proofErr w:type="spellEnd"/>
+      <w:r>
+        <w:rPr>
+          <w:rFonts w:ascii="Times New Roman" w:hAnsi="Times New Roman" w:cs="Times New Roman"/>
+          <w:b/>
+        </w:rPr>
+        <w:t xml:space="preserve"> </w:t>
+      </w:r>
+      <w:proofErr w:type="spellStart"/>
+      <w:r>
+        <w:rPr>
+          <w:rFonts w:ascii="Times New Roman" w:hAnsi="Times New Roman" w:cs="Times New Roman"/>
+          <w:b/>
+        </w:rPr>
+        <w:t>kết</w:t>
+      </w:r>
+      <w:proofErr w:type="spellEnd"/>
+      <w:r>
+        <w:rPr>
+          <w:rFonts w:ascii="Times New Roman" w:hAnsi="Times New Roman" w:cs="Times New Roman"/>
+          <w:b/>
+        </w:rPr>
+        <w:t xml:space="preserve"> </w:t>
+      </w:r>
+      <w:proofErr w:type="spellStart"/>
+      <w:r>
+        <w:rPr>
+          <w:rFonts w:ascii="Times New Roman" w:hAnsi="Times New Roman" w:cs="Times New Roman"/>
+          <w:b/>
+        </w:rPr>
+        <w:t>quả</w:t>
+      </w:r>
+      <w:proofErr w:type="spellEnd"/>
+      <w:r>
+        <w:rPr>
+          <w:rFonts w:ascii="Times New Roman" w:hAnsi="Times New Roman" w:cs="Times New Roman"/>
+          <w:b/>
+        </w:rPr>
+        <w:t xml:space="preserve"> </w:t>
+      </w:r>
+      <w:proofErr w:type="spellStart"/>
+      <w:r>
+        <w:rPr>
+          <w:rFonts w:ascii="Times New Roman" w:hAnsi="Times New Roman" w:cs="Times New Roman"/>
+          <w:b/>
+        </w:rPr>
+        <w:t>công</w:t>
+      </w:r>
+      <w:proofErr w:type="spellEnd"/>
+      <w:r>
+        <w:rPr>
+          <w:rFonts w:ascii="Times New Roman" w:hAnsi="Times New Roman" w:cs="Times New Roman"/>
+          <w:b/>
+        </w:rPr>
+        <w:t xml:space="preserve"> </w:t>
+      </w:r>
+      <w:proofErr w:type="spellStart"/>
+      <w:r>
+        <w:rPr>
+          <w:rFonts w:ascii="Times New Roman" w:hAnsi="Times New Roman" w:cs="Times New Roman"/>
+          <w:b/>
+        </w:rPr>
+        <w:t>việc</w:t>
+      </w:r>
+      <w:proofErr w:type="spellEnd"/>
+      <w:r>
+        <w:rPr>
+          <w:rFonts w:ascii="Times New Roman" w:hAnsi="Times New Roman" w:cs="Times New Roman"/>
+          <w:b/>
+        </w:rPr>
+        <w:t xml:space="preserve"> </w:t>
+      </w:r>
+      <w:proofErr w:type="spellStart"/>
+      <w:r>
+        <w:rPr>
+          <w:rFonts w:ascii="Times New Roman" w:hAnsi="Times New Roman" w:cs="Times New Roman"/>
+          <w:b/>
+        </w:rPr>
+        <w:t>đạt</w:t>
+      </w:r>
+      <w:proofErr w:type="spellEnd"/>
+      <w:r>
+        <w:rPr>
+          <w:rFonts w:ascii="Times New Roman" w:hAnsi="Times New Roman" w:cs="Times New Roman"/>
+          <w:b/>
+        </w:rPr>
+        <w:t xml:space="preserve"> </w:t>
+      </w:r>
+      <w:proofErr w:type="spellStart"/>
+      <w:r>
+        <w:rPr>
+          <w:rFonts w:ascii="Times New Roman" w:hAnsi="Times New Roman" w:cs="Times New Roman"/>
+          <w:b/>
+        </w:rPr>
+        <w:t>được</w:t>
+      </w:r>
+      <w:proofErr w:type="spellEnd"/>
+      <w:r>
+        <w:rPr>
+          <w:rFonts w:ascii="Times New Roman" w:hAnsi="Times New Roman" w:cs="Times New Roman"/>
+          <w:b/>
+        </w:rPr>
+        <w:t>:</w:t>
       </w:r>
     </w:p>
     <w:p>
@@ -360,11 +1524,103 @@
           <w:rFonts w:ascii="Times New Roman" w:hAnsi="Times New Roman" w:cs="Times New Roman"/>
         </w:rPr>
       </w:pPr>
-      <w:r>
-        <w:rPr>
-          <w:rFonts w:ascii="Times New Roman" w:hAnsi="Times New Roman" w:cs="Times New Roman"/>
-        </w:rPr>
-        <w:t xml:space="preserve">Hoàn thành tốt DEMO căn bản về PHP và MYSQL. </w:t>
+      <w:proofErr w:type="spellStart"/>
+      <w:r>
+        <w:rPr>
+          <w:rFonts w:ascii="Times New Roman" w:hAnsi="Times New Roman" w:cs="Times New Roman"/>
+        </w:rPr>
+        <w:t>Hoàn</w:t>
+      </w:r>
+      <w:proofErr w:type="spellEnd"/>
+      <w:r>
+        <w:rPr>
+          <w:rFonts w:ascii="Times New Roman" w:hAnsi="Times New Roman" w:cs="Times New Roman"/>
+        </w:rPr>
+        <w:t xml:space="preserve"> </w:t>
+      </w:r>
+      <w:proofErr w:type="spellStart"/>
+      <w:r>
+        <w:rPr>
+          <w:rFonts w:ascii="Times New Roman" w:hAnsi="Times New Roman" w:cs="Times New Roman"/>
+        </w:rPr>
+        <w:t>thành</w:t>
+      </w:r>
+      <w:proofErr w:type="spellEnd"/>
+      <w:r>
+        <w:rPr>
+          <w:rFonts w:ascii="Times New Roman" w:hAnsi="Times New Roman" w:cs="Times New Roman"/>
+        </w:rPr>
+        <w:t xml:space="preserve"> </w:t>
+      </w:r>
+      <w:proofErr w:type="spellStart"/>
+      <w:r>
+        <w:rPr>
+          <w:rFonts w:ascii="Times New Roman" w:hAnsi="Times New Roman" w:cs="Times New Roman"/>
+        </w:rPr>
+        <w:t>tốt</w:t>
+      </w:r>
+      <w:proofErr w:type="spellEnd"/>
+      <w:r>
+        <w:rPr>
+          <w:rFonts w:ascii="Times New Roman" w:hAnsi="Times New Roman" w:cs="Times New Roman"/>
+        </w:rPr>
+        <w:t xml:space="preserve"> DEMO </w:t>
+      </w:r>
+      <w:proofErr w:type="spellStart"/>
+      <w:r>
+        <w:rPr>
+          <w:rFonts w:ascii="Times New Roman" w:hAnsi="Times New Roman" w:cs="Times New Roman"/>
+        </w:rPr>
+        <w:t>căn</w:t>
+      </w:r>
+      <w:proofErr w:type="spellEnd"/>
+      <w:r>
+        <w:rPr>
+          <w:rFonts w:ascii="Times New Roman" w:hAnsi="Times New Roman" w:cs="Times New Roman"/>
+        </w:rPr>
+        <w:t xml:space="preserve"> </w:t>
+      </w:r>
+      <w:proofErr w:type="spellStart"/>
+      <w:r>
+        <w:rPr>
+          <w:rFonts w:ascii="Times New Roman" w:hAnsi="Times New Roman" w:cs="Times New Roman"/>
+        </w:rPr>
+        <w:t>bản</w:t>
+      </w:r>
+      <w:proofErr w:type="spellEnd"/>
+      <w:r>
+        <w:rPr>
+          <w:rFonts w:ascii="Times New Roman" w:hAnsi="Times New Roman" w:cs="Times New Roman"/>
+        </w:rPr>
+        <w:t xml:space="preserve"> </w:t>
+      </w:r>
+      <w:proofErr w:type="spellStart"/>
+      <w:r>
+        <w:rPr>
+          <w:rFonts w:ascii="Times New Roman" w:hAnsi="Times New Roman" w:cs="Times New Roman"/>
+        </w:rPr>
+        <w:t>về</w:t>
+      </w:r>
+      <w:proofErr w:type="spellEnd"/>
+      <w:r>
+        <w:rPr>
+          <w:rFonts w:ascii="Times New Roman" w:hAnsi="Times New Roman" w:cs="Times New Roman"/>
+        </w:rPr>
+        <w:t xml:space="preserve"> PHP </w:t>
+      </w:r>
+      <w:proofErr w:type="spellStart"/>
+      <w:r>
+        <w:rPr>
+          <w:rFonts w:ascii="Times New Roman" w:hAnsi="Times New Roman" w:cs="Times New Roman"/>
+        </w:rPr>
+        <w:t>và</w:t>
+      </w:r>
+      <w:proofErr w:type="spellEnd"/>
+      <w:r>
+        <w:rPr>
+          <w:rFonts w:ascii="Times New Roman" w:hAnsi="Times New Roman" w:cs="Times New Roman"/>
+        </w:rPr>
+        <w:t xml:space="preserve"> MYSQL. </w:t>
       </w:r>
     </w:p>
     <w:p>
@@ -379,11 +1635,75 @@
           <w:rFonts w:ascii="Times New Roman" w:hAnsi="Times New Roman" w:cs="Times New Roman"/>
         </w:rPr>
       </w:pPr>
-      <w:r>
-        <w:rPr>
-          <w:rFonts w:ascii="Times New Roman" w:hAnsi="Times New Roman" w:cs="Times New Roman"/>
-        </w:rPr>
-        <w:t>Buổi training hoàn thành tốt đẹp.</w:t>
+      <w:proofErr w:type="spellStart"/>
+      <w:r>
+        <w:rPr>
+          <w:rFonts w:ascii="Times New Roman" w:hAnsi="Times New Roman" w:cs="Times New Roman"/>
+        </w:rPr>
+        <w:t>Buổi</w:t>
+      </w:r>
+      <w:proofErr w:type="spellEnd"/>
+      <w:r>
+        <w:rPr>
+          <w:rFonts w:ascii="Times New Roman" w:hAnsi="Times New Roman" w:cs="Times New Roman"/>
+        </w:rPr>
+        <w:t xml:space="preserve"> training </w:t>
+      </w:r>
+      <w:proofErr w:type="spellStart"/>
+      <w:r>
+        <w:rPr>
+          <w:rFonts w:ascii="Times New Roman" w:hAnsi="Times New Roman" w:cs="Times New Roman"/>
+        </w:rPr>
+        <w:t>hoàn</w:t>
+      </w:r>
+      <w:proofErr w:type="spellEnd"/>
+      <w:r>
+        <w:rPr>
+          <w:rFonts w:ascii="Times New Roman" w:hAnsi="Times New Roman" w:cs="Times New Roman"/>
+        </w:rPr>
+        <w:t xml:space="preserve"> </w:t>
+      </w:r>
+      <w:proofErr w:type="spellStart"/>
+      <w:r>
+        <w:rPr>
+          <w:rFonts w:ascii="Times New Roman" w:hAnsi="Times New Roman" w:cs="Times New Roman"/>
+        </w:rPr>
+        <w:t>thành</w:t>
+      </w:r>
+      <w:proofErr w:type="spellEnd"/>
+      <w:r>
+        <w:rPr>
+          <w:rFonts w:ascii="Times New Roman" w:hAnsi="Times New Roman" w:cs="Times New Roman"/>
+        </w:rPr>
+        <w:t xml:space="preserve"> </w:t>
+      </w:r>
+      <w:proofErr w:type="spellStart"/>
+      <w:r>
+        <w:rPr>
+          <w:rFonts w:ascii="Times New Roman" w:hAnsi="Times New Roman" w:cs="Times New Roman"/>
+        </w:rPr>
+        <w:t>tốt</w:t>
+      </w:r>
+      <w:proofErr w:type="spellEnd"/>
+      <w:r>
+        <w:rPr>
+          <w:rFonts w:ascii="Times New Roman" w:hAnsi="Times New Roman" w:cs="Times New Roman"/>
+        </w:rPr>
+        <w:t xml:space="preserve"> </w:t>
+      </w:r>
+      <w:proofErr w:type="spellStart"/>
+      <w:r>
+        <w:rPr>
+          <w:rFonts w:ascii="Times New Roman" w:hAnsi="Times New Roman" w:cs="Times New Roman"/>
+        </w:rPr>
+        <w:t>đẹp</w:t>
+      </w:r>
+      <w:proofErr w:type="spellEnd"/>
+      <w:r>
+        <w:rPr>
+          <w:rFonts w:ascii="Times New Roman" w:hAnsi="Times New Roman" w:cs="Times New Roman"/>
+        </w:rPr>
+        <w:t>.</w:t>
       </w:r>
     </w:p>
     <w:p>
@@ -398,11 +1718,47 @@
           <w:rFonts w:ascii="Times New Roman" w:hAnsi="Times New Roman" w:cs="Times New Roman"/>
         </w:rPr>
       </w:pPr>
-      <w:r>
-        <w:rPr>
-          <w:rFonts w:ascii="Times New Roman" w:hAnsi="Times New Roman" w:cs="Times New Roman"/>
-        </w:rPr>
-        <w:t xml:space="preserve">Tìm hiểu về </w:t>
+      <w:proofErr w:type="spellStart"/>
+      <w:r>
+        <w:rPr>
+          <w:rFonts w:ascii="Times New Roman" w:hAnsi="Times New Roman" w:cs="Times New Roman"/>
+        </w:rPr>
+        <w:t>Tìm</w:t>
+      </w:r>
+      <w:proofErr w:type="spellEnd"/>
+      <w:r>
+        <w:rPr>
+          <w:rFonts w:ascii="Times New Roman" w:hAnsi="Times New Roman" w:cs="Times New Roman"/>
+        </w:rPr>
+        <w:t xml:space="preserve"> </w:t>
+      </w:r>
+      <w:proofErr w:type="spellStart"/>
+      <w:r>
+        <w:rPr>
+          <w:rFonts w:ascii="Times New Roman" w:hAnsi="Times New Roman" w:cs="Times New Roman"/>
+        </w:rPr>
+        <w:t>hiểu</w:t>
+      </w:r>
+      <w:proofErr w:type="spellEnd"/>
+      <w:r>
+        <w:rPr>
+          <w:rFonts w:ascii="Times New Roman" w:hAnsi="Times New Roman" w:cs="Times New Roman"/>
+        </w:rPr>
+        <w:t xml:space="preserve"> </w:t>
+      </w:r>
+      <w:proofErr w:type="spellStart"/>
+      <w:r>
+        <w:rPr>
+          <w:rFonts w:ascii="Times New Roman" w:hAnsi="Times New Roman" w:cs="Times New Roman"/>
+        </w:rPr>
+        <w:t>về</w:t>
+      </w:r>
+      <w:proofErr w:type="spellEnd"/>
+      <w:r>
+        <w:rPr>
+          <w:rFonts w:ascii="Times New Roman" w:hAnsi="Times New Roman" w:cs="Times New Roman"/>
+        </w:rPr>
+        <w:t xml:space="preserve"> </w:t>
       </w:r>
       <w:r>
         <w:rPr>
@@ -430,7 +1786,231 @@
         <w:rPr>
           <w:rFonts w:ascii="Times New Roman" w:hAnsi="Times New Roman" w:cs="Times New Roman"/>
         </w:rPr>
-        <w:t>+ Biết cấu hình  Zend với nhiều module, kết nối cơ sở dữ liệu và show dữ liệu ra website.</w:t>
+        <w:t xml:space="preserve">+ </w:t>
+      </w:r>
+      <w:proofErr w:type="spellStart"/>
+      <w:r>
+        <w:rPr>
+          <w:rFonts w:ascii="Times New Roman" w:hAnsi="Times New Roman" w:cs="Times New Roman"/>
+        </w:rPr>
+        <w:t>Biết</w:t>
+      </w:r>
+      <w:proofErr w:type="spellEnd"/>
+      <w:r>
+        <w:rPr>
+          <w:rFonts w:ascii="Times New Roman" w:hAnsi="Times New Roman" w:cs="Times New Roman"/>
+        </w:rPr>
+        <w:t xml:space="preserve"> </w:t>
+      </w:r>
+      <w:proofErr w:type="spellStart"/>
+      <w:r>
+        <w:rPr>
+          <w:rFonts w:ascii="Times New Roman" w:hAnsi="Times New Roman" w:cs="Times New Roman"/>
+        </w:rPr>
+        <w:t>cấu</w:t>
+      </w:r>
+      <w:proofErr w:type="spellEnd"/>
+      <w:r>
+        <w:rPr>
+          <w:rFonts w:ascii="Times New Roman" w:hAnsi="Times New Roman" w:cs="Times New Roman"/>
+        </w:rPr>
+        <w:t xml:space="preserve"> </w:t>
+      </w:r>
+      <w:proofErr w:type="spellStart"/>
+      <w:r>
+        <w:rPr>
+          <w:rFonts w:ascii="Times New Roman" w:hAnsi="Times New Roman" w:cs="Times New Roman"/>
+        </w:rPr>
+        <w:t>hình</w:t>
+      </w:r>
+      <w:proofErr w:type="spellEnd"/>
+      <w:r>
+        <w:rPr>
+          <w:rFonts w:ascii="Times New Roman" w:hAnsi="Times New Roman" w:cs="Times New Roman"/>
+        </w:rPr>
+        <w:t xml:space="preserve">  </w:t>
+      </w:r>
+      <w:proofErr w:type="spellStart"/>
+      <w:r>
+        <w:rPr>
+          <w:rFonts w:ascii="Times New Roman" w:hAnsi="Times New Roman" w:cs="Times New Roman"/>
+        </w:rPr>
+        <w:t>Zend</w:t>
+      </w:r>
+      <w:proofErr w:type="spellEnd"/>
+      <w:r>
+        <w:rPr>
+          <w:rFonts w:ascii="Times New Roman" w:hAnsi="Times New Roman" w:cs="Times New Roman"/>
+        </w:rPr>
+        <w:t xml:space="preserve"> </w:t>
+      </w:r>
+      <w:proofErr w:type="spellStart"/>
+      <w:r>
+        <w:rPr>
+          <w:rFonts w:ascii="Times New Roman" w:hAnsi="Times New Roman" w:cs="Times New Roman"/>
+        </w:rPr>
+        <w:t>với</w:t>
+      </w:r>
+      <w:proofErr w:type="spellEnd"/>
+      <w:r>
+        <w:rPr>
+          <w:rFonts w:ascii="Times New Roman" w:hAnsi="Times New Roman" w:cs="Times New Roman"/>
+        </w:rPr>
+        <w:t xml:space="preserve"> </w:t>
+      </w:r>
+      <w:proofErr w:type="spellStart"/>
+      <w:r>
+        <w:rPr>
+          <w:rFonts w:ascii="Times New Roman" w:hAnsi="Times New Roman" w:cs="Times New Roman"/>
+        </w:rPr>
+        <w:t>nhiều</w:t>
+      </w:r>
+      <w:proofErr w:type="spellEnd"/>
+      <w:r>
+        <w:rPr>
+          <w:rFonts w:ascii="Times New Roman" w:hAnsi="Times New Roman" w:cs="Times New Roman"/>
+        </w:rPr>
+        <w:t xml:space="preserve"> module, </w:t>
+      </w:r>
+      <w:proofErr w:type="spellStart"/>
+      <w:r>
+        <w:rPr>
+          <w:rFonts w:ascii="Times New Roman" w:hAnsi="Times New Roman" w:cs="Times New Roman"/>
+        </w:rPr>
+        <w:t>kết</w:t>
+      </w:r>
+      <w:proofErr w:type="spellEnd"/>
+      <w:r>
+        <w:rPr>
+          <w:rFonts w:ascii="Times New Roman" w:hAnsi="Times New Roman" w:cs="Times New Roman"/>
+        </w:rPr>
+        <w:t xml:space="preserve"> </w:t>
+      </w:r>
+      <w:proofErr w:type="spellStart"/>
+      <w:r>
+        <w:rPr>
+          <w:rFonts w:ascii="Times New Roman" w:hAnsi="Times New Roman" w:cs="Times New Roman"/>
+        </w:rPr>
+        <w:t>nối</w:t>
+      </w:r>
+      <w:proofErr w:type="spellEnd"/>
+      <w:r>
+        <w:rPr>
+          <w:rFonts w:ascii="Times New Roman" w:hAnsi="Times New Roman" w:cs="Times New Roman"/>
+        </w:rPr>
+        <w:t xml:space="preserve"> </w:t>
+      </w:r>
+      <w:proofErr w:type="spellStart"/>
+      <w:r>
+        <w:rPr>
+          <w:rFonts w:ascii="Times New Roman" w:hAnsi="Times New Roman" w:cs="Times New Roman"/>
+        </w:rPr>
+        <w:t>cơ</w:t>
+      </w:r>
+      <w:proofErr w:type="spellEnd"/>
+      <w:r>
+        <w:rPr>
+          <w:rFonts w:ascii="Times New Roman" w:hAnsi="Times New Roman" w:cs="Times New Roman"/>
+        </w:rPr>
+        <w:t xml:space="preserve"> </w:t>
+      </w:r>
+      <w:proofErr w:type="spellStart"/>
+      <w:r>
+        <w:rPr>
+          <w:rFonts w:ascii="Times New Roman" w:hAnsi="Times New Roman" w:cs="Times New Roman"/>
+        </w:rPr>
+        <w:t>sở</w:t>
+      </w:r>
+      <w:proofErr w:type="spellEnd"/>
+      <w:r>
+        <w:rPr>
+          <w:rFonts w:ascii="Times New Roman" w:hAnsi="Times New Roman" w:cs="Times New Roman"/>
+        </w:rPr>
+        <w:t xml:space="preserve"> </w:t>
+      </w:r>
+      <w:proofErr w:type="spellStart"/>
+      <w:r>
+        <w:rPr>
+          <w:rFonts w:ascii="Times New Roman" w:hAnsi="Times New Roman" w:cs="Times New Roman"/>
+        </w:rPr>
+        <w:t>dữ</w:t>
+      </w:r>
+      <w:proofErr w:type="spellEnd"/>
+      <w:r>
+        <w:rPr>
+          <w:rFonts w:ascii="Times New Roman" w:hAnsi="Times New Roman" w:cs="Times New Roman"/>
+        </w:rPr>
+        <w:t xml:space="preserve"> </w:t>
+      </w:r>
+      <w:proofErr w:type="spellStart"/>
+      <w:r>
+        <w:rPr>
+          <w:rFonts w:ascii="Times New Roman" w:hAnsi="Times New Roman" w:cs="Times New Roman"/>
+        </w:rPr>
+        <w:t>liệu</w:t>
+      </w:r>
+      <w:proofErr w:type="spellEnd"/>
+      <w:r>
+        <w:rPr>
+          <w:rFonts w:ascii="Times New Roman" w:hAnsi="Times New Roman" w:cs="Times New Roman"/>
+        </w:rPr>
+        <w:t xml:space="preserve"> </w:t>
+      </w:r>
+      <w:proofErr w:type="spellStart"/>
+      <w:r>
+        <w:rPr>
+          <w:rFonts w:ascii="Times New Roman" w:hAnsi="Times New Roman" w:cs="Times New Roman"/>
+        </w:rPr>
+        <w:t>và</w:t>
+      </w:r>
+      <w:proofErr w:type="spellEnd"/>
+      <w:r>
+        <w:rPr>
+          <w:rFonts w:ascii="Times New Roman" w:hAnsi="Times New Roman" w:cs="Times New Roman"/>
+        </w:rPr>
+        <w:t xml:space="preserve"> show </w:t>
+      </w:r>
+      <w:proofErr w:type="spellStart"/>
+      <w:r>
+        <w:rPr>
+          <w:rFonts w:ascii="Times New Roman" w:hAnsi="Times New Roman" w:cs="Times New Roman"/>
+        </w:rPr>
+        <w:t>dữ</w:t>
+      </w:r>
+      <w:proofErr w:type="spellEnd"/>
+      <w:r>
+        <w:rPr>
+          <w:rFonts w:ascii="Times New Roman" w:hAnsi="Times New Roman" w:cs="Times New Roman"/>
+        </w:rPr>
+        <w:t xml:space="preserve"> </w:t>
+      </w:r>
+      <w:proofErr w:type="spellStart"/>
+      <w:r>
+        <w:rPr>
+          <w:rFonts w:ascii="Times New Roman" w:hAnsi="Times New Roman" w:cs="Times New Roman"/>
+        </w:rPr>
+        <w:t>liệu</w:t>
+      </w:r>
+      <w:proofErr w:type="spellEnd"/>
+      <w:r>
+        <w:rPr>
+          <w:rFonts w:ascii="Times New Roman" w:hAnsi="Times New Roman" w:cs="Times New Roman"/>
+        </w:rPr>
+        <w:t xml:space="preserve"> </w:t>
+      </w:r>
+      <w:proofErr w:type="spellStart"/>
+      <w:r>
+        <w:rPr>
+          <w:rFonts w:ascii="Times New Roman" w:hAnsi="Times New Roman" w:cs="Times New Roman"/>
+        </w:rPr>
+        <w:t>ra</w:t>
+      </w:r>
+      <w:proofErr w:type="spellEnd"/>
+      <w:r>
+        <w:rPr>
+          <w:rFonts w:ascii="Times New Roman" w:hAnsi="Times New Roman" w:cs="Times New Roman"/>
+        </w:rPr>
+        <w:t xml:space="preserve"> website.</w:t>
       </w:r>
     </w:p>
     <w:p>
@@ -445,11 +2025,89 @@
           <w:rFonts w:ascii="Times New Roman" w:hAnsi="Times New Roman" w:cs="Times New Roman"/>
         </w:rPr>
       </w:pPr>
-      <w:r>
-        <w:rPr>
-          <w:rFonts w:ascii="Times New Roman" w:hAnsi="Times New Roman" w:cs="Times New Roman"/>
-        </w:rPr>
-        <w:t>Kết thức về HTML và CSS khá tốt.</w:t>
+      <w:proofErr w:type="spellStart"/>
+      <w:r>
+        <w:rPr>
+          <w:rFonts w:ascii="Times New Roman" w:hAnsi="Times New Roman" w:cs="Times New Roman"/>
+        </w:rPr>
+        <w:t>Kết</w:t>
+      </w:r>
+      <w:proofErr w:type="spellEnd"/>
+      <w:r>
+        <w:rPr>
+          <w:rFonts w:ascii="Times New Roman" w:hAnsi="Times New Roman" w:cs="Times New Roman"/>
+        </w:rPr>
+        <w:t xml:space="preserve"> </w:t>
+      </w:r>
+      <w:proofErr w:type="spellStart"/>
+      <w:r>
+        <w:rPr>
+          <w:rFonts w:ascii="Times New Roman" w:hAnsi="Times New Roman" w:cs="Times New Roman"/>
+        </w:rPr>
+        <w:t>thức</w:t>
+      </w:r>
+      <w:proofErr w:type="spellEnd"/>
+      <w:r>
+        <w:rPr>
+          <w:rFonts w:ascii="Times New Roman" w:hAnsi="Times New Roman" w:cs="Times New Roman"/>
+        </w:rPr>
+        <w:t xml:space="preserve"> </w:t>
+      </w:r>
+      <w:proofErr w:type="spellStart"/>
+      <w:r>
+        <w:rPr>
+          <w:rFonts w:ascii="Times New Roman" w:hAnsi="Times New Roman" w:cs="Times New Roman"/>
+        </w:rPr>
+        <w:t>về</w:t>
+      </w:r>
+      <w:proofErr w:type="spellEnd"/>
+      <w:r>
+        <w:rPr>
+          <w:rFonts w:ascii="Times New Roman" w:hAnsi="Times New Roman" w:cs="Times New Roman"/>
+        </w:rPr>
+        <w:t xml:space="preserve"> HTML </w:t>
+      </w:r>
+      <w:proofErr w:type="spellStart"/>
+      <w:r>
+        <w:rPr>
+          <w:rFonts w:ascii="Times New Roman" w:hAnsi="Times New Roman" w:cs="Times New Roman"/>
+        </w:rPr>
+        <w:t>và</w:t>
+      </w:r>
+      <w:proofErr w:type="spellEnd"/>
+      <w:r>
+        <w:rPr>
+          <w:rFonts w:ascii="Times New Roman" w:hAnsi="Times New Roman" w:cs="Times New Roman"/>
+        </w:rPr>
+        <w:t xml:space="preserve"> CSS </w:t>
+      </w:r>
+      <w:proofErr w:type="spellStart"/>
+      <w:r>
+        <w:rPr>
+          <w:rFonts w:ascii="Times New Roman" w:hAnsi="Times New Roman" w:cs="Times New Roman"/>
+        </w:rPr>
+        <w:t>khá</w:t>
+      </w:r>
+      <w:proofErr w:type="spellEnd"/>
+      <w:r>
+        <w:rPr>
+          <w:rFonts w:ascii="Times New Roman" w:hAnsi="Times New Roman" w:cs="Times New Roman"/>
+        </w:rPr>
+        <w:t xml:space="preserve"> </w:t>
+      </w:r>
+      <w:proofErr w:type="spellStart"/>
+      <w:r>
+        <w:rPr>
+          <w:rFonts w:ascii="Times New Roman" w:hAnsi="Times New Roman" w:cs="Times New Roman"/>
+        </w:rPr>
+        <w:t>tốt</w:t>
+      </w:r>
+      <w:proofErr w:type="spellEnd"/>
+      <w:r>
+        <w:rPr>
+          <w:rFonts w:ascii="Times New Roman" w:hAnsi="Times New Roman" w:cs="Times New Roman"/>
+        </w:rPr>
+        <w:t>.</w:t>
       </w:r>
     </w:p>
     <w:p>
@@ -464,12 +2122,168 @@
           <w:rFonts w:ascii="Times New Roman" w:hAnsi="Times New Roman" w:cs="Times New Roman"/>
         </w:rPr>
       </w:pPr>
-      <w:r>
-        <w:rPr>
-          <w:rFonts w:ascii="Times New Roman" w:hAnsi="Times New Roman" w:cs="Times New Roman"/>
-        </w:rPr>
-        <w:t>Có thể xây dựng được một website thương mại điện tử đơn giản</w:t>
-      </w:r>
+      <w:proofErr w:type="spellStart"/>
+      <w:r>
+        <w:rPr>
+          <w:rFonts w:ascii="Times New Roman" w:hAnsi="Times New Roman" w:cs="Times New Roman"/>
+        </w:rPr>
+        <w:t>Có</w:t>
+      </w:r>
+      <w:proofErr w:type="spellEnd"/>
+      <w:r>
+        <w:rPr>
+          <w:rFonts w:ascii="Times New Roman" w:hAnsi="Times New Roman" w:cs="Times New Roman"/>
+        </w:rPr>
+        <w:t xml:space="preserve"> </w:t>
+      </w:r>
+      <w:proofErr w:type="spellStart"/>
+      <w:r>
+        <w:rPr>
+          <w:rFonts w:ascii="Times New Roman" w:hAnsi="Times New Roman" w:cs="Times New Roman"/>
+        </w:rPr>
+        <w:t>thể</w:t>
+      </w:r>
+      <w:proofErr w:type="spellEnd"/>
+      <w:r>
+        <w:rPr>
+          <w:rFonts w:ascii="Times New Roman" w:hAnsi="Times New Roman" w:cs="Times New Roman"/>
+        </w:rPr>
+        <w:t xml:space="preserve"> </w:t>
+      </w:r>
+      <w:proofErr w:type="spellStart"/>
+      <w:r>
+        <w:rPr>
+          <w:rFonts w:ascii="Times New Roman" w:hAnsi="Times New Roman" w:cs="Times New Roman"/>
+        </w:rPr>
+        <w:t>xây</w:t>
+      </w:r>
+      <w:proofErr w:type="spellEnd"/>
+      <w:r>
+        <w:rPr>
+          <w:rFonts w:ascii="Times New Roman" w:hAnsi="Times New Roman" w:cs="Times New Roman"/>
+        </w:rPr>
+        <w:t xml:space="preserve"> </w:t>
+      </w:r>
+      <w:proofErr w:type="spellStart"/>
+      <w:r>
+        <w:rPr>
+          <w:rFonts w:ascii="Times New Roman" w:hAnsi="Times New Roman" w:cs="Times New Roman"/>
+        </w:rPr>
+        <w:t>dựng</w:t>
+      </w:r>
+      <w:proofErr w:type="spellEnd"/>
+      <w:r>
+        <w:rPr>
+          <w:rFonts w:ascii="Times New Roman" w:hAnsi="Times New Roman" w:cs="Times New Roman"/>
+        </w:rPr>
+        <w:t xml:space="preserve"> </w:t>
+      </w:r>
+      <w:proofErr w:type="spellStart"/>
+      <w:r>
+        <w:rPr>
+          <w:rFonts w:ascii="Times New Roman" w:hAnsi="Times New Roman" w:cs="Times New Roman"/>
+        </w:rPr>
+        <w:t>được</w:t>
+      </w:r>
+      <w:proofErr w:type="spellEnd"/>
+      <w:r>
+        <w:rPr>
+          <w:rFonts w:ascii="Times New Roman" w:hAnsi="Times New Roman" w:cs="Times New Roman"/>
+        </w:rPr>
+        <w:t xml:space="preserve"> </w:t>
+      </w:r>
+      <w:proofErr w:type="spellStart"/>
+      <w:r>
+        <w:rPr>
+          <w:rFonts w:ascii="Times New Roman" w:hAnsi="Times New Roman" w:cs="Times New Roman"/>
+        </w:rPr>
+        <w:t>một</w:t>
+      </w:r>
+      <w:proofErr w:type="spellEnd"/>
+      <w:r>
+        <w:rPr>
+          <w:rFonts w:ascii="Times New Roman" w:hAnsi="Times New Roman" w:cs="Times New Roman"/>
+        </w:rPr>
+        <w:t xml:space="preserve"> website </w:t>
+      </w:r>
+      <w:proofErr w:type="spellStart"/>
+      <w:r>
+        <w:rPr>
+          <w:rFonts w:ascii="Times New Roman" w:hAnsi="Times New Roman" w:cs="Times New Roman"/>
+        </w:rPr>
+        <w:t>thương</w:t>
+      </w:r>
+      <w:proofErr w:type="spellEnd"/>
+      <w:r>
+        <w:rPr>
+          <w:rFonts w:ascii="Times New Roman" w:hAnsi="Times New Roman" w:cs="Times New Roman"/>
+        </w:rPr>
+        <w:t xml:space="preserve"> </w:t>
+      </w:r>
+      <w:proofErr w:type="spellStart"/>
+      <w:r>
+        <w:rPr>
+          <w:rFonts w:ascii="Times New Roman" w:hAnsi="Times New Roman" w:cs="Times New Roman"/>
+        </w:rPr>
+        <w:t>mại</w:t>
+      </w:r>
+      <w:proofErr w:type="spellEnd"/>
+      <w:r>
+        <w:rPr>
+          <w:rFonts w:ascii="Times New Roman" w:hAnsi="Times New Roman" w:cs="Times New Roman"/>
+        </w:rPr>
+        <w:t xml:space="preserve"> </w:t>
+      </w:r>
+      <w:proofErr w:type="spellStart"/>
+      <w:r>
+        <w:rPr>
+          <w:rFonts w:ascii="Times New Roman" w:hAnsi="Times New Roman" w:cs="Times New Roman"/>
+        </w:rPr>
+        <w:t>điện</w:t>
+      </w:r>
+      <w:proofErr w:type="spellEnd"/>
+      <w:r>
+        <w:rPr>
+          <w:rFonts w:ascii="Times New Roman" w:hAnsi="Times New Roman" w:cs="Times New Roman"/>
+        </w:rPr>
+        <w:t xml:space="preserve"> </w:t>
+      </w:r>
+      <w:proofErr w:type="spellStart"/>
+      <w:r>
+        <w:rPr>
+          <w:rFonts w:ascii="Times New Roman" w:hAnsi="Times New Roman" w:cs="Times New Roman"/>
+        </w:rPr>
+        <w:t>tử</w:t>
+      </w:r>
+      <w:proofErr w:type="spellEnd"/>
+      <w:r>
+        <w:rPr>
+          <w:rFonts w:ascii="Times New Roman" w:hAnsi="Times New Roman" w:cs="Times New Roman"/>
+        </w:rPr>
+        <w:t xml:space="preserve"> </w:t>
+      </w:r>
+      <w:proofErr w:type="spellStart"/>
+      <w:r>
+        <w:rPr>
+          <w:rFonts w:ascii="Times New Roman" w:hAnsi="Times New Roman" w:cs="Times New Roman"/>
+        </w:rPr>
+        <w:t>đơn</w:t>
+      </w:r>
+      <w:proofErr w:type="spellEnd"/>
+      <w:r>
+        <w:rPr>
+          <w:rFonts w:ascii="Times New Roman" w:hAnsi="Times New Roman" w:cs="Times New Roman"/>
+        </w:rPr>
+        <w:t xml:space="preserve"> </w:t>
+      </w:r>
+      <w:proofErr w:type="spellStart"/>
+      <w:r>
+        <w:rPr>
+          <w:rFonts w:ascii="Times New Roman" w:hAnsi="Times New Roman" w:cs="Times New Roman"/>
+        </w:rPr>
+        <w:t>giản</w:t>
+      </w:r>
+      <w:proofErr w:type="spellEnd"/>
     </w:p>
     <w:p>
       <w:pPr>
@@ -483,17 +2297,249 @@
           <w:rFonts w:ascii="Times New Roman" w:hAnsi="Times New Roman" w:cs="Times New Roman"/>
         </w:rPr>
       </w:pPr>
-      <w:r>
-        <w:rPr>
-          <w:rFonts w:ascii="Times New Roman" w:hAnsi="Times New Roman" w:cs="Times New Roman"/>
-        </w:rPr>
-        <w:t>Tìm hiểu về khái niệm CMS,</w:t>
-      </w:r>
-      <w:r>
-        <w:rPr>
-          <w:rFonts w:ascii="Times New Roman" w:hAnsi="Times New Roman" w:cs="Times New Roman"/>
-        </w:rPr>
-        <w:t xml:space="preserve"> nghiên cứu cấu trúc của các  Farmework như:  Codeigter, Opencart, Gio – Smarty, Joomla…</w:t>
+      <w:proofErr w:type="spellStart"/>
+      <w:r>
+        <w:rPr>
+          <w:rFonts w:ascii="Times New Roman" w:hAnsi="Times New Roman" w:cs="Times New Roman"/>
+        </w:rPr>
+        <w:t>Tìm</w:t>
+      </w:r>
+      <w:proofErr w:type="spellEnd"/>
+      <w:r>
+        <w:rPr>
+          <w:rFonts w:ascii="Times New Roman" w:hAnsi="Times New Roman" w:cs="Times New Roman"/>
+        </w:rPr>
+        <w:t xml:space="preserve"> </w:t>
+      </w:r>
+      <w:proofErr w:type="spellStart"/>
+      <w:r>
+        <w:rPr>
+          <w:rFonts w:ascii="Times New Roman" w:hAnsi="Times New Roman" w:cs="Times New Roman"/>
+        </w:rPr>
+        <w:t>hiểu</w:t>
+      </w:r>
+      <w:proofErr w:type="spellEnd"/>
+      <w:r>
+        <w:rPr>
+          <w:rFonts w:ascii="Times New Roman" w:hAnsi="Times New Roman" w:cs="Times New Roman"/>
+        </w:rPr>
+        <w:t xml:space="preserve"> </w:t>
+      </w:r>
+      <w:proofErr w:type="spellStart"/>
+      <w:r>
+        <w:rPr>
+          <w:rFonts w:ascii="Times New Roman" w:hAnsi="Times New Roman" w:cs="Times New Roman"/>
+        </w:rPr>
+        <w:t>về</w:t>
+      </w:r>
+      <w:proofErr w:type="spellEnd"/>
+      <w:r>
+        <w:rPr>
+          <w:rFonts w:ascii="Times New Roman" w:hAnsi="Times New Roman" w:cs="Times New Roman"/>
+        </w:rPr>
+        <w:t xml:space="preserve"> </w:t>
+      </w:r>
+      <w:proofErr w:type="spellStart"/>
+      <w:r>
+        <w:rPr>
+          <w:rFonts w:ascii="Times New Roman" w:hAnsi="Times New Roman" w:cs="Times New Roman"/>
+        </w:rPr>
+        <w:t>khái</w:t>
+      </w:r>
+      <w:proofErr w:type="spellEnd"/>
+      <w:r>
+        <w:rPr>
+          <w:rFonts w:ascii="Times New Roman" w:hAnsi="Times New Roman" w:cs="Times New Roman"/>
+        </w:rPr>
+        <w:t xml:space="preserve"> </w:t>
+      </w:r>
+      <w:proofErr w:type="spellStart"/>
+      <w:r>
+        <w:rPr>
+          <w:rFonts w:ascii="Times New Roman" w:hAnsi="Times New Roman" w:cs="Times New Roman"/>
+        </w:rPr>
+        <w:t>niệm</w:t>
+      </w:r>
+      <w:proofErr w:type="spellEnd"/>
+      <w:r>
+        <w:rPr>
+          <w:rFonts w:ascii="Times New Roman" w:hAnsi="Times New Roman" w:cs="Times New Roman"/>
+        </w:rPr>
+        <w:t xml:space="preserve"> CMS,</w:t>
+      </w:r>
+      <w:r>
+        <w:rPr>
+          <w:rFonts w:ascii="Times New Roman" w:hAnsi="Times New Roman" w:cs="Times New Roman"/>
+        </w:rPr>
+        <w:t xml:space="preserve"> </w:t>
+      </w:r>
+      <w:proofErr w:type="spellStart"/>
+      <w:r>
+        <w:rPr>
+          <w:rFonts w:ascii="Times New Roman" w:hAnsi="Times New Roman" w:cs="Times New Roman"/>
+        </w:rPr>
+        <w:t>nghiên</w:t>
+      </w:r>
+      <w:proofErr w:type="spellEnd"/>
+      <w:r>
+        <w:rPr>
+          <w:rFonts w:ascii="Times New Roman" w:hAnsi="Times New Roman" w:cs="Times New Roman"/>
+        </w:rPr>
+        <w:t xml:space="preserve"> </w:t>
+      </w:r>
+      <w:proofErr w:type="spellStart"/>
+      <w:r>
+        <w:rPr>
+          <w:rFonts w:ascii="Times New Roman" w:hAnsi="Times New Roman" w:cs="Times New Roman"/>
+        </w:rPr>
+        <w:t>cứu</w:t>
+      </w:r>
+      <w:proofErr w:type="spellEnd"/>
+      <w:r>
+        <w:rPr>
+          <w:rFonts w:ascii="Times New Roman" w:hAnsi="Times New Roman" w:cs="Times New Roman"/>
+        </w:rPr>
+        <w:t xml:space="preserve"> </w:t>
+      </w:r>
+      <w:proofErr w:type="spellStart"/>
+      <w:r>
+        <w:rPr>
+          <w:rFonts w:ascii="Times New Roman" w:hAnsi="Times New Roman" w:cs="Times New Roman"/>
+        </w:rPr>
+        <w:t>cấu</w:t>
+      </w:r>
+      <w:proofErr w:type="spellEnd"/>
+      <w:r>
+        <w:rPr>
+          <w:rFonts w:ascii="Times New Roman" w:hAnsi="Times New Roman" w:cs="Times New Roman"/>
+        </w:rPr>
+        <w:t xml:space="preserve"> </w:t>
+      </w:r>
+      <w:proofErr w:type="spellStart"/>
+      <w:r>
+        <w:rPr>
+          <w:rFonts w:ascii="Times New Roman" w:hAnsi="Times New Roman" w:cs="Times New Roman"/>
+        </w:rPr>
+        <w:t>trúc</w:t>
+      </w:r>
+      <w:proofErr w:type="spellEnd"/>
+      <w:r>
+        <w:rPr>
+          <w:rFonts w:ascii="Times New Roman" w:hAnsi="Times New Roman" w:cs="Times New Roman"/>
+        </w:rPr>
+        <w:t xml:space="preserve"> </w:t>
+      </w:r>
+      <w:proofErr w:type="spellStart"/>
+      <w:r>
+        <w:rPr>
+          <w:rFonts w:ascii="Times New Roman" w:hAnsi="Times New Roman" w:cs="Times New Roman"/>
+        </w:rPr>
+        <w:t>của</w:t>
+      </w:r>
+      <w:proofErr w:type="spellEnd"/>
+      <w:r>
+        <w:rPr>
+          <w:rFonts w:ascii="Times New Roman" w:hAnsi="Times New Roman" w:cs="Times New Roman"/>
+        </w:rPr>
+        <w:t xml:space="preserve"> </w:t>
+      </w:r>
+      <w:proofErr w:type="spellStart"/>
+      <w:r>
+        <w:rPr>
+          <w:rFonts w:ascii="Times New Roman" w:hAnsi="Times New Roman" w:cs="Times New Roman"/>
+        </w:rPr>
+        <w:t>các</w:t>
+      </w:r>
+      <w:proofErr w:type="spellEnd"/>
+      <w:r>
+        <w:rPr>
+          <w:rFonts w:ascii="Times New Roman" w:hAnsi="Times New Roman" w:cs="Times New Roman"/>
+        </w:rPr>
+        <w:t xml:space="preserve">  </w:t>
+      </w:r>
+      <w:proofErr w:type="spellStart"/>
+      <w:r>
+        <w:rPr>
+          <w:rFonts w:ascii="Times New Roman" w:hAnsi="Times New Roman" w:cs="Times New Roman"/>
+        </w:rPr>
+        <w:t>Farmework</w:t>
+      </w:r>
+      <w:proofErr w:type="spellEnd"/>
+      <w:r>
+        <w:rPr>
+          <w:rFonts w:ascii="Times New Roman" w:hAnsi="Times New Roman" w:cs="Times New Roman"/>
+        </w:rPr>
+        <w:t xml:space="preserve"> </w:t>
+      </w:r>
+      <w:proofErr w:type="spellStart"/>
+      <w:r>
+        <w:rPr>
+          <w:rFonts w:ascii="Times New Roman" w:hAnsi="Times New Roman" w:cs="Times New Roman"/>
+        </w:rPr>
+        <w:t>như</w:t>
+      </w:r>
+      <w:proofErr w:type="spellEnd"/>
+      <w:r>
+        <w:rPr>
+          <w:rFonts w:ascii="Times New Roman" w:hAnsi="Times New Roman" w:cs="Times New Roman"/>
+        </w:rPr>
+        <w:t xml:space="preserve">:  </w:t>
+      </w:r>
+      <w:proofErr w:type="spellStart"/>
+      <w:r>
+        <w:rPr>
+          <w:rFonts w:ascii="Times New Roman" w:hAnsi="Times New Roman" w:cs="Times New Roman"/>
+        </w:rPr>
+        <w:t>Codeigter</w:t>
+      </w:r>
+      <w:proofErr w:type="spellEnd"/>
+      <w:r>
+        <w:rPr>
+          <w:rFonts w:ascii="Times New Roman" w:hAnsi="Times New Roman" w:cs="Times New Roman"/>
+        </w:rPr>
+        <w:t xml:space="preserve">, </w:t>
+      </w:r>
+      <w:proofErr w:type="spellStart"/>
+      <w:r>
+        <w:rPr>
+          <w:rFonts w:ascii="Times New Roman" w:hAnsi="Times New Roman" w:cs="Times New Roman"/>
+        </w:rPr>
+        <w:t>Opencart</w:t>
+      </w:r>
+      <w:proofErr w:type="spellEnd"/>
+      <w:r>
+        <w:rPr>
+          <w:rFonts w:ascii="Times New Roman" w:hAnsi="Times New Roman" w:cs="Times New Roman"/>
+        </w:rPr>
+        <w:t xml:space="preserve">, </w:t>
+      </w:r>
+      <w:proofErr w:type="spellStart"/>
+      <w:r>
+        <w:rPr>
+          <w:rFonts w:ascii="Times New Roman" w:hAnsi="Times New Roman" w:cs="Times New Roman"/>
+        </w:rPr>
+        <w:t>Gio</w:t>
+      </w:r>
+      <w:proofErr w:type="spellEnd"/>
+      <w:r>
+        <w:rPr>
+          <w:rFonts w:ascii="Times New Roman" w:hAnsi="Times New Roman" w:cs="Times New Roman"/>
+        </w:rPr>
+        <w:t xml:space="preserve"> – Smarty, </w:t>
+      </w:r>
+      <w:proofErr w:type="spellStart"/>
+      <w:r>
+        <w:rPr>
+          <w:rFonts w:ascii="Times New Roman" w:hAnsi="Times New Roman" w:cs="Times New Roman"/>
+        </w:rPr>
+        <w:t>Joomla</w:t>
+      </w:r>
+      <w:proofErr w:type="spellEnd"/>
+      <w:r>
+        <w:rPr>
+          <w:rFonts w:ascii="Times New Roman" w:hAnsi="Times New Roman" w:cs="Times New Roman"/>
+        </w:rPr>
+        <w:t>…</w:t>
       </w:r>
     </w:p>
     <w:p>
@@ -505,12 +2551,373 @@
           <w:i/>
         </w:rPr>
       </w:pPr>
-      <w:r>
-        <w:rPr>
-          <w:rFonts w:ascii="Times New Roman" w:hAnsi="Times New Roman" w:cs="Times New Roman"/>
-          <w:i/>
-        </w:rPr>
-        <w:t>Ghi chú: các tài liệu chủ yếu được sưu tầm tổng hợp trên mạng cũng như một số bài viết trên các trang web.</w:t>
+      <w:proofErr w:type="spellStart"/>
+      <w:r>
+        <w:rPr>
+          <w:rFonts w:ascii="Times New Roman" w:hAnsi="Times New Roman" w:cs="Times New Roman"/>
+          <w:i/>
+        </w:rPr>
+        <w:t>Ghi</w:t>
+      </w:r>
+      <w:proofErr w:type="spellEnd"/>
+      <w:r>
+        <w:rPr>
+          <w:rFonts w:ascii="Times New Roman" w:hAnsi="Times New Roman" w:cs="Times New Roman"/>
+          <w:i/>
+        </w:rPr>
+        <w:t xml:space="preserve"> </w:t>
+      </w:r>
+      <w:proofErr w:type="spellStart"/>
+      <w:r>
+        <w:rPr>
+          <w:rFonts w:ascii="Times New Roman" w:hAnsi="Times New Roman" w:cs="Times New Roman"/>
+          <w:i/>
+        </w:rPr>
+        <w:t>chú</w:t>
+      </w:r>
+      <w:proofErr w:type="spellEnd"/>
+      <w:r>
+        <w:rPr>
+          <w:rFonts w:ascii="Times New Roman" w:hAnsi="Times New Roman" w:cs="Times New Roman"/>
+          <w:i/>
+        </w:rPr>
+        <w:t xml:space="preserve">: </w:t>
+      </w:r>
+      <w:proofErr w:type="spellStart"/>
+      <w:r>
+        <w:rPr>
+          <w:rFonts w:ascii="Times New Roman" w:hAnsi="Times New Roman" w:cs="Times New Roman"/>
+          <w:i/>
+        </w:rPr>
+        <w:t>các</w:t>
+      </w:r>
+      <w:proofErr w:type="spellEnd"/>
+      <w:r>
+        <w:rPr>
+          <w:rFonts w:ascii="Times New Roman" w:hAnsi="Times New Roman" w:cs="Times New Roman"/>
+          <w:i/>
+        </w:rPr>
+        <w:t xml:space="preserve"> </w:t>
+      </w:r>
+      <w:proofErr w:type="spellStart"/>
+      <w:r>
+        <w:rPr>
+          <w:rFonts w:ascii="Times New Roman" w:hAnsi="Times New Roman" w:cs="Times New Roman"/>
+          <w:i/>
+        </w:rPr>
+        <w:t>tài</w:t>
+      </w:r>
+      <w:proofErr w:type="spellEnd"/>
+      <w:r>
+        <w:rPr>
+          <w:rFonts w:ascii="Times New Roman" w:hAnsi="Times New Roman" w:cs="Times New Roman"/>
+          <w:i/>
+        </w:rPr>
+        <w:t xml:space="preserve"> </w:t>
+      </w:r>
+      <w:proofErr w:type="spellStart"/>
+      <w:r>
+        <w:rPr>
+          <w:rFonts w:ascii="Times New Roman" w:hAnsi="Times New Roman" w:cs="Times New Roman"/>
+          <w:i/>
+        </w:rPr>
+        <w:t>liệu</w:t>
+      </w:r>
+      <w:proofErr w:type="spellEnd"/>
+      <w:r>
+        <w:rPr>
+          <w:rFonts w:ascii="Times New Roman" w:hAnsi="Times New Roman" w:cs="Times New Roman"/>
+          <w:i/>
+        </w:rPr>
+        <w:t xml:space="preserve"> </w:t>
+      </w:r>
+      <w:proofErr w:type="spellStart"/>
+      <w:r>
+        <w:rPr>
+          <w:rFonts w:ascii="Times New Roman" w:hAnsi="Times New Roman" w:cs="Times New Roman"/>
+          <w:i/>
+        </w:rPr>
+        <w:t>chủ</w:t>
+      </w:r>
+      <w:proofErr w:type="spellEnd"/>
+      <w:r>
+        <w:rPr>
+          <w:rFonts w:ascii="Times New Roman" w:hAnsi="Times New Roman" w:cs="Times New Roman"/>
+          <w:i/>
+        </w:rPr>
+        <w:t xml:space="preserve"> </w:t>
+      </w:r>
+      <w:proofErr w:type="spellStart"/>
+      <w:r>
+        <w:rPr>
+          <w:rFonts w:ascii="Times New Roman" w:hAnsi="Times New Roman" w:cs="Times New Roman"/>
+          <w:i/>
+        </w:rPr>
+        <w:t>yếu</w:t>
+      </w:r>
+      <w:proofErr w:type="spellEnd"/>
+      <w:r>
+        <w:rPr>
+          <w:rFonts w:ascii="Times New Roman" w:hAnsi="Times New Roman" w:cs="Times New Roman"/>
+          <w:i/>
+        </w:rPr>
+        <w:t xml:space="preserve"> </w:t>
+      </w:r>
+      <w:proofErr w:type="spellStart"/>
+      <w:r>
+        <w:rPr>
+          <w:rFonts w:ascii="Times New Roman" w:hAnsi="Times New Roman" w:cs="Times New Roman"/>
+          <w:i/>
+        </w:rPr>
+        <w:t>được</w:t>
+      </w:r>
+      <w:proofErr w:type="spellEnd"/>
+      <w:r>
+        <w:rPr>
+          <w:rFonts w:ascii="Times New Roman" w:hAnsi="Times New Roman" w:cs="Times New Roman"/>
+          <w:i/>
+        </w:rPr>
+        <w:t xml:space="preserve"> </w:t>
+      </w:r>
+      <w:proofErr w:type="spellStart"/>
+      <w:r>
+        <w:rPr>
+          <w:rFonts w:ascii="Times New Roman" w:hAnsi="Times New Roman" w:cs="Times New Roman"/>
+          <w:i/>
+        </w:rPr>
+        <w:t>sưu</w:t>
+      </w:r>
+      <w:proofErr w:type="spellEnd"/>
+      <w:r>
+        <w:rPr>
+          <w:rFonts w:ascii="Times New Roman" w:hAnsi="Times New Roman" w:cs="Times New Roman"/>
+          <w:i/>
+        </w:rPr>
+        <w:t xml:space="preserve"> </w:t>
+      </w:r>
+      <w:proofErr w:type="spellStart"/>
+      <w:r>
+        <w:rPr>
+          <w:rFonts w:ascii="Times New Roman" w:hAnsi="Times New Roman" w:cs="Times New Roman"/>
+          <w:i/>
+        </w:rPr>
+        <w:t>tầm</w:t>
+      </w:r>
+      <w:proofErr w:type="spellEnd"/>
+      <w:r>
+        <w:rPr>
+          <w:rFonts w:ascii="Times New Roman" w:hAnsi="Times New Roman" w:cs="Times New Roman"/>
+          <w:i/>
+        </w:rPr>
+        <w:t xml:space="preserve"> </w:t>
+      </w:r>
+      <w:proofErr w:type="spellStart"/>
+      <w:r>
+        <w:rPr>
+          <w:rFonts w:ascii="Times New Roman" w:hAnsi="Times New Roman" w:cs="Times New Roman"/>
+          <w:i/>
+        </w:rPr>
+        <w:t>tổng</w:t>
+      </w:r>
+      <w:proofErr w:type="spellEnd"/>
+      <w:r>
+        <w:rPr>
+          <w:rFonts w:ascii="Times New Roman" w:hAnsi="Times New Roman" w:cs="Times New Roman"/>
+          <w:i/>
+        </w:rPr>
+        <w:t xml:space="preserve"> </w:t>
+      </w:r>
+      <w:proofErr w:type="spellStart"/>
+      <w:r>
+        <w:rPr>
+          <w:rFonts w:ascii="Times New Roman" w:hAnsi="Times New Roman" w:cs="Times New Roman"/>
+          <w:i/>
+        </w:rPr>
+        <w:t>hợp</w:t>
+      </w:r>
+      <w:proofErr w:type="spellEnd"/>
+      <w:r>
+        <w:rPr>
+          <w:rFonts w:ascii="Times New Roman" w:hAnsi="Times New Roman" w:cs="Times New Roman"/>
+          <w:i/>
+        </w:rPr>
+        <w:t xml:space="preserve"> </w:t>
+      </w:r>
+      <w:proofErr w:type="spellStart"/>
+      <w:r>
+        <w:rPr>
+          <w:rFonts w:ascii="Times New Roman" w:hAnsi="Times New Roman" w:cs="Times New Roman"/>
+          <w:i/>
+        </w:rPr>
+        <w:t>trên</w:t>
+      </w:r>
+      <w:proofErr w:type="spellEnd"/>
+      <w:r>
+        <w:rPr>
+          <w:rFonts w:ascii="Times New Roman" w:hAnsi="Times New Roman" w:cs="Times New Roman"/>
+          <w:i/>
+        </w:rPr>
+        <w:t xml:space="preserve"> </w:t>
+      </w:r>
+      <w:proofErr w:type="spellStart"/>
+      <w:r>
+        <w:rPr>
+          <w:rFonts w:ascii="Times New Roman" w:hAnsi="Times New Roman" w:cs="Times New Roman"/>
+          <w:i/>
+        </w:rPr>
+        <w:t>mạng</w:t>
+      </w:r>
+      <w:proofErr w:type="spellEnd"/>
+      <w:r>
+        <w:rPr>
+          <w:rFonts w:ascii="Times New Roman" w:hAnsi="Times New Roman" w:cs="Times New Roman"/>
+          <w:i/>
+        </w:rPr>
+        <w:t xml:space="preserve"> </w:t>
+      </w:r>
+      <w:proofErr w:type="spellStart"/>
+      <w:r>
+        <w:rPr>
+          <w:rFonts w:ascii="Times New Roman" w:hAnsi="Times New Roman" w:cs="Times New Roman"/>
+          <w:i/>
+        </w:rPr>
+        <w:t>cũng</w:t>
+      </w:r>
+      <w:proofErr w:type="spellEnd"/>
+      <w:r>
+        <w:rPr>
+          <w:rFonts w:ascii="Times New Roman" w:hAnsi="Times New Roman" w:cs="Times New Roman"/>
+          <w:i/>
+        </w:rPr>
+        <w:t xml:space="preserve"> </w:t>
+      </w:r>
+      <w:proofErr w:type="spellStart"/>
+      <w:r>
+        <w:rPr>
+          <w:rFonts w:ascii="Times New Roman" w:hAnsi="Times New Roman" w:cs="Times New Roman"/>
+          <w:i/>
+        </w:rPr>
+        <w:t>như</w:t>
+      </w:r>
+      <w:proofErr w:type="spellEnd"/>
+      <w:r>
+        <w:rPr>
+          <w:rFonts w:ascii="Times New Roman" w:hAnsi="Times New Roman" w:cs="Times New Roman"/>
+          <w:i/>
+        </w:rPr>
+        <w:t xml:space="preserve"> </w:t>
+      </w:r>
+      <w:proofErr w:type="spellStart"/>
+      <w:r>
+        <w:rPr>
+          <w:rFonts w:ascii="Times New Roman" w:hAnsi="Times New Roman" w:cs="Times New Roman"/>
+          <w:i/>
+        </w:rPr>
+        <w:t>một</w:t>
+      </w:r>
+      <w:proofErr w:type="spellEnd"/>
+      <w:r>
+        <w:rPr>
+          <w:rFonts w:ascii="Times New Roman" w:hAnsi="Times New Roman" w:cs="Times New Roman"/>
+          <w:i/>
+        </w:rPr>
+        <w:t xml:space="preserve"> </w:t>
+      </w:r>
+      <w:proofErr w:type="spellStart"/>
+      <w:r>
+        <w:rPr>
+          <w:rFonts w:ascii="Times New Roman" w:hAnsi="Times New Roman" w:cs="Times New Roman"/>
+          <w:i/>
+        </w:rPr>
+        <w:t>số</w:t>
+      </w:r>
+      <w:proofErr w:type="spellEnd"/>
+      <w:r>
+        <w:rPr>
+          <w:rFonts w:ascii="Times New Roman" w:hAnsi="Times New Roman" w:cs="Times New Roman"/>
+          <w:i/>
+        </w:rPr>
+        <w:t xml:space="preserve"> </w:t>
+      </w:r>
+      <w:proofErr w:type="spellStart"/>
+      <w:r>
+        <w:rPr>
+          <w:rFonts w:ascii="Times New Roman" w:hAnsi="Times New Roman" w:cs="Times New Roman"/>
+          <w:i/>
+        </w:rPr>
+        <w:t>bài</w:t>
+      </w:r>
+      <w:proofErr w:type="spellEnd"/>
+      <w:r>
+        <w:rPr>
+          <w:rFonts w:ascii="Times New Roman" w:hAnsi="Times New Roman" w:cs="Times New Roman"/>
+          <w:i/>
+        </w:rPr>
+        <w:t xml:space="preserve"> </w:t>
+      </w:r>
+      <w:proofErr w:type="spellStart"/>
+      <w:r>
+        <w:rPr>
+          <w:rFonts w:ascii="Times New Roman" w:hAnsi="Times New Roman" w:cs="Times New Roman"/>
+          <w:i/>
+        </w:rPr>
+        <w:t>viết</w:t>
+      </w:r>
+      <w:proofErr w:type="spellEnd"/>
+      <w:r>
+        <w:rPr>
+          <w:rFonts w:ascii="Times New Roman" w:hAnsi="Times New Roman" w:cs="Times New Roman"/>
+          <w:i/>
+        </w:rPr>
+        <w:t xml:space="preserve"> </w:t>
+      </w:r>
+      <w:proofErr w:type="spellStart"/>
+      <w:r>
+        <w:rPr>
+          <w:rFonts w:ascii="Times New Roman" w:hAnsi="Times New Roman" w:cs="Times New Roman"/>
+          <w:i/>
+        </w:rPr>
+        <w:t>trên</w:t>
+      </w:r>
+      <w:proofErr w:type="spellEnd"/>
+      <w:r>
+        <w:rPr>
+          <w:rFonts w:ascii="Times New Roman" w:hAnsi="Times New Roman" w:cs="Times New Roman"/>
+          <w:i/>
+        </w:rPr>
+        <w:t xml:space="preserve"> </w:t>
+      </w:r>
+      <w:proofErr w:type="spellStart"/>
+      <w:r>
+        <w:rPr>
+          <w:rFonts w:ascii="Times New Roman" w:hAnsi="Times New Roman" w:cs="Times New Roman"/>
+          <w:i/>
+        </w:rPr>
+        <w:t>các</w:t>
+      </w:r>
+      <w:proofErr w:type="spellEnd"/>
+      <w:r>
+        <w:rPr>
+          <w:rFonts w:ascii="Times New Roman" w:hAnsi="Times New Roman" w:cs="Times New Roman"/>
+          <w:i/>
+        </w:rPr>
+        <w:t xml:space="preserve"> </w:t>
+      </w:r>
+      <w:proofErr w:type="spellStart"/>
+      <w:r>
+        <w:rPr>
+          <w:rFonts w:ascii="Times New Roman" w:hAnsi="Times New Roman" w:cs="Times New Roman"/>
+          <w:i/>
+        </w:rPr>
+        <w:t>trang</w:t>
+      </w:r>
+      <w:proofErr w:type="spellEnd"/>
+      <w:r>
+        <w:rPr>
+          <w:rFonts w:ascii="Times New Roman" w:hAnsi="Times New Roman" w:cs="Times New Roman"/>
+          <w:i/>
+        </w:rPr>
+        <w:t xml:space="preserve"> web.</w:t>
       </w:r>
     </w:p>
     <w:p>
@@ -526,13 +2933,54 @@
           <w:b/>
         </w:rPr>
       </w:pPr>
+      <w:proofErr w:type="spellStart"/>
       <w:r>
         <w:rPr>
           <w:rFonts w:ascii="Times New Roman" w:hAnsi="Times New Roman" w:cs="Times New Roman"/>
           <w:b/>
         </w:rPr>
         <w:lastRenderedPageBreak/>
-        <w:t>Bảng đánh giá:</w:t>
+        <w:t>Bảng</w:t>
+      </w:r>
+      <w:proofErr w:type="spellEnd"/>
+      <w:r>
+        <w:rPr>
+          <w:rFonts w:ascii="Times New Roman" w:hAnsi="Times New Roman" w:cs="Times New Roman"/>
+          <w:b/>
+        </w:rPr>
+        <w:t xml:space="preserve"> </w:t>
+      </w:r>
+      <w:proofErr w:type="spellStart"/>
+      <w:r>
+        <w:rPr>
+          <w:rFonts w:ascii="Times New Roman" w:hAnsi="Times New Roman" w:cs="Times New Roman"/>
+          <w:b/>
+        </w:rPr>
+        <w:t>đánh</w:t>
+      </w:r>
+      <w:proofErr w:type="spellEnd"/>
+      <w:r>
+        <w:rPr>
+          <w:rFonts w:ascii="Times New Roman" w:hAnsi="Times New Roman" w:cs="Times New Roman"/>
+          <w:b/>
+        </w:rPr>
+        <w:t xml:space="preserve"> </w:t>
+      </w:r>
+      <w:proofErr w:type="spellStart"/>
+      <w:r>
+        <w:rPr>
+          <w:rFonts w:ascii="Times New Roman" w:hAnsi="Times New Roman" w:cs="Times New Roman"/>
+          <w:b/>
+        </w:rPr>
+        <w:t>giá</w:t>
+      </w:r>
+      <w:proofErr w:type="spellEnd"/>
+      <w:r>
+        <w:rPr>
+          <w:rFonts w:ascii="Times New Roman" w:hAnsi="Times New Roman" w:cs="Times New Roman"/>
+          <w:b/>
+        </w:rPr>
+        <w:t>:</w:t>
       </w:r>
     </w:p>
     <w:p>
@@ -574,13 +3022,79 @@
                 <w:b/>
               </w:rPr>
             </w:pPr>
+            <w:proofErr w:type="spellStart"/>
             <w:r>
               <w:rPr>
                 <w:rFonts w:ascii="Times New Roman" w:hAnsi="Times New Roman" w:cs="Times New Roman"/>
                 <w:b/>
               </w:rPr>
-              <w:t>Các yếu tố đánh giá</w:t>
+              <w:t>Các</w:t>
             </w:r>
+            <w:proofErr w:type="spellEnd"/>
+            <w:r>
+              <w:rPr>
+                <w:rFonts w:ascii="Times New Roman" w:hAnsi="Times New Roman" w:cs="Times New Roman"/>
+                <w:b/>
+              </w:rPr>
+              <w:t xml:space="preserve"> </w:t>
+            </w:r>
+            <w:proofErr w:type="spellStart"/>
+            <w:r>
+              <w:rPr>
+                <w:rFonts w:ascii="Times New Roman" w:hAnsi="Times New Roman" w:cs="Times New Roman"/>
+                <w:b/>
+              </w:rPr>
+              <w:t>yếu</w:t>
+            </w:r>
+            <w:proofErr w:type="spellEnd"/>
+            <w:r>
+              <w:rPr>
+                <w:rFonts w:ascii="Times New Roman" w:hAnsi="Times New Roman" w:cs="Times New Roman"/>
+                <w:b/>
+              </w:rPr>
+              <w:t xml:space="preserve"> </w:t>
+            </w:r>
+            <w:proofErr w:type="spellStart"/>
+            <w:r>
+              <w:rPr>
+                <w:rFonts w:ascii="Times New Roman" w:hAnsi="Times New Roman" w:cs="Times New Roman"/>
+                <w:b/>
+              </w:rPr>
+              <w:t>tố</w:t>
+            </w:r>
+            <w:proofErr w:type="spellEnd"/>
+            <w:r>
+              <w:rPr>
+                <w:rFonts w:ascii="Times New Roman" w:hAnsi="Times New Roman" w:cs="Times New Roman"/>
+                <w:b/>
+              </w:rPr>
+              <w:t xml:space="preserve"> </w:t>
+            </w:r>
+            <w:proofErr w:type="spellStart"/>
+            <w:r>
+              <w:rPr>
+                <w:rFonts w:ascii="Times New Roman" w:hAnsi="Times New Roman" w:cs="Times New Roman"/>
+                <w:b/>
+              </w:rPr>
+              <w:t>đánh</w:t>
+            </w:r>
+            <w:proofErr w:type="spellEnd"/>
+            <w:r>
+              <w:rPr>
+                <w:rFonts w:ascii="Times New Roman" w:hAnsi="Times New Roman" w:cs="Times New Roman"/>
+                <w:b/>
+              </w:rPr>
+              <w:t xml:space="preserve"> </w:t>
+            </w:r>
+            <w:proofErr w:type="spellStart"/>
+            <w:r>
+              <w:rPr>
+                <w:rFonts w:ascii="Times New Roman" w:hAnsi="Times New Roman" w:cs="Times New Roman"/>
+                <w:b/>
+              </w:rPr>
+              <w:t>giá</w:t>
+            </w:r>
+            <w:proofErr w:type="spellEnd"/>
           </w:p>
         </w:tc>
         <w:tc>
@@ -598,13 +3112,79 @@
                 <w:b/>
               </w:rPr>
             </w:pPr>
+            <w:proofErr w:type="spellStart"/>
             <w:r>
               <w:rPr>
                 <w:rFonts w:ascii="Times New Roman" w:hAnsi="Times New Roman" w:cs="Times New Roman"/>
                 <w:b/>
               </w:rPr>
-              <w:t>Cá nhân tự đánh giá</w:t>
+              <w:t>Cá</w:t>
             </w:r>
+            <w:proofErr w:type="spellEnd"/>
+            <w:r>
+              <w:rPr>
+                <w:rFonts w:ascii="Times New Roman" w:hAnsi="Times New Roman" w:cs="Times New Roman"/>
+                <w:b/>
+              </w:rPr>
+              <w:t xml:space="preserve"> </w:t>
+            </w:r>
+            <w:proofErr w:type="spellStart"/>
+            <w:r>
+              <w:rPr>
+                <w:rFonts w:ascii="Times New Roman" w:hAnsi="Times New Roman" w:cs="Times New Roman"/>
+                <w:b/>
+              </w:rPr>
+              <w:t>nhân</w:t>
+            </w:r>
+            <w:proofErr w:type="spellEnd"/>
+            <w:r>
+              <w:rPr>
+                <w:rFonts w:ascii="Times New Roman" w:hAnsi="Times New Roman" w:cs="Times New Roman"/>
+                <w:b/>
+              </w:rPr>
+              <w:t xml:space="preserve"> </w:t>
+            </w:r>
+            <w:proofErr w:type="spellStart"/>
+            <w:r>
+              <w:rPr>
+                <w:rFonts w:ascii="Times New Roman" w:hAnsi="Times New Roman" w:cs="Times New Roman"/>
+                <w:b/>
+              </w:rPr>
+              <w:t>tự</w:t>
+            </w:r>
+            <w:proofErr w:type="spellEnd"/>
+            <w:r>
+              <w:rPr>
+                <w:rFonts w:ascii="Times New Roman" w:hAnsi="Times New Roman" w:cs="Times New Roman"/>
+                <w:b/>
+              </w:rPr>
+              <w:t xml:space="preserve"> </w:t>
+            </w:r>
+            <w:proofErr w:type="spellStart"/>
+            <w:r>
+              <w:rPr>
+                <w:rFonts w:ascii="Times New Roman" w:hAnsi="Times New Roman" w:cs="Times New Roman"/>
+                <w:b/>
+              </w:rPr>
+              <w:t>đánh</w:t>
+            </w:r>
+            <w:proofErr w:type="spellEnd"/>
+            <w:r>
+              <w:rPr>
+                <w:rFonts w:ascii="Times New Roman" w:hAnsi="Times New Roman" w:cs="Times New Roman"/>
+                <w:b/>
+              </w:rPr>
+              <w:t xml:space="preserve"> </w:t>
+            </w:r>
+            <w:proofErr w:type="spellStart"/>
+            <w:r>
+              <w:rPr>
+                <w:rFonts w:ascii="Times New Roman" w:hAnsi="Times New Roman" w:cs="Times New Roman"/>
+                <w:b/>
+              </w:rPr>
+              <w:t>giá</w:t>
+            </w:r>
+            <w:proofErr w:type="spellEnd"/>
           </w:p>
         </w:tc>
         <w:tc>
@@ -622,13 +3202,47 @@
                 <w:b/>
               </w:rPr>
             </w:pPr>
+            <w:proofErr w:type="spellStart"/>
             <w:r>
               <w:rPr>
                 <w:rFonts w:ascii="Times New Roman" w:hAnsi="Times New Roman" w:cs="Times New Roman"/>
                 <w:b/>
               </w:rPr>
-              <w:t>Nhóm đánh giá</w:t>
+              <w:t>Nhóm</w:t>
             </w:r>
+            <w:proofErr w:type="spellEnd"/>
+            <w:r>
+              <w:rPr>
+                <w:rFonts w:ascii="Times New Roman" w:hAnsi="Times New Roman" w:cs="Times New Roman"/>
+                <w:b/>
+              </w:rPr>
+              <w:t xml:space="preserve"> </w:t>
+            </w:r>
+            <w:proofErr w:type="spellStart"/>
+            <w:r>
+              <w:rPr>
+                <w:rFonts w:ascii="Times New Roman" w:hAnsi="Times New Roman" w:cs="Times New Roman"/>
+                <w:b/>
+              </w:rPr>
+              <w:t>đánh</w:t>
+            </w:r>
+            <w:proofErr w:type="spellEnd"/>
+            <w:r>
+              <w:rPr>
+                <w:rFonts w:ascii="Times New Roman" w:hAnsi="Times New Roman" w:cs="Times New Roman"/>
+                <w:b/>
+              </w:rPr>
+              <w:t xml:space="preserve"> </w:t>
+            </w:r>
+            <w:proofErr w:type="spellStart"/>
+            <w:r>
+              <w:rPr>
+                <w:rFonts w:ascii="Times New Roman" w:hAnsi="Times New Roman" w:cs="Times New Roman"/>
+                <w:b/>
+              </w:rPr>
+              <w:t>giá</w:t>
+            </w:r>
+            <w:proofErr w:type="spellEnd"/>
           </w:p>
         </w:tc>
         <w:tc>
@@ -651,8 +3265,33 @@
                 <w:rFonts w:ascii="Times New Roman" w:hAnsi="Times New Roman" w:cs="Times New Roman"/>
                 <w:b/>
               </w:rPr>
-              <w:t>PM đánh giá</w:t>
+              <w:t xml:space="preserve">PM </w:t>
             </w:r>
+            <w:proofErr w:type="spellStart"/>
+            <w:r>
+              <w:rPr>
+                <w:rFonts w:ascii="Times New Roman" w:hAnsi="Times New Roman" w:cs="Times New Roman"/>
+                <w:b/>
+              </w:rPr>
+              <w:t>đánh</w:t>
+            </w:r>
+            <w:proofErr w:type="spellEnd"/>
+            <w:r>
+              <w:rPr>
+                <w:rFonts w:ascii="Times New Roman" w:hAnsi="Times New Roman" w:cs="Times New Roman"/>
+                <w:b/>
+              </w:rPr>
+              <w:t xml:space="preserve"> </w:t>
+            </w:r>
+            <w:proofErr w:type="spellStart"/>
+            <w:r>
+              <w:rPr>
+                <w:rFonts w:ascii="Times New Roman" w:hAnsi="Times New Roman" w:cs="Times New Roman"/>
+                <w:b/>
+              </w:rPr>
+              <w:t>giá</w:t>
+            </w:r>
+            <w:proofErr w:type="spellEnd"/>
           </w:p>
         </w:tc>
       </w:tr>
@@ -670,12 +3309,84 @@
                 <w:rFonts w:ascii="Times New Roman" w:hAnsi="Times New Roman" w:cs="Times New Roman"/>
               </w:rPr>
             </w:pPr>
+            <w:proofErr w:type="spellStart"/>
             <w:r>
               <w:rPr>
                 <w:rFonts w:ascii="Times New Roman" w:hAnsi="Times New Roman" w:cs="Times New Roman"/>
               </w:rPr>
-              <w:t>Chất lượng công việc hoàn thành</w:t>
+              <w:t>Chất</w:t>
             </w:r>
+            <w:proofErr w:type="spellEnd"/>
+            <w:r>
+              <w:rPr>
+                <w:rFonts w:ascii="Times New Roman" w:hAnsi="Times New Roman" w:cs="Times New Roman"/>
+              </w:rPr>
+              <w:t xml:space="preserve"> </w:t>
+            </w:r>
+            <w:proofErr w:type="spellStart"/>
+            <w:r>
+              <w:rPr>
+                <w:rFonts w:ascii="Times New Roman" w:hAnsi="Times New Roman" w:cs="Times New Roman"/>
+              </w:rPr>
+              <w:t>lượng</w:t>
+            </w:r>
+            <w:proofErr w:type="spellEnd"/>
+            <w:r>
+              <w:rPr>
+                <w:rFonts w:ascii="Times New Roman" w:hAnsi="Times New Roman" w:cs="Times New Roman"/>
+              </w:rPr>
+              <w:t xml:space="preserve"> </w:t>
+            </w:r>
+            <w:proofErr w:type="spellStart"/>
+            <w:r>
+              <w:rPr>
+                <w:rFonts w:ascii="Times New Roman" w:hAnsi="Times New Roman" w:cs="Times New Roman"/>
+              </w:rPr>
+              <w:t>công</w:t>
+            </w:r>
+            <w:proofErr w:type="spellEnd"/>
+            <w:r>
+              <w:rPr>
+                <w:rFonts w:ascii="Times New Roman" w:hAnsi="Times New Roman" w:cs="Times New Roman"/>
+              </w:rPr>
+              <w:t xml:space="preserve"> </w:t>
+            </w:r>
+            <w:proofErr w:type="spellStart"/>
+            <w:r>
+              <w:rPr>
+                <w:rFonts w:ascii="Times New Roman" w:hAnsi="Times New Roman" w:cs="Times New Roman"/>
+              </w:rPr>
+              <w:t>việc</w:t>
+            </w:r>
+            <w:proofErr w:type="spellEnd"/>
+            <w:r>
+              <w:rPr>
+                <w:rFonts w:ascii="Times New Roman" w:hAnsi="Times New Roman" w:cs="Times New Roman"/>
+              </w:rPr>
+              <w:t xml:space="preserve"> </w:t>
+            </w:r>
+            <w:proofErr w:type="spellStart"/>
+            <w:r>
+              <w:rPr>
+                <w:rFonts w:ascii="Times New Roman" w:hAnsi="Times New Roman" w:cs="Times New Roman"/>
+              </w:rPr>
+              <w:t>hoàn</w:t>
+            </w:r>
+            <w:proofErr w:type="spellEnd"/>
+            <w:r>
+              <w:rPr>
+                <w:rFonts w:ascii="Times New Roman" w:hAnsi="Times New Roman" w:cs="Times New Roman"/>
+              </w:rPr>
+              <w:t xml:space="preserve"> </w:t>
+            </w:r>
+            <w:proofErr w:type="spellStart"/>
+            <w:r>
+              <w:rPr>
+                <w:rFonts w:ascii="Times New Roman" w:hAnsi="Times New Roman" w:cs="Times New Roman"/>
+              </w:rPr>
+              <w:t>thành</w:t>
+            </w:r>
+            <w:proofErr w:type="spellEnd"/>
           </w:p>
         </w:tc>
         <w:tc>
@@ -744,12 +3455,84 @@
                 <w:rFonts w:ascii="Times New Roman" w:hAnsi="Times New Roman" w:cs="Times New Roman"/>
               </w:rPr>
             </w:pPr>
+            <w:proofErr w:type="spellStart"/>
             <w:r>
               <w:rPr>
                 <w:rFonts w:ascii="Times New Roman" w:hAnsi="Times New Roman" w:cs="Times New Roman"/>
               </w:rPr>
-              <w:t>Khối lượng công việc hoàn thành</w:t>
+              <w:t>Khối</w:t>
             </w:r>
+            <w:proofErr w:type="spellEnd"/>
+            <w:r>
+              <w:rPr>
+                <w:rFonts w:ascii="Times New Roman" w:hAnsi="Times New Roman" w:cs="Times New Roman"/>
+              </w:rPr>
+              <w:t xml:space="preserve"> </w:t>
+            </w:r>
+            <w:proofErr w:type="spellStart"/>
+            <w:r>
+              <w:rPr>
+                <w:rFonts w:ascii="Times New Roman" w:hAnsi="Times New Roman" w:cs="Times New Roman"/>
+              </w:rPr>
+              <w:t>lượng</w:t>
+            </w:r>
+            <w:proofErr w:type="spellEnd"/>
+            <w:r>
+              <w:rPr>
+                <w:rFonts w:ascii="Times New Roman" w:hAnsi="Times New Roman" w:cs="Times New Roman"/>
+              </w:rPr>
+              <w:t xml:space="preserve"> </w:t>
+            </w:r>
+            <w:proofErr w:type="spellStart"/>
+            <w:r>
+              <w:rPr>
+                <w:rFonts w:ascii="Times New Roman" w:hAnsi="Times New Roman" w:cs="Times New Roman"/>
+              </w:rPr>
+              <w:t>công</w:t>
+            </w:r>
+            <w:proofErr w:type="spellEnd"/>
+            <w:r>
+              <w:rPr>
+                <w:rFonts w:ascii="Times New Roman" w:hAnsi="Times New Roman" w:cs="Times New Roman"/>
+              </w:rPr>
+              <w:t xml:space="preserve"> </w:t>
+            </w:r>
+            <w:proofErr w:type="spellStart"/>
+            <w:r>
+              <w:rPr>
+                <w:rFonts w:ascii="Times New Roman" w:hAnsi="Times New Roman" w:cs="Times New Roman"/>
+              </w:rPr>
+              <w:t>việc</w:t>
+            </w:r>
+            <w:proofErr w:type="spellEnd"/>
+            <w:r>
+              <w:rPr>
+                <w:rFonts w:ascii="Times New Roman" w:hAnsi="Times New Roman" w:cs="Times New Roman"/>
+              </w:rPr>
+              <w:t xml:space="preserve"> </w:t>
+            </w:r>
+            <w:proofErr w:type="spellStart"/>
+            <w:r>
+              <w:rPr>
+                <w:rFonts w:ascii="Times New Roman" w:hAnsi="Times New Roman" w:cs="Times New Roman"/>
+              </w:rPr>
+              <w:t>hoàn</w:t>
+            </w:r>
+            <w:proofErr w:type="spellEnd"/>
+            <w:r>
+              <w:rPr>
+                <w:rFonts w:ascii="Times New Roman" w:hAnsi="Times New Roman" w:cs="Times New Roman"/>
+              </w:rPr>
+              <w:t xml:space="preserve"> </w:t>
+            </w:r>
+            <w:proofErr w:type="spellStart"/>
+            <w:r>
+              <w:rPr>
+                <w:rFonts w:ascii="Times New Roman" w:hAnsi="Times New Roman" w:cs="Times New Roman"/>
+              </w:rPr>
+              <w:t>thành</w:t>
+            </w:r>
+            <w:proofErr w:type="spellEnd"/>
           </w:p>
         </w:tc>
         <w:tc>
@@ -818,12 +3601,112 @@
                 <w:rFonts w:ascii="Times New Roman" w:hAnsi="Times New Roman" w:cs="Times New Roman"/>
               </w:rPr>
             </w:pPr>
+            <w:proofErr w:type="spellStart"/>
             <w:r>
               <w:rPr>
                 <w:rFonts w:ascii="Times New Roman" w:hAnsi="Times New Roman" w:cs="Times New Roman"/>
               </w:rPr>
-              <w:t>Tính hợp tác và làm việc trong nhóm</w:t>
+              <w:t>Tính</w:t>
             </w:r>
+            <w:proofErr w:type="spellEnd"/>
+            <w:r>
+              <w:rPr>
+                <w:rFonts w:ascii="Times New Roman" w:hAnsi="Times New Roman" w:cs="Times New Roman"/>
+              </w:rPr>
+              <w:t xml:space="preserve"> </w:t>
+            </w:r>
+            <w:proofErr w:type="spellStart"/>
+            <w:r>
+              <w:rPr>
+                <w:rFonts w:ascii="Times New Roman" w:hAnsi="Times New Roman" w:cs="Times New Roman"/>
+              </w:rPr>
+              <w:t>hợp</w:t>
+            </w:r>
+            <w:proofErr w:type="spellEnd"/>
+            <w:r>
+              <w:rPr>
+                <w:rFonts w:ascii="Times New Roman" w:hAnsi="Times New Roman" w:cs="Times New Roman"/>
+              </w:rPr>
+              <w:t xml:space="preserve"> </w:t>
+            </w:r>
+            <w:proofErr w:type="spellStart"/>
+            <w:r>
+              <w:rPr>
+                <w:rFonts w:ascii="Times New Roman" w:hAnsi="Times New Roman" w:cs="Times New Roman"/>
+              </w:rPr>
+              <w:t>tác</w:t>
+            </w:r>
+            <w:proofErr w:type="spellEnd"/>
+            <w:r>
+              <w:rPr>
+                <w:rFonts w:ascii="Times New Roman" w:hAnsi="Times New Roman" w:cs="Times New Roman"/>
+              </w:rPr>
+              <w:t xml:space="preserve"> </w:t>
+            </w:r>
+            <w:proofErr w:type="spellStart"/>
+            <w:r>
+              <w:rPr>
+                <w:rFonts w:ascii="Times New Roman" w:hAnsi="Times New Roman" w:cs="Times New Roman"/>
+              </w:rPr>
+              <w:t>và</w:t>
+            </w:r>
+            <w:proofErr w:type="spellEnd"/>
+            <w:r>
+              <w:rPr>
+                <w:rFonts w:ascii="Times New Roman" w:hAnsi="Times New Roman" w:cs="Times New Roman"/>
+              </w:rPr>
+              <w:t xml:space="preserve"> </w:t>
+            </w:r>
+            <w:proofErr w:type="spellStart"/>
+            <w:r>
+              <w:rPr>
+                <w:rFonts w:ascii="Times New Roman" w:hAnsi="Times New Roman" w:cs="Times New Roman"/>
+              </w:rPr>
+              <w:t>làm</w:t>
+            </w:r>
+            <w:proofErr w:type="spellEnd"/>
+            <w:r>
+              <w:rPr>
+                <w:rFonts w:ascii="Times New Roman" w:hAnsi="Times New Roman" w:cs="Times New Roman"/>
+              </w:rPr>
+              <w:t xml:space="preserve"> </w:t>
+            </w:r>
+            <w:proofErr w:type="spellStart"/>
+            <w:r>
+              <w:rPr>
+                <w:rFonts w:ascii="Times New Roman" w:hAnsi="Times New Roman" w:cs="Times New Roman"/>
+              </w:rPr>
+              <w:t>việc</w:t>
+            </w:r>
+            <w:proofErr w:type="spellEnd"/>
+            <w:r>
+              <w:rPr>
+                <w:rFonts w:ascii="Times New Roman" w:hAnsi="Times New Roman" w:cs="Times New Roman"/>
+              </w:rPr>
+              <w:t xml:space="preserve"> </w:t>
+            </w:r>
+            <w:proofErr w:type="spellStart"/>
+            <w:r>
+              <w:rPr>
+                <w:rFonts w:ascii="Times New Roman" w:hAnsi="Times New Roman" w:cs="Times New Roman"/>
+              </w:rPr>
+              <w:t>trong</w:t>
+            </w:r>
+            <w:proofErr w:type="spellEnd"/>
+            <w:r>
+              <w:rPr>
+                <w:rFonts w:ascii="Times New Roman" w:hAnsi="Times New Roman" w:cs="Times New Roman"/>
+              </w:rPr>
+              <w:t xml:space="preserve"> </w:t>
+            </w:r>
+            <w:proofErr w:type="spellStart"/>
+            <w:r>
+              <w:rPr>
+                <w:rFonts w:ascii="Times New Roman" w:hAnsi="Times New Roman" w:cs="Times New Roman"/>
+              </w:rPr>
+              <w:t>nhóm</w:t>
+            </w:r>
+            <w:proofErr w:type="spellEnd"/>
           </w:p>
         </w:tc>
         <w:tc>
@@ -892,12 +3775,84 @@
                 <w:rFonts w:ascii="Times New Roman" w:hAnsi="Times New Roman" w:cs="Times New Roman"/>
               </w:rPr>
             </w:pPr>
+            <w:proofErr w:type="spellStart"/>
             <w:r>
               <w:rPr>
                 <w:rFonts w:ascii="Times New Roman" w:hAnsi="Times New Roman" w:cs="Times New Roman"/>
               </w:rPr>
-              <w:t>Thời gian hoàn thành công việc</w:t>
+              <w:t>Thời</w:t>
             </w:r>
+            <w:proofErr w:type="spellEnd"/>
+            <w:r>
+              <w:rPr>
+                <w:rFonts w:ascii="Times New Roman" w:hAnsi="Times New Roman" w:cs="Times New Roman"/>
+              </w:rPr>
+              <w:t xml:space="preserve"> </w:t>
+            </w:r>
+            <w:proofErr w:type="spellStart"/>
+            <w:r>
+              <w:rPr>
+                <w:rFonts w:ascii="Times New Roman" w:hAnsi="Times New Roman" w:cs="Times New Roman"/>
+              </w:rPr>
+              <w:t>gian</w:t>
+            </w:r>
+            <w:proofErr w:type="spellEnd"/>
+            <w:r>
+              <w:rPr>
+                <w:rFonts w:ascii="Times New Roman" w:hAnsi="Times New Roman" w:cs="Times New Roman"/>
+              </w:rPr>
+              <w:t xml:space="preserve"> </w:t>
+            </w:r>
+            <w:proofErr w:type="spellStart"/>
+            <w:r>
+              <w:rPr>
+                <w:rFonts w:ascii="Times New Roman" w:hAnsi="Times New Roman" w:cs="Times New Roman"/>
+              </w:rPr>
+              <w:t>hoàn</w:t>
+            </w:r>
+            <w:proofErr w:type="spellEnd"/>
+            <w:r>
+              <w:rPr>
+                <w:rFonts w:ascii="Times New Roman" w:hAnsi="Times New Roman" w:cs="Times New Roman"/>
+              </w:rPr>
+              <w:t xml:space="preserve"> </w:t>
+            </w:r>
+            <w:proofErr w:type="spellStart"/>
+            <w:r>
+              <w:rPr>
+                <w:rFonts w:ascii="Times New Roman" w:hAnsi="Times New Roman" w:cs="Times New Roman"/>
+              </w:rPr>
+              <w:t>thành</w:t>
+            </w:r>
+            <w:proofErr w:type="spellEnd"/>
+            <w:r>
+              <w:rPr>
+                <w:rFonts w:ascii="Times New Roman" w:hAnsi="Times New Roman" w:cs="Times New Roman"/>
+              </w:rPr>
+              <w:t xml:space="preserve"> </w:t>
+            </w:r>
+            <w:proofErr w:type="spellStart"/>
+            <w:r>
+              <w:rPr>
+                <w:rFonts w:ascii="Times New Roman" w:hAnsi="Times New Roman" w:cs="Times New Roman"/>
+              </w:rPr>
+              <w:t>công</w:t>
+            </w:r>
+            <w:proofErr w:type="spellEnd"/>
+            <w:r>
+              <w:rPr>
+                <w:rFonts w:ascii="Times New Roman" w:hAnsi="Times New Roman" w:cs="Times New Roman"/>
+              </w:rPr>
+              <w:t xml:space="preserve"> </w:t>
+            </w:r>
+            <w:proofErr w:type="spellStart"/>
+            <w:r>
+              <w:rPr>
+                <w:rFonts w:ascii="Times New Roman" w:hAnsi="Times New Roman" w:cs="Times New Roman"/>
+              </w:rPr>
+              <w:t>việc</w:t>
+            </w:r>
+            <w:proofErr w:type="spellEnd"/>
           </w:p>
         </w:tc>
         <w:tc>
@@ -974,7 +3929,241 @@
           <w:sz w:val="18"/>
           <w:szCs w:val="18"/>
         </w:rPr>
-        <w:t>(*ghi chú: Đánh giá theo thang điểm từ 0-5 theo hướng dẫn bên dưới)</w:t>
+        <w:t>(*</w:t>
+      </w:r>
+      <w:proofErr w:type="spellStart"/>
+      <w:r>
+        <w:rPr>
+          <w:rFonts w:ascii="Times New Roman" w:hAnsi="Times New Roman" w:cs="Times New Roman"/>
+          <w:sz w:val="18"/>
+          <w:szCs w:val="18"/>
+        </w:rPr>
+        <w:t>ghi</w:t>
+      </w:r>
+      <w:proofErr w:type="spellEnd"/>
+      <w:r>
+        <w:rPr>
+          <w:rFonts w:ascii="Times New Roman" w:hAnsi="Times New Roman" w:cs="Times New Roman"/>
+          <w:sz w:val="18"/>
+          <w:szCs w:val="18"/>
+        </w:rPr>
+        <w:t xml:space="preserve"> </w:t>
+      </w:r>
+      <w:proofErr w:type="spellStart"/>
+      <w:r>
+        <w:rPr>
+          <w:rFonts w:ascii="Times New Roman" w:hAnsi="Times New Roman" w:cs="Times New Roman"/>
+          <w:sz w:val="18"/>
+          <w:szCs w:val="18"/>
+        </w:rPr>
+        <w:t>chú</w:t>
+      </w:r>
+      <w:proofErr w:type="spellEnd"/>
+      <w:r>
+        <w:rPr>
+          <w:rFonts w:ascii="Times New Roman" w:hAnsi="Times New Roman" w:cs="Times New Roman"/>
+          <w:sz w:val="18"/>
+          <w:szCs w:val="18"/>
+        </w:rPr>
+        <w:t xml:space="preserve">: </w:t>
+      </w:r>
+      <w:proofErr w:type="spellStart"/>
+      <w:r>
+        <w:rPr>
+          <w:rFonts w:ascii="Times New Roman" w:hAnsi="Times New Roman" w:cs="Times New Roman"/>
+          <w:sz w:val="18"/>
+          <w:szCs w:val="18"/>
+        </w:rPr>
+        <w:t>Đánh</w:t>
+      </w:r>
+      <w:proofErr w:type="spellEnd"/>
+      <w:r>
+        <w:rPr>
+          <w:rFonts w:ascii="Times New Roman" w:hAnsi="Times New Roman" w:cs="Times New Roman"/>
+          <w:sz w:val="18"/>
+          <w:szCs w:val="18"/>
+        </w:rPr>
+        <w:t xml:space="preserve"> </w:t>
+      </w:r>
+      <w:proofErr w:type="spellStart"/>
+      <w:r>
+        <w:rPr>
+          <w:rFonts w:ascii="Times New Roman" w:hAnsi="Times New Roman" w:cs="Times New Roman"/>
+          <w:sz w:val="18"/>
+          <w:szCs w:val="18"/>
+        </w:rPr>
+        <w:t>giá</w:t>
+      </w:r>
+      <w:proofErr w:type="spellEnd"/>
+      <w:r>
+        <w:rPr>
+          <w:rFonts w:ascii="Times New Roman" w:hAnsi="Times New Roman" w:cs="Times New Roman"/>
+          <w:sz w:val="18"/>
+          <w:szCs w:val="18"/>
+        </w:rPr>
+        <w:t xml:space="preserve"> </w:t>
+      </w:r>
+      <w:proofErr w:type="spellStart"/>
+      <w:r>
+        <w:rPr>
+          <w:rFonts w:ascii="Times New Roman" w:hAnsi="Times New Roman" w:cs="Times New Roman"/>
+          <w:sz w:val="18"/>
+          <w:szCs w:val="18"/>
+        </w:rPr>
+        <w:t>theo</w:t>
+      </w:r>
+      <w:proofErr w:type="spellEnd"/>
+      <w:r>
+        <w:rPr>
+          <w:rFonts w:ascii="Times New Roman" w:hAnsi="Times New Roman" w:cs="Times New Roman"/>
+          <w:sz w:val="18"/>
+          <w:szCs w:val="18"/>
+        </w:rPr>
+        <w:t xml:space="preserve"> </w:t>
+      </w:r>
+      <w:proofErr w:type="spellStart"/>
+      <w:r>
+        <w:rPr>
+          <w:rFonts w:ascii="Times New Roman" w:hAnsi="Times New Roman" w:cs="Times New Roman"/>
+          <w:sz w:val="18"/>
+          <w:szCs w:val="18"/>
+        </w:rPr>
+        <w:t>thang</w:t>
+      </w:r>
+      <w:proofErr w:type="spellEnd"/>
+      <w:r>
+        <w:rPr>
+          <w:rFonts w:ascii="Times New Roman" w:hAnsi="Times New Roman" w:cs="Times New Roman"/>
+          <w:sz w:val="18"/>
+          <w:szCs w:val="18"/>
+        </w:rPr>
+        <w:t xml:space="preserve"> </w:t>
+      </w:r>
+      <w:proofErr w:type="spellStart"/>
+      <w:r>
+        <w:rPr>
+          <w:rFonts w:ascii="Times New Roman" w:hAnsi="Times New Roman" w:cs="Times New Roman"/>
+          <w:sz w:val="18"/>
+          <w:szCs w:val="18"/>
+        </w:rPr>
+        <w:t>điểm</w:t>
+      </w:r>
+      <w:proofErr w:type="spellEnd"/>
+      <w:r>
+        <w:rPr>
+          <w:rFonts w:ascii="Times New Roman" w:hAnsi="Times New Roman" w:cs="Times New Roman"/>
+          <w:sz w:val="18"/>
+          <w:szCs w:val="18"/>
+        </w:rPr>
+        <w:t xml:space="preserve"> </w:t>
+      </w:r>
+      <w:proofErr w:type="spellStart"/>
+      <w:r>
+        <w:rPr>
+          <w:rFonts w:ascii="Times New Roman" w:hAnsi="Times New Roman" w:cs="Times New Roman"/>
+          <w:sz w:val="18"/>
+          <w:szCs w:val="18"/>
+        </w:rPr>
+        <w:t>từ</w:t>
+      </w:r>
+      <w:proofErr w:type="spellEnd"/>
+      <w:r>
+        <w:rPr>
+          <w:rFonts w:ascii="Times New Roman" w:hAnsi="Times New Roman" w:cs="Times New Roman"/>
+          <w:sz w:val="18"/>
+          <w:szCs w:val="18"/>
+        </w:rPr>
+        <w:t xml:space="preserve"> 0-5 </w:t>
+      </w:r>
+      <w:proofErr w:type="spellStart"/>
+      <w:r>
+        <w:rPr>
+          <w:rFonts w:ascii="Times New Roman" w:hAnsi="Times New Roman" w:cs="Times New Roman"/>
+          <w:sz w:val="18"/>
+          <w:szCs w:val="18"/>
+        </w:rPr>
+        <w:t>theo</w:t>
+      </w:r>
+      <w:proofErr w:type="spellEnd"/>
+      <w:r>
+        <w:rPr>
+          <w:rFonts w:ascii="Times New Roman" w:hAnsi="Times New Roman" w:cs="Times New Roman"/>
+          <w:sz w:val="18"/>
+          <w:szCs w:val="18"/>
+        </w:rPr>
+        <w:t xml:space="preserve"> </w:t>
+      </w:r>
+      <w:proofErr w:type="spellStart"/>
+      <w:r>
+        <w:rPr>
+          <w:rFonts w:ascii="Times New Roman" w:hAnsi="Times New Roman" w:cs="Times New Roman"/>
+          <w:sz w:val="18"/>
+          <w:szCs w:val="18"/>
+        </w:rPr>
+        <w:t>hướng</w:t>
+      </w:r>
+      <w:proofErr w:type="spellEnd"/>
+      <w:r>
+        <w:rPr>
+          <w:rFonts w:ascii="Times New Roman" w:hAnsi="Times New Roman" w:cs="Times New Roman"/>
+          <w:sz w:val="18"/>
+          <w:szCs w:val="18"/>
+        </w:rPr>
+        <w:t xml:space="preserve"> </w:t>
+      </w:r>
+      <w:proofErr w:type="spellStart"/>
+      <w:r>
+        <w:rPr>
+          <w:rFonts w:ascii="Times New Roman" w:hAnsi="Times New Roman" w:cs="Times New Roman"/>
+          <w:sz w:val="18"/>
+          <w:szCs w:val="18"/>
+        </w:rPr>
+        <w:t>dẫn</w:t>
+      </w:r>
+      <w:proofErr w:type="spellEnd"/>
+      <w:r>
+        <w:rPr>
+          <w:rFonts w:ascii="Times New Roman" w:hAnsi="Times New Roman" w:cs="Times New Roman"/>
+          <w:sz w:val="18"/>
+          <w:szCs w:val="18"/>
+        </w:rPr>
+        <w:t xml:space="preserve"> </w:t>
+      </w:r>
+      <w:proofErr w:type="spellStart"/>
+      <w:r>
+        <w:rPr>
+          <w:rFonts w:ascii="Times New Roman" w:hAnsi="Times New Roman" w:cs="Times New Roman"/>
+          <w:sz w:val="18"/>
+          <w:szCs w:val="18"/>
+        </w:rPr>
+        <w:t>bên</w:t>
+      </w:r>
+      <w:proofErr w:type="spellEnd"/>
+      <w:r>
+        <w:rPr>
+          <w:rFonts w:ascii="Times New Roman" w:hAnsi="Times New Roman" w:cs="Times New Roman"/>
+          <w:sz w:val="18"/>
+          <w:szCs w:val="18"/>
+        </w:rPr>
+        <w:t xml:space="preserve"> </w:t>
+      </w:r>
+      <w:proofErr w:type="spellStart"/>
+      <w:r>
+        <w:rPr>
+          <w:rFonts w:ascii="Times New Roman" w:hAnsi="Times New Roman" w:cs="Times New Roman"/>
+          <w:sz w:val="18"/>
+          <w:szCs w:val="18"/>
+        </w:rPr>
+        <w:t>dưới</w:t>
+      </w:r>
+      <w:proofErr w:type="spellEnd"/>
+      <w:r>
+        <w:rPr>
+          <w:rFonts w:ascii="Times New Roman" w:hAnsi="Times New Roman" w:cs="Times New Roman"/>
+          <w:sz w:val="18"/>
+          <w:szCs w:val="18"/>
+        </w:rPr>
+        <w:t>)</w:t>
       </w:r>
     </w:p>
     <w:p>
@@ -985,13 +4174,79 @@
           <w:b/>
         </w:rPr>
       </w:pPr>
+      <w:proofErr w:type="spellStart"/>
       <w:r>
         <w:rPr>
           <w:rFonts w:ascii="Times New Roman" w:hAnsi="Times New Roman" w:cs="Times New Roman"/>
           <w:b/>
         </w:rPr>
-        <w:t>Phần B: Ý kiến của cá nhân</w:t>
-      </w:r>
+        <w:t>Phần</w:t>
+      </w:r>
+      <w:proofErr w:type="spellEnd"/>
+      <w:r>
+        <w:rPr>
+          <w:rFonts w:ascii="Times New Roman" w:hAnsi="Times New Roman" w:cs="Times New Roman"/>
+          <w:b/>
+        </w:rPr>
+        <w:t xml:space="preserve"> B: Ý </w:t>
+      </w:r>
+      <w:proofErr w:type="spellStart"/>
+      <w:r>
+        <w:rPr>
+          <w:rFonts w:ascii="Times New Roman" w:hAnsi="Times New Roman" w:cs="Times New Roman"/>
+          <w:b/>
+        </w:rPr>
+        <w:t>kiến</w:t>
+      </w:r>
+      <w:proofErr w:type="spellEnd"/>
+      <w:r>
+        <w:rPr>
+          <w:rFonts w:ascii="Times New Roman" w:hAnsi="Times New Roman" w:cs="Times New Roman"/>
+          <w:b/>
+        </w:rPr>
+        <w:t xml:space="preserve"> </w:t>
+      </w:r>
+      <w:proofErr w:type="spellStart"/>
+      <w:r>
+        <w:rPr>
+          <w:rFonts w:ascii="Times New Roman" w:hAnsi="Times New Roman" w:cs="Times New Roman"/>
+          <w:b/>
+        </w:rPr>
+        <w:t>của</w:t>
+      </w:r>
+      <w:proofErr w:type="spellEnd"/>
+      <w:r>
+        <w:rPr>
+          <w:rFonts w:ascii="Times New Roman" w:hAnsi="Times New Roman" w:cs="Times New Roman"/>
+          <w:b/>
+        </w:rPr>
+        <w:t xml:space="preserve"> </w:t>
+      </w:r>
+      <w:proofErr w:type="spellStart"/>
+      <w:r>
+        <w:rPr>
+          <w:rFonts w:ascii="Times New Roman" w:hAnsi="Times New Roman" w:cs="Times New Roman"/>
+          <w:b/>
+        </w:rPr>
+        <w:t>cá</w:t>
+      </w:r>
+      <w:proofErr w:type="spellEnd"/>
+      <w:r>
+        <w:rPr>
+          <w:rFonts w:ascii="Times New Roman" w:hAnsi="Times New Roman" w:cs="Times New Roman"/>
+          <w:b/>
+        </w:rPr>
+        <w:t xml:space="preserve"> </w:t>
+      </w:r>
+      <w:proofErr w:type="spellStart"/>
+      <w:r>
+        <w:rPr>
+          <w:rFonts w:ascii="Times New Roman" w:hAnsi="Times New Roman" w:cs="Times New Roman"/>
+          <w:b/>
+        </w:rPr>
+        <w:t>nhân</w:t>
+      </w:r>
+      <w:proofErr w:type="spellEnd"/>
     </w:p>
     <w:p>
       <w:pPr>
@@ -1006,12 +4261,85 @@
           <w:i/>
         </w:rPr>
       </w:pPr>
-      <w:r>
-        <w:rPr>
-          <w:rFonts w:ascii="Times New Roman" w:hAnsi="Times New Roman" w:cs="Times New Roman"/>
-          <w:i/>
-        </w:rPr>
-        <w:t>Thuận lợi và khó khăn:</w:t>
+      <w:proofErr w:type="spellStart"/>
+      <w:r>
+        <w:rPr>
+          <w:rFonts w:ascii="Times New Roman" w:hAnsi="Times New Roman" w:cs="Times New Roman"/>
+          <w:i/>
+        </w:rPr>
+        <w:t>Thuận</w:t>
+      </w:r>
+      <w:proofErr w:type="spellEnd"/>
+      <w:r>
+        <w:rPr>
+          <w:rFonts w:ascii="Times New Roman" w:hAnsi="Times New Roman" w:cs="Times New Roman"/>
+          <w:i/>
+        </w:rPr>
+        <w:t xml:space="preserve"> </w:t>
+      </w:r>
+      <w:proofErr w:type="spellStart"/>
+      <w:r>
+        <w:rPr>
+          <w:rFonts w:ascii="Times New Roman" w:hAnsi="Times New Roman" w:cs="Times New Roman"/>
+          <w:i/>
+        </w:rPr>
+        <w:t>lợi</w:t>
+      </w:r>
+      <w:proofErr w:type="spellEnd"/>
+      <w:r>
+        <w:rPr>
+          <w:rFonts w:ascii="Times New Roman" w:hAnsi="Times New Roman" w:cs="Times New Roman"/>
+          <w:i/>
+        </w:rPr>
+        <w:t xml:space="preserve"> </w:t>
+      </w:r>
+      <w:proofErr w:type="spellStart"/>
+      <w:r>
+        <w:rPr>
+          <w:rFonts w:ascii="Times New Roman" w:hAnsi="Times New Roman" w:cs="Times New Roman"/>
+          <w:i/>
+        </w:rPr>
+        <w:t>và</w:t>
+      </w:r>
+      <w:proofErr w:type="spellEnd"/>
+      <w:r>
+        <w:rPr>
+          <w:rFonts w:ascii="Times New Roman" w:hAnsi="Times New Roman" w:cs="Times New Roman"/>
+          <w:i/>
+        </w:rPr>
+        <w:t xml:space="preserve"> </w:t>
+      </w:r>
+      <w:proofErr w:type="spellStart"/>
+      <w:r>
+        <w:rPr>
+          <w:rFonts w:ascii="Times New Roman" w:hAnsi="Times New Roman" w:cs="Times New Roman"/>
+          <w:i/>
+        </w:rPr>
+        <w:t>khó</w:t>
+      </w:r>
+      <w:proofErr w:type="spellEnd"/>
+      <w:r>
+        <w:rPr>
+          <w:rFonts w:ascii="Times New Roman" w:hAnsi="Times New Roman" w:cs="Times New Roman"/>
+          <w:i/>
+        </w:rPr>
+        <w:t xml:space="preserve"> </w:t>
+      </w:r>
+      <w:proofErr w:type="spellStart"/>
+      <w:r>
+        <w:rPr>
+          <w:rFonts w:ascii="Times New Roman" w:hAnsi="Times New Roman" w:cs="Times New Roman"/>
+          <w:i/>
+        </w:rPr>
+        <w:t>khăn</w:t>
+      </w:r>
+      <w:proofErr w:type="spellEnd"/>
+      <w:r>
+        <w:rPr>
+          <w:rFonts w:ascii="Times New Roman" w:hAnsi="Times New Roman" w:cs="Times New Roman"/>
+          <w:i/>
+        </w:rPr>
+        <w:t>:</w:t>
       </w:r>
     </w:p>
     <w:p>
@@ -1026,11 +4354,33 @@
           <w:rFonts w:ascii="Times New Roman" w:hAnsi="Times New Roman" w:cs="Times New Roman"/>
         </w:rPr>
       </w:pPr>
-      <w:r>
-        <w:rPr>
-          <w:rFonts w:ascii="Times New Roman" w:hAnsi="Times New Roman" w:cs="Times New Roman"/>
-        </w:rPr>
-        <w:t>Thuận lợi:</w:t>
+      <w:proofErr w:type="spellStart"/>
+      <w:r>
+        <w:rPr>
+          <w:rFonts w:ascii="Times New Roman" w:hAnsi="Times New Roman" w:cs="Times New Roman"/>
+        </w:rPr>
+        <w:t>Thuận</w:t>
+      </w:r>
+      <w:proofErr w:type="spellEnd"/>
+      <w:r>
+        <w:rPr>
+          <w:rFonts w:ascii="Times New Roman" w:hAnsi="Times New Roman" w:cs="Times New Roman"/>
+        </w:rPr>
+        <w:t xml:space="preserve"> </w:t>
+      </w:r>
+      <w:proofErr w:type="spellStart"/>
+      <w:r>
+        <w:rPr>
+          <w:rFonts w:ascii="Times New Roman" w:hAnsi="Times New Roman" w:cs="Times New Roman"/>
+        </w:rPr>
+        <w:t>lợi</w:t>
+      </w:r>
+      <w:proofErr w:type="spellEnd"/>
+      <w:r>
+        <w:rPr>
+          <w:rFonts w:ascii="Times New Roman" w:hAnsi="Times New Roman" w:cs="Times New Roman"/>
+        </w:rPr>
+        <w:t>:</w:t>
       </w:r>
     </w:p>
     <w:p>
@@ -1046,7 +4396,175 @@
         <w:rPr>
           <w:rFonts w:ascii="Times New Roman" w:hAnsi="Times New Roman" w:cs="Times New Roman"/>
         </w:rPr>
-        <w:t>+ Đã có kinh nghiệm nghiên cứu PHP trong một thời gian nhất định.</w:t>
+        <w:t xml:space="preserve">+ </w:t>
+      </w:r>
+      <w:proofErr w:type="spellStart"/>
+      <w:r>
+        <w:rPr>
+          <w:rFonts w:ascii="Times New Roman" w:hAnsi="Times New Roman" w:cs="Times New Roman"/>
+        </w:rPr>
+        <w:t>Đã</w:t>
+      </w:r>
+      <w:proofErr w:type="spellEnd"/>
+      <w:r>
+        <w:rPr>
+          <w:rFonts w:ascii="Times New Roman" w:hAnsi="Times New Roman" w:cs="Times New Roman"/>
+        </w:rPr>
+        <w:t xml:space="preserve"> </w:t>
+      </w:r>
+      <w:proofErr w:type="spellStart"/>
+      <w:r>
+        <w:rPr>
+          <w:rFonts w:ascii="Times New Roman" w:hAnsi="Times New Roman" w:cs="Times New Roman"/>
+        </w:rPr>
+        <w:t>có</w:t>
+      </w:r>
+      <w:proofErr w:type="spellEnd"/>
+      <w:r>
+        <w:rPr>
+          <w:rFonts w:ascii="Times New Roman" w:hAnsi="Times New Roman" w:cs="Times New Roman"/>
+        </w:rPr>
+        <w:t xml:space="preserve"> </w:t>
+      </w:r>
+      <w:proofErr w:type="spellStart"/>
+      <w:r>
+        <w:rPr>
+          <w:rFonts w:ascii="Times New Roman" w:hAnsi="Times New Roman" w:cs="Times New Roman"/>
+        </w:rPr>
+        <w:t>kinh</w:t>
+      </w:r>
+      <w:proofErr w:type="spellEnd"/>
+      <w:r>
+        <w:rPr>
+          <w:rFonts w:ascii="Times New Roman" w:hAnsi="Times New Roman" w:cs="Times New Roman"/>
+        </w:rPr>
+        <w:t xml:space="preserve"> </w:t>
+      </w:r>
+      <w:proofErr w:type="spellStart"/>
+      <w:r>
+        <w:rPr>
+          <w:rFonts w:ascii="Times New Roman" w:hAnsi="Times New Roman" w:cs="Times New Roman"/>
+        </w:rPr>
+        <w:t>nghiệm</w:t>
+      </w:r>
+      <w:proofErr w:type="spellEnd"/>
+      <w:r>
+        <w:rPr>
+          <w:rFonts w:ascii="Times New Roman" w:hAnsi="Times New Roman" w:cs="Times New Roman"/>
+        </w:rPr>
+        <w:t xml:space="preserve"> </w:t>
+      </w:r>
+      <w:proofErr w:type="spellStart"/>
+      <w:r>
+        <w:rPr>
+          <w:rFonts w:ascii="Times New Roman" w:hAnsi="Times New Roman" w:cs="Times New Roman"/>
+        </w:rPr>
+        <w:t>nghiên</w:t>
+      </w:r>
+      <w:proofErr w:type="spellEnd"/>
+      <w:r>
+        <w:rPr>
+          <w:rFonts w:ascii="Times New Roman" w:hAnsi="Times New Roman" w:cs="Times New Roman"/>
+        </w:rPr>
+        <w:t xml:space="preserve"> </w:t>
+      </w:r>
+      <w:proofErr w:type="spellStart"/>
+      <w:r>
+        <w:rPr>
+          <w:rFonts w:ascii="Times New Roman" w:hAnsi="Times New Roman" w:cs="Times New Roman"/>
+        </w:rPr>
+        <w:t>cứu</w:t>
+      </w:r>
+      <w:proofErr w:type="spellEnd"/>
+      <w:r>
+        <w:rPr>
+          <w:rFonts w:ascii="Times New Roman" w:hAnsi="Times New Roman" w:cs="Times New Roman"/>
+        </w:rPr>
+        <w:t xml:space="preserve"> PHP </w:t>
+      </w:r>
+      <w:proofErr w:type="spellStart"/>
+      <w:r>
+        <w:rPr>
+          <w:rFonts w:ascii="Times New Roman" w:hAnsi="Times New Roman" w:cs="Times New Roman"/>
+        </w:rPr>
+        <w:t>trong</w:t>
+      </w:r>
+      <w:proofErr w:type="spellEnd"/>
+      <w:r>
+        <w:rPr>
+          <w:rFonts w:ascii="Times New Roman" w:hAnsi="Times New Roman" w:cs="Times New Roman"/>
+        </w:rPr>
+        <w:t xml:space="preserve"> </w:t>
+      </w:r>
+      <w:proofErr w:type="spellStart"/>
+      <w:r>
+        <w:rPr>
+          <w:rFonts w:ascii="Times New Roman" w:hAnsi="Times New Roman" w:cs="Times New Roman"/>
+        </w:rPr>
+        <w:t>một</w:t>
+      </w:r>
+      <w:proofErr w:type="spellEnd"/>
+      <w:r>
+        <w:rPr>
+          <w:rFonts w:ascii="Times New Roman" w:hAnsi="Times New Roman" w:cs="Times New Roman"/>
+        </w:rPr>
+        <w:t xml:space="preserve"> </w:t>
+      </w:r>
+      <w:proofErr w:type="spellStart"/>
+      <w:r>
+        <w:rPr>
+          <w:rFonts w:ascii="Times New Roman" w:hAnsi="Times New Roman" w:cs="Times New Roman"/>
+        </w:rPr>
+        <w:t>thời</w:t>
+      </w:r>
+      <w:proofErr w:type="spellEnd"/>
+      <w:r>
+        <w:rPr>
+          <w:rFonts w:ascii="Times New Roman" w:hAnsi="Times New Roman" w:cs="Times New Roman"/>
+        </w:rPr>
+        <w:t xml:space="preserve"> </w:t>
+      </w:r>
+      <w:proofErr w:type="spellStart"/>
+      <w:r>
+        <w:rPr>
+          <w:rFonts w:ascii="Times New Roman" w:hAnsi="Times New Roman" w:cs="Times New Roman"/>
+        </w:rPr>
+        <w:t>gian</w:t>
+      </w:r>
+      <w:proofErr w:type="spellEnd"/>
+      <w:r>
+        <w:rPr>
+          <w:rFonts w:ascii="Times New Roman" w:hAnsi="Times New Roman" w:cs="Times New Roman"/>
+        </w:rPr>
+        <w:t xml:space="preserve"> </w:t>
+      </w:r>
+      <w:proofErr w:type="spellStart"/>
+      <w:r>
+        <w:rPr>
+          <w:rFonts w:ascii="Times New Roman" w:hAnsi="Times New Roman" w:cs="Times New Roman"/>
+        </w:rPr>
+        <w:t>nhất</w:t>
+      </w:r>
+      <w:proofErr w:type="spellEnd"/>
+      <w:r>
+        <w:rPr>
+          <w:rFonts w:ascii="Times New Roman" w:hAnsi="Times New Roman" w:cs="Times New Roman"/>
+        </w:rPr>
+        <w:t xml:space="preserve"> </w:t>
+      </w:r>
+      <w:proofErr w:type="spellStart"/>
+      <w:r>
+        <w:rPr>
+          <w:rFonts w:ascii="Times New Roman" w:hAnsi="Times New Roman" w:cs="Times New Roman"/>
+        </w:rPr>
+        <w:t>định</w:t>
+      </w:r>
+      <w:proofErr w:type="spellEnd"/>
+      <w:r>
+        <w:rPr>
+          <w:rFonts w:ascii="Times New Roman" w:hAnsi="Times New Roman" w:cs="Times New Roman"/>
+        </w:rPr>
+        <w:t>.</w:t>
       </w:r>
     </w:p>
     <w:p>
@@ -1062,7 +4580,91 @@
         <w:rPr>
           <w:rFonts w:ascii="Times New Roman" w:hAnsi="Times New Roman" w:cs="Times New Roman"/>
         </w:rPr>
-        <w:t>+ Đã làm được vài dự án PHP.</w:t>
+        <w:t xml:space="preserve">+ </w:t>
+      </w:r>
+      <w:proofErr w:type="spellStart"/>
+      <w:r>
+        <w:rPr>
+          <w:rFonts w:ascii="Times New Roman" w:hAnsi="Times New Roman" w:cs="Times New Roman"/>
+        </w:rPr>
+        <w:t>Đã</w:t>
+      </w:r>
+      <w:proofErr w:type="spellEnd"/>
+      <w:r>
+        <w:rPr>
+          <w:rFonts w:ascii="Times New Roman" w:hAnsi="Times New Roman" w:cs="Times New Roman"/>
+        </w:rPr>
+        <w:t xml:space="preserve"> </w:t>
+      </w:r>
+      <w:proofErr w:type="spellStart"/>
+      <w:r>
+        <w:rPr>
+          <w:rFonts w:ascii="Times New Roman" w:hAnsi="Times New Roman" w:cs="Times New Roman"/>
+        </w:rPr>
+        <w:t>làm</w:t>
+      </w:r>
+      <w:proofErr w:type="spellEnd"/>
+      <w:r>
+        <w:rPr>
+          <w:rFonts w:ascii="Times New Roman" w:hAnsi="Times New Roman" w:cs="Times New Roman"/>
+        </w:rPr>
+        <w:t xml:space="preserve"> </w:t>
+      </w:r>
+      <w:proofErr w:type="spellStart"/>
+      <w:r>
+        <w:rPr>
+          <w:rFonts w:ascii="Times New Roman" w:hAnsi="Times New Roman" w:cs="Times New Roman"/>
+        </w:rPr>
+        <w:t>được</w:t>
+      </w:r>
+      <w:proofErr w:type="spellEnd"/>
+      <w:r>
+        <w:rPr>
+          <w:rFonts w:ascii="Times New Roman" w:hAnsi="Times New Roman" w:cs="Times New Roman"/>
+        </w:rPr>
+        <w:t xml:space="preserve"> </w:t>
+      </w:r>
+      <w:proofErr w:type="spellStart"/>
+      <w:r>
+        <w:rPr>
+          <w:rFonts w:ascii="Times New Roman" w:hAnsi="Times New Roman" w:cs="Times New Roman"/>
+        </w:rPr>
+        <w:t>vài</w:t>
+      </w:r>
+      <w:proofErr w:type="spellEnd"/>
+      <w:r>
+        <w:rPr>
+          <w:rFonts w:ascii="Times New Roman" w:hAnsi="Times New Roman" w:cs="Times New Roman"/>
+        </w:rPr>
+        <w:t xml:space="preserve"> </w:t>
+      </w:r>
+      <w:proofErr w:type="spellStart"/>
+      <w:r>
+        <w:rPr>
+          <w:rFonts w:ascii="Times New Roman" w:hAnsi="Times New Roman" w:cs="Times New Roman"/>
+        </w:rPr>
+        <w:t>dự</w:t>
+      </w:r>
+      <w:proofErr w:type="spellEnd"/>
+      <w:r>
+        <w:rPr>
+          <w:rFonts w:ascii="Times New Roman" w:hAnsi="Times New Roman" w:cs="Times New Roman"/>
+        </w:rPr>
+        <w:t xml:space="preserve"> </w:t>
+      </w:r>
+      <w:proofErr w:type="spellStart"/>
+      <w:r>
+        <w:rPr>
+          <w:rFonts w:ascii="Times New Roman" w:hAnsi="Times New Roman" w:cs="Times New Roman"/>
+        </w:rPr>
+        <w:t>án</w:t>
+      </w:r>
+      <w:proofErr w:type="spellEnd"/>
+      <w:r>
+        <w:rPr>
+          <w:rFonts w:ascii="Times New Roman" w:hAnsi="Times New Roman" w:cs="Times New Roman"/>
+        </w:rPr>
+        <w:t xml:space="preserve"> PHP.</w:t>
       </w:r>
     </w:p>
     <w:p>
@@ -1077,11 +4679,33 @@
           <w:rFonts w:ascii="Times New Roman" w:hAnsi="Times New Roman" w:cs="Times New Roman"/>
         </w:rPr>
       </w:pPr>
-      <w:r>
-        <w:rPr>
-          <w:rFonts w:ascii="Times New Roman" w:hAnsi="Times New Roman" w:cs="Times New Roman"/>
-        </w:rPr>
-        <w:t>Khó khắn:</w:t>
+      <w:proofErr w:type="spellStart"/>
+      <w:r>
+        <w:rPr>
+          <w:rFonts w:ascii="Times New Roman" w:hAnsi="Times New Roman" w:cs="Times New Roman"/>
+        </w:rPr>
+        <w:t>Khó</w:t>
+      </w:r>
+      <w:proofErr w:type="spellEnd"/>
+      <w:r>
+        <w:rPr>
+          <w:rFonts w:ascii="Times New Roman" w:hAnsi="Times New Roman" w:cs="Times New Roman"/>
+        </w:rPr>
+        <w:t xml:space="preserve"> </w:t>
+      </w:r>
+      <w:proofErr w:type="spellStart"/>
+      <w:r>
+        <w:rPr>
+          <w:rFonts w:ascii="Times New Roman" w:hAnsi="Times New Roman" w:cs="Times New Roman"/>
+        </w:rPr>
+        <w:t>khắn</w:t>
+      </w:r>
+      <w:proofErr w:type="spellEnd"/>
+      <w:r>
+        <w:rPr>
+          <w:rFonts w:ascii="Times New Roman" w:hAnsi="Times New Roman" w:cs="Times New Roman"/>
+        </w:rPr>
+        <w:t>:</w:t>
       </w:r>
     </w:p>
     <w:p>
@@ -1097,7 +4721,91 @@
         <w:rPr>
           <w:rFonts w:ascii="Times New Roman" w:hAnsi="Times New Roman" w:cs="Times New Roman"/>
         </w:rPr>
-        <w:t>+ Vốn từ tiếng anh nghèo nàng.</w:t>
+        <w:t xml:space="preserve">+ </w:t>
+      </w:r>
+      <w:proofErr w:type="spellStart"/>
+      <w:r>
+        <w:rPr>
+          <w:rFonts w:ascii="Times New Roman" w:hAnsi="Times New Roman" w:cs="Times New Roman"/>
+        </w:rPr>
+        <w:t>Vốn</w:t>
+      </w:r>
+      <w:proofErr w:type="spellEnd"/>
+      <w:r>
+        <w:rPr>
+          <w:rFonts w:ascii="Times New Roman" w:hAnsi="Times New Roman" w:cs="Times New Roman"/>
+        </w:rPr>
+        <w:t xml:space="preserve"> </w:t>
+      </w:r>
+      <w:proofErr w:type="spellStart"/>
+      <w:r>
+        <w:rPr>
+          <w:rFonts w:ascii="Times New Roman" w:hAnsi="Times New Roman" w:cs="Times New Roman"/>
+        </w:rPr>
+        <w:t>từ</w:t>
+      </w:r>
+      <w:proofErr w:type="spellEnd"/>
+      <w:r>
+        <w:rPr>
+          <w:rFonts w:ascii="Times New Roman" w:hAnsi="Times New Roman" w:cs="Times New Roman"/>
+        </w:rPr>
+        <w:t xml:space="preserve"> </w:t>
+      </w:r>
+      <w:proofErr w:type="spellStart"/>
+      <w:r>
+        <w:rPr>
+          <w:rFonts w:ascii="Times New Roman" w:hAnsi="Times New Roman" w:cs="Times New Roman"/>
+        </w:rPr>
+        <w:t>tiếng</w:t>
+      </w:r>
+      <w:proofErr w:type="spellEnd"/>
+      <w:r>
+        <w:rPr>
+          <w:rFonts w:ascii="Times New Roman" w:hAnsi="Times New Roman" w:cs="Times New Roman"/>
+        </w:rPr>
+        <w:t xml:space="preserve"> </w:t>
+      </w:r>
+      <w:proofErr w:type="spellStart"/>
+      <w:r>
+        <w:rPr>
+          <w:rFonts w:ascii="Times New Roman" w:hAnsi="Times New Roman" w:cs="Times New Roman"/>
+        </w:rPr>
+        <w:t>anh</w:t>
+      </w:r>
+      <w:proofErr w:type="spellEnd"/>
+      <w:r>
+        <w:rPr>
+          <w:rFonts w:ascii="Times New Roman" w:hAnsi="Times New Roman" w:cs="Times New Roman"/>
+        </w:rPr>
+        <w:t xml:space="preserve"> </w:t>
+      </w:r>
+      <w:proofErr w:type="spellStart"/>
+      <w:r>
+        <w:rPr>
+          <w:rFonts w:ascii="Times New Roman" w:hAnsi="Times New Roman" w:cs="Times New Roman"/>
+        </w:rPr>
+        <w:t>nghèo</w:t>
+      </w:r>
+      <w:proofErr w:type="spellEnd"/>
+      <w:r>
+        <w:rPr>
+          <w:rFonts w:ascii="Times New Roman" w:hAnsi="Times New Roman" w:cs="Times New Roman"/>
+        </w:rPr>
+        <w:t xml:space="preserve"> </w:t>
+      </w:r>
+      <w:proofErr w:type="spellStart"/>
+      <w:r>
+        <w:rPr>
+          <w:rFonts w:ascii="Times New Roman" w:hAnsi="Times New Roman" w:cs="Times New Roman"/>
+        </w:rPr>
+        <w:t>nàng</w:t>
+      </w:r>
+      <w:proofErr w:type="spellEnd"/>
+      <w:r>
+        <w:rPr>
+          <w:rFonts w:ascii="Times New Roman" w:hAnsi="Times New Roman" w:cs="Times New Roman"/>
+        </w:rPr>
+        <w:t>.</w:t>
       </w:r>
     </w:p>
     <w:p>
@@ -1114,7 +4822,55 @@
           <w:rFonts w:ascii="Times New Roman" w:hAnsi="Times New Roman" w:cs="Times New Roman"/>
           <w:i/>
         </w:rPr>
-        <w:t xml:space="preserve"> Ý kiến phản hồi:</w:t>
+        <w:t xml:space="preserve"> Ý </w:t>
+      </w:r>
+      <w:proofErr w:type="spellStart"/>
+      <w:r>
+        <w:rPr>
+          <w:rFonts w:ascii="Times New Roman" w:hAnsi="Times New Roman" w:cs="Times New Roman"/>
+          <w:i/>
+        </w:rPr>
+        <w:t>kiến</w:t>
+      </w:r>
+      <w:proofErr w:type="spellEnd"/>
+      <w:r>
+        <w:rPr>
+          <w:rFonts w:ascii="Times New Roman" w:hAnsi="Times New Roman" w:cs="Times New Roman"/>
+          <w:i/>
+        </w:rPr>
+        <w:t xml:space="preserve"> </w:t>
+      </w:r>
+      <w:proofErr w:type="spellStart"/>
+      <w:r>
+        <w:rPr>
+          <w:rFonts w:ascii="Times New Roman" w:hAnsi="Times New Roman" w:cs="Times New Roman"/>
+          <w:i/>
+        </w:rPr>
+        <w:t>phản</w:t>
+      </w:r>
+      <w:proofErr w:type="spellEnd"/>
+      <w:r>
+        <w:rPr>
+          <w:rFonts w:ascii="Times New Roman" w:hAnsi="Times New Roman" w:cs="Times New Roman"/>
+          <w:i/>
+        </w:rPr>
+        <w:t xml:space="preserve"> </w:t>
+      </w:r>
+      <w:proofErr w:type="spellStart"/>
+      <w:r>
+        <w:rPr>
+          <w:rFonts w:ascii="Times New Roman" w:hAnsi="Times New Roman" w:cs="Times New Roman"/>
+          <w:i/>
+        </w:rPr>
+        <w:t>hồi</w:t>
+      </w:r>
+      <w:proofErr w:type="spellEnd"/>
+      <w:r>
+        <w:rPr>
+          <w:rFonts w:ascii="Times New Roman" w:hAnsi="Times New Roman" w:cs="Times New Roman"/>
+          <w:i/>
+        </w:rPr>
+        <w:t>:</w:t>
       </w:r>
     </w:p>
     <w:p>
@@ -1134,12 +4890,85 @@
           <w:b/>
         </w:rPr>
       </w:pPr>
+      <w:proofErr w:type="spellStart"/>
       <w:r>
         <w:rPr>
           <w:rFonts w:ascii="Times New Roman" w:hAnsi="Times New Roman" w:cs="Times New Roman"/>
           <w:b/>
         </w:rPr>
-        <w:t>Phần C: Nhận xét chung của PM</w:t>
+        <w:t>Phần</w:t>
+      </w:r>
+      <w:proofErr w:type="spellEnd"/>
+      <w:r>
+        <w:rPr>
+          <w:rFonts w:ascii="Times New Roman" w:hAnsi="Times New Roman" w:cs="Times New Roman"/>
+          <w:b/>
+        </w:rPr>
+        <w:t xml:space="preserve"> C: </w:t>
+      </w:r>
+      <w:proofErr w:type="spellStart"/>
+      <w:r>
+        <w:rPr>
+          <w:rFonts w:ascii="Times New Roman" w:hAnsi="Times New Roman" w:cs="Times New Roman"/>
+          <w:b/>
+        </w:rPr>
+        <w:t>Nhận</w:t>
+      </w:r>
+      <w:proofErr w:type="spellEnd"/>
+      <w:r>
+        <w:rPr>
+          <w:rFonts w:ascii="Times New Roman" w:hAnsi="Times New Roman" w:cs="Times New Roman"/>
+          <w:b/>
+        </w:rPr>
+        <w:t xml:space="preserve"> </w:t>
+      </w:r>
+      <w:proofErr w:type="spellStart"/>
+      <w:r>
+        <w:rPr>
+          <w:rFonts w:ascii="Times New Roman" w:hAnsi="Times New Roman" w:cs="Times New Roman"/>
+          <w:b/>
+        </w:rPr>
+        <w:t>xét</w:t>
+      </w:r>
+      <w:proofErr w:type="spellEnd"/>
+      <w:r>
+        <w:rPr>
+          <w:rFonts w:ascii="Times New Roman" w:hAnsi="Times New Roman" w:cs="Times New Roman"/>
+          <w:b/>
+        </w:rPr>
+        <w:t xml:space="preserve"> </w:t>
+      </w:r>
+      <w:proofErr w:type="spellStart"/>
+      <w:r>
+        <w:rPr>
+          <w:rFonts w:ascii="Times New Roman" w:hAnsi="Times New Roman" w:cs="Times New Roman"/>
+          <w:b/>
+        </w:rPr>
+        <w:t>chung</w:t>
+      </w:r>
+      <w:proofErr w:type="spellEnd"/>
+      <w:r>
+        <w:rPr>
+          <w:rFonts w:ascii="Times New Roman" w:hAnsi="Times New Roman" w:cs="Times New Roman"/>
+          <w:b/>
+        </w:rPr>
+        <w:t xml:space="preserve"> </w:t>
+      </w:r>
+      <w:proofErr w:type="spellStart"/>
+      <w:r>
+        <w:rPr>
+          <w:rFonts w:ascii="Times New Roman" w:hAnsi="Times New Roman" w:cs="Times New Roman"/>
+          <w:b/>
+        </w:rPr>
+        <w:t>của</w:t>
+      </w:r>
+      <w:proofErr w:type="spellEnd"/>
+      <w:r>
+        <w:rPr>
+          <w:rFonts w:ascii="Times New Roman" w:hAnsi="Times New Roman" w:cs="Times New Roman"/>
+          <w:b/>
+        </w:rPr>
+        <w:t xml:space="preserve"> PM</w:t>
       </w:r>
     </w:p>
     <w:p>
@@ -1173,12 +5002,133 @@
         </w:rPr>
         <w:t xml:space="preserve">* </w:t>
       </w:r>
-      <w:r>
-        <w:rPr>
-          <w:rFonts w:ascii="Times New Roman" w:hAnsi="Times New Roman" w:cs="Times New Roman"/>
-          <w:i/>
-        </w:rPr>
-        <w:t>Hướng dẫn đánh giá theo thang điểm sau:</w:t>
+      <w:proofErr w:type="spellStart"/>
+      <w:r>
+        <w:rPr>
+          <w:rFonts w:ascii="Times New Roman" w:hAnsi="Times New Roman" w:cs="Times New Roman"/>
+          <w:i/>
+        </w:rPr>
+        <w:t>Hướng</w:t>
+      </w:r>
+      <w:proofErr w:type="spellEnd"/>
+      <w:r>
+        <w:rPr>
+          <w:rFonts w:ascii="Times New Roman" w:hAnsi="Times New Roman" w:cs="Times New Roman"/>
+          <w:i/>
+        </w:rPr>
+        <w:t xml:space="preserve"> </w:t>
+      </w:r>
+      <w:proofErr w:type="spellStart"/>
+      <w:r>
+        <w:rPr>
+          <w:rFonts w:ascii="Times New Roman" w:hAnsi="Times New Roman" w:cs="Times New Roman"/>
+          <w:i/>
+        </w:rPr>
+        <w:t>dẫn</w:t>
+      </w:r>
+      <w:proofErr w:type="spellEnd"/>
+      <w:r>
+        <w:rPr>
+          <w:rFonts w:ascii="Times New Roman" w:hAnsi="Times New Roman" w:cs="Times New Roman"/>
+          <w:i/>
+        </w:rPr>
+        <w:t xml:space="preserve"> </w:t>
+      </w:r>
+      <w:proofErr w:type="spellStart"/>
+      <w:r>
+        <w:rPr>
+          <w:rFonts w:ascii="Times New Roman" w:hAnsi="Times New Roman" w:cs="Times New Roman"/>
+          <w:i/>
+        </w:rPr>
+        <w:t>đánh</w:t>
+      </w:r>
+      <w:proofErr w:type="spellEnd"/>
+      <w:r>
+        <w:rPr>
+          <w:rFonts w:ascii="Times New Roman" w:hAnsi="Times New Roman" w:cs="Times New Roman"/>
+          <w:i/>
+        </w:rPr>
+        <w:t xml:space="preserve"> </w:t>
+      </w:r>
+      <w:proofErr w:type="spellStart"/>
+      <w:r>
+        <w:rPr>
+          <w:rFonts w:ascii="Times New Roman" w:hAnsi="Times New Roman" w:cs="Times New Roman"/>
+          <w:i/>
+        </w:rPr>
+        <w:t>giá</w:t>
+      </w:r>
+      <w:proofErr w:type="spellEnd"/>
+      <w:r>
+        <w:rPr>
+          <w:rFonts w:ascii="Times New Roman" w:hAnsi="Times New Roman" w:cs="Times New Roman"/>
+          <w:i/>
+        </w:rPr>
+        <w:t xml:space="preserve"> </w:t>
+      </w:r>
+      <w:proofErr w:type="spellStart"/>
+      <w:r>
+        <w:rPr>
+          <w:rFonts w:ascii="Times New Roman" w:hAnsi="Times New Roman" w:cs="Times New Roman"/>
+          <w:i/>
+        </w:rPr>
+        <w:t>theo</w:t>
+      </w:r>
+      <w:proofErr w:type="spellEnd"/>
+      <w:r>
+        <w:rPr>
+          <w:rFonts w:ascii="Times New Roman" w:hAnsi="Times New Roman" w:cs="Times New Roman"/>
+          <w:i/>
+        </w:rPr>
+        <w:t xml:space="preserve"> </w:t>
+      </w:r>
+      <w:proofErr w:type="spellStart"/>
+      <w:r>
+        <w:rPr>
+          <w:rFonts w:ascii="Times New Roman" w:hAnsi="Times New Roman" w:cs="Times New Roman"/>
+          <w:i/>
+        </w:rPr>
+        <w:t>thang</w:t>
+      </w:r>
+      <w:proofErr w:type="spellEnd"/>
+      <w:r>
+        <w:rPr>
+          <w:rFonts w:ascii="Times New Roman" w:hAnsi="Times New Roman" w:cs="Times New Roman"/>
+          <w:i/>
+        </w:rPr>
+        <w:t xml:space="preserve"> </w:t>
+      </w:r>
+      <w:proofErr w:type="spellStart"/>
+      <w:r>
+        <w:rPr>
+          <w:rFonts w:ascii="Times New Roman" w:hAnsi="Times New Roman" w:cs="Times New Roman"/>
+          <w:i/>
+        </w:rPr>
+        <w:t>điểm</w:t>
+      </w:r>
+      <w:proofErr w:type="spellEnd"/>
+      <w:r>
+        <w:rPr>
+          <w:rFonts w:ascii="Times New Roman" w:hAnsi="Times New Roman" w:cs="Times New Roman"/>
+          <w:i/>
+        </w:rPr>
+        <w:t xml:space="preserve"> </w:t>
+      </w:r>
+      <w:proofErr w:type="spellStart"/>
+      <w:r>
+        <w:rPr>
+          <w:rFonts w:ascii="Times New Roman" w:hAnsi="Times New Roman" w:cs="Times New Roman"/>
+          <w:i/>
+        </w:rPr>
+        <w:t>sau</w:t>
+      </w:r>
+      <w:proofErr w:type="spellEnd"/>
+      <w:r>
+        <w:rPr>
+          <w:rFonts w:ascii="Times New Roman" w:hAnsi="Times New Roman" w:cs="Times New Roman"/>
+          <w:i/>
+        </w:rPr>
+        <w:t>:</w:t>
       </w:r>
     </w:p>
     <w:p>
@@ -1195,12 +5145,101 @@
           <w:i/>
         </w:rPr>
       </w:pPr>
-      <w:r>
-        <w:rPr>
-          <w:rFonts w:ascii="Times New Roman" w:hAnsi="Times New Roman" w:cs="Times New Roman"/>
-          <w:i/>
-        </w:rPr>
-        <w:t>Chất lượng &amp; khối lượng công việc:</w:t>
+      <w:proofErr w:type="spellStart"/>
+      <w:r>
+        <w:rPr>
+          <w:rFonts w:ascii="Times New Roman" w:hAnsi="Times New Roman" w:cs="Times New Roman"/>
+          <w:i/>
+        </w:rPr>
+        <w:t>Chất</w:t>
+      </w:r>
+      <w:proofErr w:type="spellEnd"/>
+      <w:r>
+        <w:rPr>
+          <w:rFonts w:ascii="Times New Roman" w:hAnsi="Times New Roman" w:cs="Times New Roman"/>
+          <w:i/>
+        </w:rPr>
+        <w:t xml:space="preserve"> </w:t>
+      </w:r>
+      <w:proofErr w:type="spellStart"/>
+      <w:r>
+        <w:rPr>
+          <w:rFonts w:ascii="Times New Roman" w:hAnsi="Times New Roman" w:cs="Times New Roman"/>
+          <w:i/>
+        </w:rPr>
+        <w:t>lượng</w:t>
+      </w:r>
+      <w:proofErr w:type="spellEnd"/>
+      <w:r>
+        <w:rPr>
+          <w:rFonts w:ascii="Times New Roman" w:hAnsi="Times New Roman" w:cs="Times New Roman"/>
+          <w:i/>
+        </w:rPr>
+        <w:t xml:space="preserve"> &amp; </w:t>
+      </w:r>
+      <w:proofErr w:type="spellStart"/>
+      <w:r>
+        <w:rPr>
+          <w:rFonts w:ascii="Times New Roman" w:hAnsi="Times New Roman" w:cs="Times New Roman"/>
+          <w:i/>
+        </w:rPr>
+        <w:t>khối</w:t>
+      </w:r>
+      <w:proofErr w:type="spellEnd"/>
+      <w:r>
+        <w:rPr>
+          <w:rFonts w:ascii="Times New Roman" w:hAnsi="Times New Roman" w:cs="Times New Roman"/>
+          <w:i/>
+        </w:rPr>
+        <w:t xml:space="preserve"> </w:t>
+      </w:r>
+      <w:proofErr w:type="spellStart"/>
+      <w:r>
+        <w:rPr>
+          <w:rFonts w:ascii="Times New Roman" w:hAnsi="Times New Roman" w:cs="Times New Roman"/>
+          <w:i/>
+        </w:rPr>
+        <w:t>lượng</w:t>
+      </w:r>
+      <w:proofErr w:type="spellEnd"/>
+      <w:r>
+        <w:rPr>
+          <w:rFonts w:ascii="Times New Roman" w:hAnsi="Times New Roman" w:cs="Times New Roman"/>
+          <w:i/>
+        </w:rPr>
+        <w:t xml:space="preserve"> </w:t>
+      </w:r>
+      <w:proofErr w:type="spellStart"/>
+      <w:r>
+        <w:rPr>
+          <w:rFonts w:ascii="Times New Roman" w:hAnsi="Times New Roman" w:cs="Times New Roman"/>
+          <w:i/>
+        </w:rPr>
+        <w:t>công</w:t>
+      </w:r>
+      <w:proofErr w:type="spellEnd"/>
+      <w:r>
+        <w:rPr>
+          <w:rFonts w:ascii="Times New Roman" w:hAnsi="Times New Roman" w:cs="Times New Roman"/>
+          <w:i/>
+        </w:rPr>
+        <w:t xml:space="preserve"> </w:t>
+      </w:r>
+      <w:proofErr w:type="spellStart"/>
+      <w:r>
+        <w:rPr>
+          <w:rFonts w:ascii="Times New Roman" w:hAnsi="Times New Roman" w:cs="Times New Roman"/>
+          <w:i/>
+        </w:rPr>
+        <w:t>việc</w:t>
+      </w:r>
+      <w:proofErr w:type="spellEnd"/>
+      <w:r>
+        <w:rPr>
+          <w:rFonts w:ascii="Times New Roman" w:hAnsi="Times New Roman" w:cs="Times New Roman"/>
+          <w:i/>
+        </w:rPr>
+        <w:t>:</w:t>
       </w:r>
     </w:p>
     <w:p>
@@ -1220,13 +5259,69 @@
           <w:rFonts w:ascii="Times New Roman" w:hAnsi="Times New Roman" w:cs="Times New Roman"/>
         </w:rPr>
         <w:lastRenderedPageBreak/>
-        <w:t xml:space="preserve"> Hoàn thành xuất sắ</w:t>
-      </w:r>
-      <w:r>
-        <w:rPr>
-          <w:rFonts w:ascii="Times New Roman" w:hAnsi="Times New Roman" w:cs="Times New Roman"/>
-        </w:rPr>
-        <w:t>c:</w:t>
+        <w:t xml:space="preserve"> </w:t>
+      </w:r>
+      <w:proofErr w:type="spellStart"/>
+      <w:r>
+        <w:rPr>
+          <w:rFonts w:ascii="Times New Roman" w:hAnsi="Times New Roman" w:cs="Times New Roman"/>
+        </w:rPr>
+        <w:t>Hoàn</w:t>
+      </w:r>
+      <w:proofErr w:type="spellEnd"/>
+      <w:r>
+        <w:rPr>
+          <w:rFonts w:ascii="Times New Roman" w:hAnsi="Times New Roman" w:cs="Times New Roman"/>
+        </w:rPr>
+        <w:t xml:space="preserve"> </w:t>
+      </w:r>
+      <w:proofErr w:type="spellStart"/>
+      <w:r>
+        <w:rPr>
+          <w:rFonts w:ascii="Times New Roman" w:hAnsi="Times New Roman" w:cs="Times New Roman"/>
+        </w:rPr>
+        <w:t>thành</w:t>
+      </w:r>
+      <w:proofErr w:type="spellEnd"/>
+      <w:r>
+        <w:rPr>
+          <w:rFonts w:ascii="Times New Roman" w:hAnsi="Times New Roman" w:cs="Times New Roman"/>
+        </w:rPr>
+        <w:t xml:space="preserve"> </w:t>
+      </w:r>
+      <w:proofErr w:type="spellStart"/>
+      <w:r>
+        <w:rPr>
+          <w:rFonts w:ascii="Times New Roman" w:hAnsi="Times New Roman" w:cs="Times New Roman"/>
+        </w:rPr>
+        <w:t>xuất</w:t>
+      </w:r>
+      <w:proofErr w:type="spellEnd"/>
+      <w:r>
+        <w:rPr>
+          <w:rFonts w:ascii="Times New Roman" w:hAnsi="Times New Roman" w:cs="Times New Roman"/>
+        </w:rPr>
+        <w:t xml:space="preserve"> </w:t>
+      </w:r>
+      <w:proofErr w:type="spellStart"/>
+      <w:r>
+        <w:rPr>
+          <w:rFonts w:ascii="Times New Roman" w:hAnsi="Times New Roman" w:cs="Times New Roman"/>
+        </w:rPr>
+        <w:t>sắ</w:t>
+      </w:r>
+      <w:r>
+        <w:rPr>
+          <w:rFonts w:ascii="Times New Roman" w:hAnsi="Times New Roman" w:cs="Times New Roman"/>
+        </w:rPr>
+        <w:t>c</w:t>
+      </w:r>
+      <w:proofErr w:type="spellEnd"/>
+      <w:r>
+        <w:rPr>
+          <w:rFonts w:ascii="Times New Roman" w:hAnsi="Times New Roman" w:cs="Times New Roman"/>
+        </w:rPr>
+        <w:t>:</w:t>
       </w:r>
       <w:r>
         <w:rPr>
@@ -1238,13 +5333,623 @@
         <w:rPr>
           <w:rFonts w:ascii="Times New Roman" w:hAnsi="Times New Roman" w:cs="Times New Roman"/>
         </w:rPr>
-        <w:t xml:space="preserve"> điểm</w:t>
-      </w:r>
-      <w:r>
-        <w:rPr>
-          <w:rFonts w:ascii="Times New Roman" w:hAnsi="Times New Roman" w:cs="Times New Roman"/>
-        </w:rPr>
-        <w:t>): Hoàn thành xuất sắc công việc được giao. Đáp ứng vượt mức hầu hết các trách nhiệm, mục tiêu, và yêu cầu với người thực hiện của công việc, đáp ứng vượt yêu cầu, thể hiện được năng lực làm việc nổi trội .</w:t>
+        <w:t xml:space="preserve"> </w:t>
+      </w:r>
+      <w:proofErr w:type="spellStart"/>
+      <w:r>
+        <w:rPr>
+          <w:rFonts w:ascii="Times New Roman" w:hAnsi="Times New Roman" w:cs="Times New Roman"/>
+        </w:rPr>
+        <w:t>điểm</w:t>
+      </w:r>
+      <w:proofErr w:type="spellEnd"/>
+      <w:r>
+        <w:rPr>
+          <w:rFonts w:ascii="Times New Roman" w:hAnsi="Times New Roman" w:cs="Times New Roman"/>
+        </w:rPr>
+        <w:t xml:space="preserve">): </w:t>
+      </w:r>
+      <w:proofErr w:type="spellStart"/>
+      <w:r>
+        <w:rPr>
+          <w:rFonts w:ascii="Times New Roman" w:hAnsi="Times New Roman" w:cs="Times New Roman"/>
+        </w:rPr>
+        <w:t>Hoàn</w:t>
+      </w:r>
+      <w:proofErr w:type="spellEnd"/>
+      <w:r>
+        <w:rPr>
+          <w:rFonts w:ascii="Times New Roman" w:hAnsi="Times New Roman" w:cs="Times New Roman"/>
+        </w:rPr>
+        <w:t xml:space="preserve"> </w:t>
+      </w:r>
+      <w:proofErr w:type="spellStart"/>
+      <w:r>
+        <w:rPr>
+          <w:rFonts w:ascii="Times New Roman" w:hAnsi="Times New Roman" w:cs="Times New Roman"/>
+        </w:rPr>
+        <w:t>thành</w:t>
+      </w:r>
+      <w:proofErr w:type="spellEnd"/>
+      <w:r>
+        <w:rPr>
+          <w:rFonts w:ascii="Times New Roman" w:hAnsi="Times New Roman" w:cs="Times New Roman"/>
+        </w:rPr>
+        <w:t xml:space="preserve"> </w:t>
+      </w:r>
+      <w:proofErr w:type="spellStart"/>
+      <w:r>
+        <w:rPr>
+          <w:rFonts w:ascii="Times New Roman" w:hAnsi="Times New Roman" w:cs="Times New Roman"/>
+        </w:rPr>
+        <w:t>xuất</w:t>
+      </w:r>
+      <w:proofErr w:type="spellEnd"/>
+      <w:r>
+        <w:rPr>
+          <w:rFonts w:ascii="Times New Roman" w:hAnsi="Times New Roman" w:cs="Times New Roman"/>
+        </w:rPr>
+        <w:t xml:space="preserve"> </w:t>
+      </w:r>
+      <w:proofErr w:type="spellStart"/>
+      <w:r>
+        <w:rPr>
+          <w:rFonts w:ascii="Times New Roman" w:hAnsi="Times New Roman" w:cs="Times New Roman"/>
+        </w:rPr>
+        <w:t>sắc</w:t>
+      </w:r>
+      <w:proofErr w:type="spellEnd"/>
+      <w:r>
+        <w:rPr>
+          <w:rFonts w:ascii="Times New Roman" w:hAnsi="Times New Roman" w:cs="Times New Roman"/>
+        </w:rPr>
+        <w:t xml:space="preserve"> </w:t>
+      </w:r>
+      <w:proofErr w:type="spellStart"/>
+      <w:r>
+        <w:rPr>
+          <w:rFonts w:ascii="Times New Roman" w:hAnsi="Times New Roman" w:cs="Times New Roman"/>
+        </w:rPr>
+        <w:t>công</w:t>
+      </w:r>
+      <w:proofErr w:type="spellEnd"/>
+      <w:r>
+        <w:rPr>
+          <w:rFonts w:ascii="Times New Roman" w:hAnsi="Times New Roman" w:cs="Times New Roman"/>
+        </w:rPr>
+        <w:t xml:space="preserve"> </w:t>
+      </w:r>
+      <w:proofErr w:type="spellStart"/>
+      <w:r>
+        <w:rPr>
+          <w:rFonts w:ascii="Times New Roman" w:hAnsi="Times New Roman" w:cs="Times New Roman"/>
+        </w:rPr>
+        <w:t>việc</w:t>
+      </w:r>
+      <w:proofErr w:type="spellEnd"/>
+      <w:r>
+        <w:rPr>
+          <w:rFonts w:ascii="Times New Roman" w:hAnsi="Times New Roman" w:cs="Times New Roman"/>
+        </w:rPr>
+        <w:t xml:space="preserve"> </w:t>
+      </w:r>
+      <w:proofErr w:type="spellStart"/>
+      <w:r>
+        <w:rPr>
+          <w:rFonts w:ascii="Times New Roman" w:hAnsi="Times New Roman" w:cs="Times New Roman"/>
+        </w:rPr>
+        <w:t>được</w:t>
+      </w:r>
+      <w:proofErr w:type="spellEnd"/>
+      <w:r>
+        <w:rPr>
+          <w:rFonts w:ascii="Times New Roman" w:hAnsi="Times New Roman" w:cs="Times New Roman"/>
+        </w:rPr>
+        <w:t xml:space="preserve"> </w:t>
+      </w:r>
+      <w:proofErr w:type="spellStart"/>
+      <w:r>
+        <w:rPr>
+          <w:rFonts w:ascii="Times New Roman" w:hAnsi="Times New Roman" w:cs="Times New Roman"/>
+        </w:rPr>
+        <w:t>giao</w:t>
+      </w:r>
+      <w:proofErr w:type="spellEnd"/>
+      <w:r>
+        <w:rPr>
+          <w:rFonts w:ascii="Times New Roman" w:hAnsi="Times New Roman" w:cs="Times New Roman"/>
+        </w:rPr>
+        <w:t xml:space="preserve">. </w:t>
+      </w:r>
+      <w:proofErr w:type="spellStart"/>
+      <w:r>
+        <w:rPr>
+          <w:rFonts w:ascii="Times New Roman" w:hAnsi="Times New Roman" w:cs="Times New Roman"/>
+        </w:rPr>
+        <w:t>Đáp</w:t>
+      </w:r>
+      <w:proofErr w:type="spellEnd"/>
+      <w:r>
+        <w:rPr>
+          <w:rFonts w:ascii="Times New Roman" w:hAnsi="Times New Roman" w:cs="Times New Roman"/>
+        </w:rPr>
+        <w:t xml:space="preserve"> </w:t>
+      </w:r>
+      <w:proofErr w:type="spellStart"/>
+      <w:r>
+        <w:rPr>
+          <w:rFonts w:ascii="Times New Roman" w:hAnsi="Times New Roman" w:cs="Times New Roman"/>
+        </w:rPr>
+        <w:t>ứng</w:t>
+      </w:r>
+      <w:proofErr w:type="spellEnd"/>
+      <w:r>
+        <w:rPr>
+          <w:rFonts w:ascii="Times New Roman" w:hAnsi="Times New Roman" w:cs="Times New Roman"/>
+        </w:rPr>
+        <w:t xml:space="preserve"> </w:t>
+      </w:r>
+      <w:proofErr w:type="spellStart"/>
+      <w:r>
+        <w:rPr>
+          <w:rFonts w:ascii="Times New Roman" w:hAnsi="Times New Roman" w:cs="Times New Roman"/>
+        </w:rPr>
+        <w:t>vượt</w:t>
+      </w:r>
+      <w:proofErr w:type="spellEnd"/>
+      <w:r>
+        <w:rPr>
+          <w:rFonts w:ascii="Times New Roman" w:hAnsi="Times New Roman" w:cs="Times New Roman"/>
+        </w:rPr>
+        <w:t xml:space="preserve"> </w:t>
+      </w:r>
+      <w:proofErr w:type="spellStart"/>
+      <w:r>
+        <w:rPr>
+          <w:rFonts w:ascii="Times New Roman" w:hAnsi="Times New Roman" w:cs="Times New Roman"/>
+        </w:rPr>
+        <w:t>mức</w:t>
+      </w:r>
+      <w:proofErr w:type="spellEnd"/>
+      <w:r>
+        <w:rPr>
+          <w:rFonts w:ascii="Times New Roman" w:hAnsi="Times New Roman" w:cs="Times New Roman"/>
+        </w:rPr>
+        <w:t xml:space="preserve"> </w:t>
+      </w:r>
+      <w:proofErr w:type="spellStart"/>
+      <w:r>
+        <w:rPr>
+          <w:rFonts w:ascii="Times New Roman" w:hAnsi="Times New Roman" w:cs="Times New Roman"/>
+        </w:rPr>
+        <w:t>hầu</w:t>
+      </w:r>
+      <w:proofErr w:type="spellEnd"/>
+      <w:r>
+        <w:rPr>
+          <w:rFonts w:ascii="Times New Roman" w:hAnsi="Times New Roman" w:cs="Times New Roman"/>
+        </w:rPr>
+        <w:t xml:space="preserve"> </w:t>
+      </w:r>
+      <w:proofErr w:type="spellStart"/>
+      <w:r>
+        <w:rPr>
+          <w:rFonts w:ascii="Times New Roman" w:hAnsi="Times New Roman" w:cs="Times New Roman"/>
+        </w:rPr>
+        <w:t>hết</w:t>
+      </w:r>
+      <w:proofErr w:type="spellEnd"/>
+      <w:r>
+        <w:rPr>
+          <w:rFonts w:ascii="Times New Roman" w:hAnsi="Times New Roman" w:cs="Times New Roman"/>
+        </w:rPr>
+        <w:t xml:space="preserve"> </w:t>
+      </w:r>
+      <w:proofErr w:type="spellStart"/>
+      <w:r>
+        <w:rPr>
+          <w:rFonts w:ascii="Times New Roman" w:hAnsi="Times New Roman" w:cs="Times New Roman"/>
+        </w:rPr>
+        <w:t>các</w:t>
+      </w:r>
+      <w:proofErr w:type="spellEnd"/>
+      <w:r>
+        <w:rPr>
+          <w:rFonts w:ascii="Times New Roman" w:hAnsi="Times New Roman" w:cs="Times New Roman"/>
+        </w:rPr>
+        <w:t xml:space="preserve"> </w:t>
+      </w:r>
+      <w:proofErr w:type="spellStart"/>
+      <w:r>
+        <w:rPr>
+          <w:rFonts w:ascii="Times New Roman" w:hAnsi="Times New Roman" w:cs="Times New Roman"/>
+        </w:rPr>
+        <w:t>trách</w:t>
+      </w:r>
+      <w:proofErr w:type="spellEnd"/>
+      <w:r>
+        <w:rPr>
+          <w:rFonts w:ascii="Times New Roman" w:hAnsi="Times New Roman" w:cs="Times New Roman"/>
+        </w:rPr>
+        <w:t xml:space="preserve"> </w:t>
+      </w:r>
+      <w:proofErr w:type="spellStart"/>
+      <w:r>
+        <w:rPr>
+          <w:rFonts w:ascii="Times New Roman" w:hAnsi="Times New Roman" w:cs="Times New Roman"/>
+        </w:rPr>
+        <w:t>nhiệm</w:t>
+      </w:r>
+      <w:proofErr w:type="spellEnd"/>
+      <w:r>
+        <w:rPr>
+          <w:rFonts w:ascii="Times New Roman" w:hAnsi="Times New Roman" w:cs="Times New Roman"/>
+        </w:rPr>
+        <w:t xml:space="preserve">, </w:t>
+      </w:r>
+      <w:proofErr w:type="spellStart"/>
+      <w:r>
+        <w:rPr>
+          <w:rFonts w:ascii="Times New Roman" w:hAnsi="Times New Roman" w:cs="Times New Roman"/>
+        </w:rPr>
+        <w:t>mục</w:t>
+      </w:r>
+      <w:proofErr w:type="spellEnd"/>
+      <w:r>
+        <w:rPr>
+          <w:rFonts w:ascii="Times New Roman" w:hAnsi="Times New Roman" w:cs="Times New Roman"/>
+        </w:rPr>
+        <w:t xml:space="preserve"> </w:t>
+      </w:r>
+      <w:proofErr w:type="spellStart"/>
+      <w:r>
+        <w:rPr>
+          <w:rFonts w:ascii="Times New Roman" w:hAnsi="Times New Roman" w:cs="Times New Roman"/>
+        </w:rPr>
+        <w:t>tiêu</w:t>
+      </w:r>
+      <w:proofErr w:type="spellEnd"/>
+      <w:r>
+        <w:rPr>
+          <w:rFonts w:ascii="Times New Roman" w:hAnsi="Times New Roman" w:cs="Times New Roman"/>
+        </w:rPr>
+        <w:t xml:space="preserve">, </w:t>
+      </w:r>
+      <w:proofErr w:type="spellStart"/>
+      <w:r>
+        <w:rPr>
+          <w:rFonts w:ascii="Times New Roman" w:hAnsi="Times New Roman" w:cs="Times New Roman"/>
+        </w:rPr>
+        <w:t>và</w:t>
+      </w:r>
+      <w:proofErr w:type="spellEnd"/>
+      <w:r>
+        <w:rPr>
+          <w:rFonts w:ascii="Times New Roman" w:hAnsi="Times New Roman" w:cs="Times New Roman"/>
+        </w:rPr>
+        <w:t xml:space="preserve"> </w:t>
+      </w:r>
+      <w:proofErr w:type="spellStart"/>
+      <w:r>
+        <w:rPr>
+          <w:rFonts w:ascii="Times New Roman" w:hAnsi="Times New Roman" w:cs="Times New Roman"/>
+        </w:rPr>
+        <w:t>yêu</w:t>
+      </w:r>
+      <w:proofErr w:type="spellEnd"/>
+      <w:r>
+        <w:rPr>
+          <w:rFonts w:ascii="Times New Roman" w:hAnsi="Times New Roman" w:cs="Times New Roman"/>
+        </w:rPr>
+        <w:t xml:space="preserve"> </w:t>
+      </w:r>
+      <w:proofErr w:type="spellStart"/>
+      <w:r>
+        <w:rPr>
+          <w:rFonts w:ascii="Times New Roman" w:hAnsi="Times New Roman" w:cs="Times New Roman"/>
+        </w:rPr>
+        <w:t>cầu</w:t>
+      </w:r>
+      <w:proofErr w:type="spellEnd"/>
+      <w:r>
+        <w:rPr>
+          <w:rFonts w:ascii="Times New Roman" w:hAnsi="Times New Roman" w:cs="Times New Roman"/>
+        </w:rPr>
+        <w:t xml:space="preserve"> </w:t>
+      </w:r>
+      <w:proofErr w:type="spellStart"/>
+      <w:r>
+        <w:rPr>
+          <w:rFonts w:ascii="Times New Roman" w:hAnsi="Times New Roman" w:cs="Times New Roman"/>
+        </w:rPr>
+        <w:t>với</w:t>
+      </w:r>
+      <w:proofErr w:type="spellEnd"/>
+      <w:r>
+        <w:rPr>
+          <w:rFonts w:ascii="Times New Roman" w:hAnsi="Times New Roman" w:cs="Times New Roman"/>
+        </w:rPr>
+        <w:t xml:space="preserve"> </w:t>
+      </w:r>
+      <w:proofErr w:type="spellStart"/>
+      <w:r>
+        <w:rPr>
+          <w:rFonts w:ascii="Times New Roman" w:hAnsi="Times New Roman" w:cs="Times New Roman"/>
+        </w:rPr>
+        <w:t>người</w:t>
+      </w:r>
+      <w:proofErr w:type="spellEnd"/>
+      <w:r>
+        <w:rPr>
+          <w:rFonts w:ascii="Times New Roman" w:hAnsi="Times New Roman" w:cs="Times New Roman"/>
+        </w:rPr>
+        <w:t xml:space="preserve"> </w:t>
+      </w:r>
+      <w:proofErr w:type="spellStart"/>
+      <w:r>
+        <w:rPr>
+          <w:rFonts w:ascii="Times New Roman" w:hAnsi="Times New Roman" w:cs="Times New Roman"/>
+        </w:rPr>
+        <w:t>thực</w:t>
+      </w:r>
+      <w:proofErr w:type="spellEnd"/>
+      <w:r>
+        <w:rPr>
+          <w:rFonts w:ascii="Times New Roman" w:hAnsi="Times New Roman" w:cs="Times New Roman"/>
+        </w:rPr>
+        <w:t xml:space="preserve"> </w:t>
+      </w:r>
+      <w:proofErr w:type="spellStart"/>
+      <w:r>
+        <w:rPr>
+          <w:rFonts w:ascii="Times New Roman" w:hAnsi="Times New Roman" w:cs="Times New Roman"/>
+        </w:rPr>
+        <w:t>hiện</w:t>
+      </w:r>
+      <w:proofErr w:type="spellEnd"/>
+      <w:r>
+        <w:rPr>
+          <w:rFonts w:ascii="Times New Roman" w:hAnsi="Times New Roman" w:cs="Times New Roman"/>
+        </w:rPr>
+        <w:t xml:space="preserve"> </w:t>
+      </w:r>
+      <w:proofErr w:type="spellStart"/>
+      <w:r>
+        <w:rPr>
+          <w:rFonts w:ascii="Times New Roman" w:hAnsi="Times New Roman" w:cs="Times New Roman"/>
+        </w:rPr>
+        <w:t>của</w:t>
+      </w:r>
+      <w:proofErr w:type="spellEnd"/>
+      <w:r>
+        <w:rPr>
+          <w:rFonts w:ascii="Times New Roman" w:hAnsi="Times New Roman" w:cs="Times New Roman"/>
+        </w:rPr>
+        <w:t xml:space="preserve"> </w:t>
+      </w:r>
+      <w:proofErr w:type="spellStart"/>
+      <w:r>
+        <w:rPr>
+          <w:rFonts w:ascii="Times New Roman" w:hAnsi="Times New Roman" w:cs="Times New Roman"/>
+        </w:rPr>
+        <w:t>công</w:t>
+      </w:r>
+      <w:proofErr w:type="spellEnd"/>
+      <w:r>
+        <w:rPr>
+          <w:rFonts w:ascii="Times New Roman" w:hAnsi="Times New Roman" w:cs="Times New Roman"/>
+        </w:rPr>
+        <w:t xml:space="preserve"> </w:t>
+      </w:r>
+      <w:proofErr w:type="spellStart"/>
+      <w:r>
+        <w:rPr>
+          <w:rFonts w:ascii="Times New Roman" w:hAnsi="Times New Roman" w:cs="Times New Roman"/>
+        </w:rPr>
+        <w:t>việc</w:t>
+      </w:r>
+      <w:proofErr w:type="spellEnd"/>
+      <w:r>
+        <w:rPr>
+          <w:rFonts w:ascii="Times New Roman" w:hAnsi="Times New Roman" w:cs="Times New Roman"/>
+        </w:rPr>
+        <w:t xml:space="preserve">, </w:t>
+      </w:r>
+      <w:proofErr w:type="spellStart"/>
+      <w:r>
+        <w:rPr>
+          <w:rFonts w:ascii="Times New Roman" w:hAnsi="Times New Roman" w:cs="Times New Roman"/>
+        </w:rPr>
+        <w:t>đáp</w:t>
+      </w:r>
+      <w:proofErr w:type="spellEnd"/>
+      <w:r>
+        <w:rPr>
+          <w:rFonts w:ascii="Times New Roman" w:hAnsi="Times New Roman" w:cs="Times New Roman"/>
+        </w:rPr>
+        <w:t xml:space="preserve"> </w:t>
+      </w:r>
+      <w:proofErr w:type="spellStart"/>
+      <w:r>
+        <w:rPr>
+          <w:rFonts w:ascii="Times New Roman" w:hAnsi="Times New Roman" w:cs="Times New Roman"/>
+        </w:rPr>
+        <w:t>ứng</w:t>
+      </w:r>
+      <w:proofErr w:type="spellEnd"/>
+      <w:r>
+        <w:rPr>
+          <w:rFonts w:ascii="Times New Roman" w:hAnsi="Times New Roman" w:cs="Times New Roman"/>
+        </w:rPr>
+        <w:t xml:space="preserve"> </w:t>
+      </w:r>
+      <w:proofErr w:type="spellStart"/>
+      <w:r>
+        <w:rPr>
+          <w:rFonts w:ascii="Times New Roman" w:hAnsi="Times New Roman" w:cs="Times New Roman"/>
+        </w:rPr>
+        <w:t>vượt</w:t>
+      </w:r>
+      <w:proofErr w:type="spellEnd"/>
+      <w:r>
+        <w:rPr>
+          <w:rFonts w:ascii="Times New Roman" w:hAnsi="Times New Roman" w:cs="Times New Roman"/>
+        </w:rPr>
+        <w:t xml:space="preserve"> </w:t>
+      </w:r>
+      <w:proofErr w:type="spellStart"/>
+      <w:r>
+        <w:rPr>
+          <w:rFonts w:ascii="Times New Roman" w:hAnsi="Times New Roman" w:cs="Times New Roman"/>
+        </w:rPr>
+        <w:t>yêu</w:t>
+      </w:r>
+      <w:proofErr w:type="spellEnd"/>
+      <w:r>
+        <w:rPr>
+          <w:rFonts w:ascii="Times New Roman" w:hAnsi="Times New Roman" w:cs="Times New Roman"/>
+        </w:rPr>
+        <w:t xml:space="preserve"> </w:t>
+      </w:r>
+      <w:proofErr w:type="spellStart"/>
+      <w:r>
+        <w:rPr>
+          <w:rFonts w:ascii="Times New Roman" w:hAnsi="Times New Roman" w:cs="Times New Roman"/>
+        </w:rPr>
+        <w:t>cầu</w:t>
+      </w:r>
+      <w:proofErr w:type="spellEnd"/>
+      <w:r>
+        <w:rPr>
+          <w:rFonts w:ascii="Times New Roman" w:hAnsi="Times New Roman" w:cs="Times New Roman"/>
+        </w:rPr>
+        <w:t xml:space="preserve">, </w:t>
+      </w:r>
+      <w:proofErr w:type="spellStart"/>
+      <w:r>
+        <w:rPr>
+          <w:rFonts w:ascii="Times New Roman" w:hAnsi="Times New Roman" w:cs="Times New Roman"/>
+        </w:rPr>
+        <w:t>thể</w:t>
+      </w:r>
+      <w:proofErr w:type="spellEnd"/>
+      <w:r>
+        <w:rPr>
+          <w:rFonts w:ascii="Times New Roman" w:hAnsi="Times New Roman" w:cs="Times New Roman"/>
+        </w:rPr>
+        <w:t xml:space="preserve"> </w:t>
+      </w:r>
+      <w:proofErr w:type="spellStart"/>
+      <w:r>
+        <w:rPr>
+          <w:rFonts w:ascii="Times New Roman" w:hAnsi="Times New Roman" w:cs="Times New Roman"/>
+        </w:rPr>
+        <w:t>hiện</w:t>
+      </w:r>
+      <w:proofErr w:type="spellEnd"/>
+      <w:r>
+        <w:rPr>
+          <w:rFonts w:ascii="Times New Roman" w:hAnsi="Times New Roman" w:cs="Times New Roman"/>
+        </w:rPr>
+        <w:t xml:space="preserve"> </w:t>
+      </w:r>
+      <w:proofErr w:type="spellStart"/>
+      <w:r>
+        <w:rPr>
+          <w:rFonts w:ascii="Times New Roman" w:hAnsi="Times New Roman" w:cs="Times New Roman"/>
+        </w:rPr>
+        <w:t>được</w:t>
+      </w:r>
+      <w:proofErr w:type="spellEnd"/>
+      <w:r>
+        <w:rPr>
+          <w:rFonts w:ascii="Times New Roman" w:hAnsi="Times New Roman" w:cs="Times New Roman"/>
+        </w:rPr>
+        <w:t xml:space="preserve"> </w:t>
+      </w:r>
+      <w:proofErr w:type="spellStart"/>
+      <w:r>
+        <w:rPr>
+          <w:rFonts w:ascii="Times New Roman" w:hAnsi="Times New Roman" w:cs="Times New Roman"/>
+        </w:rPr>
+        <w:t>năng</w:t>
+      </w:r>
+      <w:proofErr w:type="spellEnd"/>
+      <w:r>
+        <w:rPr>
+          <w:rFonts w:ascii="Times New Roman" w:hAnsi="Times New Roman" w:cs="Times New Roman"/>
+        </w:rPr>
+        <w:t xml:space="preserve"> </w:t>
+      </w:r>
+      <w:proofErr w:type="spellStart"/>
+      <w:r>
+        <w:rPr>
+          <w:rFonts w:ascii="Times New Roman" w:hAnsi="Times New Roman" w:cs="Times New Roman"/>
+        </w:rPr>
+        <w:t>lực</w:t>
+      </w:r>
+      <w:proofErr w:type="spellEnd"/>
+      <w:r>
+        <w:rPr>
+          <w:rFonts w:ascii="Times New Roman" w:hAnsi="Times New Roman" w:cs="Times New Roman"/>
+        </w:rPr>
+        <w:t xml:space="preserve"> </w:t>
+      </w:r>
+      <w:proofErr w:type="spellStart"/>
+      <w:r>
+        <w:rPr>
+          <w:rFonts w:ascii="Times New Roman" w:hAnsi="Times New Roman" w:cs="Times New Roman"/>
+        </w:rPr>
+        <w:t>làm</w:t>
+      </w:r>
+      <w:proofErr w:type="spellEnd"/>
+      <w:r>
+        <w:rPr>
+          <w:rFonts w:ascii="Times New Roman" w:hAnsi="Times New Roman" w:cs="Times New Roman"/>
+        </w:rPr>
+        <w:t xml:space="preserve"> </w:t>
+      </w:r>
+      <w:proofErr w:type="spellStart"/>
+      <w:r>
+        <w:rPr>
+          <w:rFonts w:ascii="Times New Roman" w:hAnsi="Times New Roman" w:cs="Times New Roman"/>
+        </w:rPr>
+        <w:t>việc</w:t>
+      </w:r>
+      <w:proofErr w:type="spellEnd"/>
+      <w:r>
+        <w:rPr>
+          <w:rFonts w:ascii="Times New Roman" w:hAnsi="Times New Roman" w:cs="Times New Roman"/>
+        </w:rPr>
+        <w:t xml:space="preserve"> </w:t>
+      </w:r>
+      <w:proofErr w:type="spellStart"/>
+      <w:r>
+        <w:rPr>
+          <w:rFonts w:ascii="Times New Roman" w:hAnsi="Times New Roman" w:cs="Times New Roman"/>
+        </w:rPr>
+        <w:t>nổi</w:t>
+      </w:r>
+      <w:proofErr w:type="spellEnd"/>
+      <w:r>
+        <w:rPr>
+          <w:rFonts w:ascii="Times New Roman" w:hAnsi="Times New Roman" w:cs="Times New Roman"/>
+        </w:rPr>
+        <w:t xml:space="preserve"> </w:t>
+      </w:r>
+      <w:proofErr w:type="spellStart"/>
+      <w:r>
+        <w:rPr>
+          <w:rFonts w:ascii="Times New Roman" w:hAnsi="Times New Roman" w:cs="Times New Roman"/>
+        </w:rPr>
+        <w:t>trội</w:t>
+      </w:r>
+      <w:proofErr w:type="spellEnd"/>
+      <w:r>
+        <w:rPr>
+          <w:rFonts w:ascii="Times New Roman" w:hAnsi="Times New Roman" w:cs="Times New Roman"/>
+        </w:rPr>
+        <w:t xml:space="preserve"> .</w:t>
       </w:r>
     </w:p>
     <w:p>
@@ -1259,23 +5964,395 @@
           <w:rFonts w:ascii="Times New Roman" w:hAnsi="Times New Roman" w:cs="Times New Roman"/>
         </w:rPr>
       </w:pPr>
-      <w:r>
-        <w:rPr>
-          <w:rFonts w:ascii="Times New Roman" w:hAnsi="Times New Roman" w:cs="Times New Roman"/>
-        </w:rPr>
-        <w:t>Hoàn thành tố</w:t>
-      </w:r>
-      <w:r>
-        <w:rPr>
-          <w:rFonts w:ascii="Times New Roman" w:hAnsi="Times New Roman" w:cs="Times New Roman"/>
-        </w:rPr>
-        <w:t xml:space="preserve">t: </w:t>
-      </w:r>
-      <w:r>
-        <w:rPr>
-          <w:rFonts w:ascii="Times New Roman" w:hAnsi="Times New Roman" w:cs="Times New Roman"/>
-        </w:rPr>
-        <w:t>(4 điểm): Hoàn thành tốt nhiệm vụ. Đáp ứng đủ các trách nhiệm, mục tiêu, và yêu cầu với người thực hiện của công việc.</w:t>
+      <w:proofErr w:type="spellStart"/>
+      <w:r>
+        <w:rPr>
+          <w:rFonts w:ascii="Times New Roman" w:hAnsi="Times New Roman" w:cs="Times New Roman"/>
+        </w:rPr>
+        <w:t>Hoàn</w:t>
+      </w:r>
+      <w:proofErr w:type="spellEnd"/>
+      <w:r>
+        <w:rPr>
+          <w:rFonts w:ascii="Times New Roman" w:hAnsi="Times New Roman" w:cs="Times New Roman"/>
+        </w:rPr>
+        <w:t xml:space="preserve"> </w:t>
+      </w:r>
+      <w:proofErr w:type="spellStart"/>
+      <w:r>
+        <w:rPr>
+          <w:rFonts w:ascii="Times New Roman" w:hAnsi="Times New Roman" w:cs="Times New Roman"/>
+        </w:rPr>
+        <w:t>thành</w:t>
+      </w:r>
+      <w:proofErr w:type="spellEnd"/>
+      <w:r>
+        <w:rPr>
+          <w:rFonts w:ascii="Times New Roman" w:hAnsi="Times New Roman" w:cs="Times New Roman"/>
+        </w:rPr>
+        <w:t xml:space="preserve"> </w:t>
+      </w:r>
+      <w:proofErr w:type="spellStart"/>
+      <w:r>
+        <w:rPr>
+          <w:rFonts w:ascii="Times New Roman" w:hAnsi="Times New Roman" w:cs="Times New Roman"/>
+        </w:rPr>
+        <w:t>tố</w:t>
+      </w:r>
+      <w:r>
+        <w:rPr>
+          <w:rFonts w:ascii="Times New Roman" w:hAnsi="Times New Roman" w:cs="Times New Roman"/>
+        </w:rPr>
+        <w:t>t</w:t>
+      </w:r>
+      <w:proofErr w:type="spellEnd"/>
+      <w:r>
+        <w:rPr>
+          <w:rFonts w:ascii="Times New Roman" w:hAnsi="Times New Roman" w:cs="Times New Roman"/>
+        </w:rPr>
+        <w:t xml:space="preserve">: </w:t>
+      </w:r>
+      <w:r>
+        <w:rPr>
+          <w:rFonts w:ascii="Times New Roman" w:hAnsi="Times New Roman" w:cs="Times New Roman"/>
+        </w:rPr>
+        <w:t xml:space="preserve">(4 </w:t>
+      </w:r>
+      <w:proofErr w:type="spellStart"/>
+      <w:r>
+        <w:rPr>
+          <w:rFonts w:ascii="Times New Roman" w:hAnsi="Times New Roman" w:cs="Times New Roman"/>
+        </w:rPr>
+        <w:t>điểm</w:t>
+      </w:r>
+      <w:proofErr w:type="spellEnd"/>
+      <w:r>
+        <w:rPr>
+          <w:rFonts w:ascii="Times New Roman" w:hAnsi="Times New Roman" w:cs="Times New Roman"/>
+        </w:rPr>
+        <w:t xml:space="preserve">): </w:t>
+      </w:r>
+      <w:proofErr w:type="spellStart"/>
+      <w:r>
+        <w:rPr>
+          <w:rFonts w:ascii="Times New Roman" w:hAnsi="Times New Roman" w:cs="Times New Roman"/>
+        </w:rPr>
+        <w:t>Hoàn</w:t>
+      </w:r>
+      <w:proofErr w:type="spellEnd"/>
+      <w:r>
+        <w:rPr>
+          <w:rFonts w:ascii="Times New Roman" w:hAnsi="Times New Roman" w:cs="Times New Roman"/>
+        </w:rPr>
+        <w:t xml:space="preserve"> </w:t>
+      </w:r>
+      <w:proofErr w:type="spellStart"/>
+      <w:r>
+        <w:rPr>
+          <w:rFonts w:ascii="Times New Roman" w:hAnsi="Times New Roman" w:cs="Times New Roman"/>
+        </w:rPr>
+        <w:t>thành</w:t>
+      </w:r>
+      <w:proofErr w:type="spellEnd"/>
+      <w:r>
+        <w:rPr>
+          <w:rFonts w:ascii="Times New Roman" w:hAnsi="Times New Roman" w:cs="Times New Roman"/>
+        </w:rPr>
+        <w:t xml:space="preserve"> </w:t>
+      </w:r>
+      <w:proofErr w:type="spellStart"/>
+      <w:r>
+        <w:rPr>
+          <w:rFonts w:ascii="Times New Roman" w:hAnsi="Times New Roman" w:cs="Times New Roman"/>
+        </w:rPr>
+        <w:t>tốt</w:t>
+      </w:r>
+      <w:proofErr w:type="spellEnd"/>
+      <w:r>
+        <w:rPr>
+          <w:rFonts w:ascii="Times New Roman" w:hAnsi="Times New Roman" w:cs="Times New Roman"/>
+        </w:rPr>
+        <w:t xml:space="preserve"> </w:t>
+      </w:r>
+      <w:proofErr w:type="spellStart"/>
+      <w:r>
+        <w:rPr>
+          <w:rFonts w:ascii="Times New Roman" w:hAnsi="Times New Roman" w:cs="Times New Roman"/>
+        </w:rPr>
+        <w:t>nhiệm</w:t>
+      </w:r>
+      <w:proofErr w:type="spellEnd"/>
+      <w:r>
+        <w:rPr>
+          <w:rFonts w:ascii="Times New Roman" w:hAnsi="Times New Roman" w:cs="Times New Roman"/>
+        </w:rPr>
+        <w:t xml:space="preserve"> </w:t>
+      </w:r>
+      <w:proofErr w:type="spellStart"/>
+      <w:r>
+        <w:rPr>
+          <w:rFonts w:ascii="Times New Roman" w:hAnsi="Times New Roman" w:cs="Times New Roman"/>
+        </w:rPr>
+        <w:t>vụ</w:t>
+      </w:r>
+      <w:proofErr w:type="spellEnd"/>
+      <w:r>
+        <w:rPr>
+          <w:rFonts w:ascii="Times New Roman" w:hAnsi="Times New Roman" w:cs="Times New Roman"/>
+        </w:rPr>
+        <w:t xml:space="preserve">. </w:t>
+      </w:r>
+      <w:proofErr w:type="spellStart"/>
+      <w:r>
+        <w:rPr>
+          <w:rFonts w:ascii="Times New Roman" w:hAnsi="Times New Roman" w:cs="Times New Roman"/>
+        </w:rPr>
+        <w:t>Đáp</w:t>
+      </w:r>
+      <w:proofErr w:type="spellEnd"/>
+      <w:r>
+        <w:rPr>
+          <w:rFonts w:ascii="Times New Roman" w:hAnsi="Times New Roman" w:cs="Times New Roman"/>
+        </w:rPr>
+        <w:t xml:space="preserve"> </w:t>
+      </w:r>
+      <w:proofErr w:type="spellStart"/>
+      <w:r>
+        <w:rPr>
+          <w:rFonts w:ascii="Times New Roman" w:hAnsi="Times New Roman" w:cs="Times New Roman"/>
+        </w:rPr>
+        <w:t>ứng</w:t>
+      </w:r>
+      <w:proofErr w:type="spellEnd"/>
+      <w:r>
+        <w:rPr>
+          <w:rFonts w:ascii="Times New Roman" w:hAnsi="Times New Roman" w:cs="Times New Roman"/>
+        </w:rPr>
+        <w:t xml:space="preserve"> </w:t>
+      </w:r>
+      <w:proofErr w:type="spellStart"/>
+      <w:r>
+        <w:rPr>
+          <w:rFonts w:ascii="Times New Roman" w:hAnsi="Times New Roman" w:cs="Times New Roman"/>
+        </w:rPr>
+        <w:t>đủ</w:t>
+      </w:r>
+      <w:proofErr w:type="spellEnd"/>
+      <w:r>
+        <w:rPr>
+          <w:rFonts w:ascii="Times New Roman" w:hAnsi="Times New Roman" w:cs="Times New Roman"/>
+        </w:rPr>
+        <w:t xml:space="preserve"> </w:t>
+      </w:r>
+      <w:proofErr w:type="spellStart"/>
+      <w:r>
+        <w:rPr>
+          <w:rFonts w:ascii="Times New Roman" w:hAnsi="Times New Roman" w:cs="Times New Roman"/>
+        </w:rPr>
+        <w:t>các</w:t>
+      </w:r>
+      <w:proofErr w:type="spellEnd"/>
+      <w:r>
+        <w:rPr>
+          <w:rFonts w:ascii="Times New Roman" w:hAnsi="Times New Roman" w:cs="Times New Roman"/>
+        </w:rPr>
+        <w:t xml:space="preserve"> </w:t>
+      </w:r>
+      <w:proofErr w:type="spellStart"/>
+      <w:r>
+        <w:rPr>
+          <w:rFonts w:ascii="Times New Roman" w:hAnsi="Times New Roman" w:cs="Times New Roman"/>
+        </w:rPr>
+        <w:t>trách</w:t>
+      </w:r>
+      <w:proofErr w:type="spellEnd"/>
+      <w:r>
+        <w:rPr>
+          <w:rFonts w:ascii="Times New Roman" w:hAnsi="Times New Roman" w:cs="Times New Roman"/>
+        </w:rPr>
+        <w:t xml:space="preserve"> </w:t>
+      </w:r>
+      <w:proofErr w:type="spellStart"/>
+      <w:r>
+        <w:rPr>
+          <w:rFonts w:ascii="Times New Roman" w:hAnsi="Times New Roman" w:cs="Times New Roman"/>
+        </w:rPr>
+        <w:t>nhiệm</w:t>
+      </w:r>
+      <w:proofErr w:type="spellEnd"/>
+      <w:r>
+        <w:rPr>
+          <w:rFonts w:ascii="Times New Roman" w:hAnsi="Times New Roman" w:cs="Times New Roman"/>
+        </w:rPr>
+        <w:t xml:space="preserve">, </w:t>
+      </w:r>
+      <w:proofErr w:type="spellStart"/>
+      <w:r>
+        <w:rPr>
+          <w:rFonts w:ascii="Times New Roman" w:hAnsi="Times New Roman" w:cs="Times New Roman"/>
+        </w:rPr>
+        <w:t>mục</w:t>
+      </w:r>
+      <w:proofErr w:type="spellEnd"/>
+      <w:r>
+        <w:rPr>
+          <w:rFonts w:ascii="Times New Roman" w:hAnsi="Times New Roman" w:cs="Times New Roman"/>
+        </w:rPr>
+        <w:t xml:space="preserve"> </w:t>
+      </w:r>
+      <w:proofErr w:type="spellStart"/>
+      <w:r>
+        <w:rPr>
+          <w:rFonts w:ascii="Times New Roman" w:hAnsi="Times New Roman" w:cs="Times New Roman"/>
+        </w:rPr>
+        <w:t>tiêu</w:t>
+      </w:r>
+      <w:proofErr w:type="spellEnd"/>
+      <w:r>
+        <w:rPr>
+          <w:rFonts w:ascii="Times New Roman" w:hAnsi="Times New Roman" w:cs="Times New Roman"/>
+        </w:rPr>
+        <w:t xml:space="preserve">, </w:t>
+      </w:r>
+      <w:proofErr w:type="spellStart"/>
+      <w:r>
+        <w:rPr>
+          <w:rFonts w:ascii="Times New Roman" w:hAnsi="Times New Roman" w:cs="Times New Roman"/>
+        </w:rPr>
+        <w:t>và</w:t>
+      </w:r>
+      <w:proofErr w:type="spellEnd"/>
+      <w:r>
+        <w:rPr>
+          <w:rFonts w:ascii="Times New Roman" w:hAnsi="Times New Roman" w:cs="Times New Roman"/>
+        </w:rPr>
+        <w:t xml:space="preserve"> </w:t>
+      </w:r>
+      <w:proofErr w:type="spellStart"/>
+      <w:r>
+        <w:rPr>
+          <w:rFonts w:ascii="Times New Roman" w:hAnsi="Times New Roman" w:cs="Times New Roman"/>
+        </w:rPr>
+        <w:t>yêu</w:t>
+      </w:r>
+      <w:proofErr w:type="spellEnd"/>
+      <w:r>
+        <w:rPr>
+          <w:rFonts w:ascii="Times New Roman" w:hAnsi="Times New Roman" w:cs="Times New Roman"/>
+        </w:rPr>
+        <w:t xml:space="preserve"> </w:t>
+      </w:r>
+      <w:proofErr w:type="spellStart"/>
+      <w:r>
+        <w:rPr>
+          <w:rFonts w:ascii="Times New Roman" w:hAnsi="Times New Roman" w:cs="Times New Roman"/>
+        </w:rPr>
+        <w:t>cầu</w:t>
+      </w:r>
+      <w:proofErr w:type="spellEnd"/>
+      <w:r>
+        <w:rPr>
+          <w:rFonts w:ascii="Times New Roman" w:hAnsi="Times New Roman" w:cs="Times New Roman"/>
+        </w:rPr>
+        <w:t xml:space="preserve"> </w:t>
+      </w:r>
+      <w:proofErr w:type="spellStart"/>
+      <w:r>
+        <w:rPr>
+          <w:rFonts w:ascii="Times New Roman" w:hAnsi="Times New Roman" w:cs="Times New Roman"/>
+        </w:rPr>
+        <w:t>với</w:t>
+      </w:r>
+      <w:proofErr w:type="spellEnd"/>
+      <w:r>
+        <w:rPr>
+          <w:rFonts w:ascii="Times New Roman" w:hAnsi="Times New Roman" w:cs="Times New Roman"/>
+        </w:rPr>
+        <w:t xml:space="preserve"> </w:t>
+      </w:r>
+      <w:proofErr w:type="spellStart"/>
+      <w:r>
+        <w:rPr>
+          <w:rFonts w:ascii="Times New Roman" w:hAnsi="Times New Roman" w:cs="Times New Roman"/>
+        </w:rPr>
+        <w:t>người</w:t>
+      </w:r>
+      <w:proofErr w:type="spellEnd"/>
+      <w:r>
+        <w:rPr>
+          <w:rFonts w:ascii="Times New Roman" w:hAnsi="Times New Roman" w:cs="Times New Roman"/>
+        </w:rPr>
+        <w:t xml:space="preserve"> </w:t>
+      </w:r>
+      <w:proofErr w:type="spellStart"/>
+      <w:r>
+        <w:rPr>
+          <w:rFonts w:ascii="Times New Roman" w:hAnsi="Times New Roman" w:cs="Times New Roman"/>
+        </w:rPr>
+        <w:t>thực</w:t>
+      </w:r>
+      <w:proofErr w:type="spellEnd"/>
+      <w:r>
+        <w:rPr>
+          <w:rFonts w:ascii="Times New Roman" w:hAnsi="Times New Roman" w:cs="Times New Roman"/>
+        </w:rPr>
+        <w:t xml:space="preserve"> </w:t>
+      </w:r>
+      <w:proofErr w:type="spellStart"/>
+      <w:r>
+        <w:rPr>
+          <w:rFonts w:ascii="Times New Roman" w:hAnsi="Times New Roman" w:cs="Times New Roman"/>
+        </w:rPr>
+        <w:t>hiện</w:t>
+      </w:r>
+      <w:proofErr w:type="spellEnd"/>
+      <w:r>
+        <w:rPr>
+          <w:rFonts w:ascii="Times New Roman" w:hAnsi="Times New Roman" w:cs="Times New Roman"/>
+        </w:rPr>
+        <w:t xml:space="preserve"> </w:t>
+      </w:r>
+      <w:proofErr w:type="spellStart"/>
+      <w:r>
+        <w:rPr>
+          <w:rFonts w:ascii="Times New Roman" w:hAnsi="Times New Roman" w:cs="Times New Roman"/>
+        </w:rPr>
+        <w:t>của</w:t>
+      </w:r>
+      <w:proofErr w:type="spellEnd"/>
+      <w:r>
+        <w:rPr>
+          <w:rFonts w:ascii="Times New Roman" w:hAnsi="Times New Roman" w:cs="Times New Roman"/>
+        </w:rPr>
+        <w:t xml:space="preserve"> </w:t>
+      </w:r>
+      <w:proofErr w:type="spellStart"/>
+      <w:r>
+        <w:rPr>
+          <w:rFonts w:ascii="Times New Roman" w:hAnsi="Times New Roman" w:cs="Times New Roman"/>
+        </w:rPr>
+        <w:t>công</w:t>
+      </w:r>
+      <w:proofErr w:type="spellEnd"/>
+      <w:r>
+        <w:rPr>
+          <w:rFonts w:ascii="Times New Roman" w:hAnsi="Times New Roman" w:cs="Times New Roman"/>
+        </w:rPr>
+        <w:t xml:space="preserve"> </w:t>
+      </w:r>
+      <w:proofErr w:type="spellStart"/>
+      <w:r>
+        <w:rPr>
+          <w:rFonts w:ascii="Times New Roman" w:hAnsi="Times New Roman" w:cs="Times New Roman"/>
+        </w:rPr>
+        <w:t>việc</w:t>
+      </w:r>
+      <w:proofErr w:type="spellEnd"/>
+      <w:r>
+        <w:rPr>
+          <w:rFonts w:ascii="Times New Roman" w:hAnsi="Times New Roman" w:cs="Times New Roman"/>
+        </w:rPr>
+        <w:t>.</w:t>
       </w:r>
     </w:p>
     <w:p>
@@ -1290,17 +6367,193 @@
           <w:rFonts w:ascii="Times New Roman" w:hAnsi="Times New Roman" w:cs="Times New Roman"/>
         </w:rPr>
       </w:pPr>
-      <w:r>
-        <w:rPr>
-          <w:rFonts w:ascii="Times New Roman" w:hAnsi="Times New Roman" w:cs="Times New Roman"/>
-        </w:rPr>
-        <w:t>Hoàn thành:</w:t>
-      </w:r>
-      <w:r>
-        <w:rPr>
-          <w:rFonts w:ascii="Times New Roman" w:hAnsi="Times New Roman" w:cs="Times New Roman"/>
-        </w:rPr>
-        <w:t xml:space="preserve"> (3 điểm): Hoàn thành đầy đủ nhiệm vụ cơ bảng được giao. </w:t>
+      <w:proofErr w:type="spellStart"/>
+      <w:r>
+        <w:rPr>
+          <w:rFonts w:ascii="Times New Roman" w:hAnsi="Times New Roman" w:cs="Times New Roman"/>
+        </w:rPr>
+        <w:t>Hoàn</w:t>
+      </w:r>
+      <w:proofErr w:type="spellEnd"/>
+      <w:r>
+        <w:rPr>
+          <w:rFonts w:ascii="Times New Roman" w:hAnsi="Times New Roman" w:cs="Times New Roman"/>
+        </w:rPr>
+        <w:t xml:space="preserve"> </w:t>
+      </w:r>
+      <w:proofErr w:type="spellStart"/>
+      <w:r>
+        <w:rPr>
+          <w:rFonts w:ascii="Times New Roman" w:hAnsi="Times New Roman" w:cs="Times New Roman"/>
+        </w:rPr>
+        <w:t>thành</w:t>
+      </w:r>
+      <w:proofErr w:type="spellEnd"/>
+      <w:r>
+        <w:rPr>
+          <w:rFonts w:ascii="Times New Roman" w:hAnsi="Times New Roman" w:cs="Times New Roman"/>
+        </w:rPr>
+        <w:t>:</w:t>
+      </w:r>
+      <w:r>
+        <w:rPr>
+          <w:rFonts w:ascii="Times New Roman" w:hAnsi="Times New Roman" w:cs="Times New Roman"/>
+        </w:rPr>
+        <w:t xml:space="preserve"> (3 </w:t>
+      </w:r>
+      <w:proofErr w:type="spellStart"/>
+      <w:r>
+        <w:rPr>
+          <w:rFonts w:ascii="Times New Roman" w:hAnsi="Times New Roman" w:cs="Times New Roman"/>
+        </w:rPr>
+        <w:t>điểm</w:t>
+      </w:r>
+      <w:proofErr w:type="spellEnd"/>
+      <w:r>
+        <w:rPr>
+          <w:rFonts w:ascii="Times New Roman" w:hAnsi="Times New Roman" w:cs="Times New Roman"/>
+        </w:rPr>
+        <w:t xml:space="preserve">): </w:t>
+      </w:r>
+      <w:proofErr w:type="spellStart"/>
+      <w:r>
+        <w:rPr>
+          <w:rFonts w:ascii="Times New Roman" w:hAnsi="Times New Roman" w:cs="Times New Roman"/>
+        </w:rPr>
+        <w:t>Hoàn</w:t>
+      </w:r>
+      <w:proofErr w:type="spellEnd"/>
+      <w:r>
+        <w:rPr>
+          <w:rFonts w:ascii="Times New Roman" w:hAnsi="Times New Roman" w:cs="Times New Roman"/>
+        </w:rPr>
+        <w:t xml:space="preserve"> </w:t>
+      </w:r>
+      <w:proofErr w:type="spellStart"/>
+      <w:r>
+        <w:rPr>
+          <w:rFonts w:ascii="Times New Roman" w:hAnsi="Times New Roman" w:cs="Times New Roman"/>
+        </w:rPr>
+        <w:t>thành</w:t>
+      </w:r>
+      <w:proofErr w:type="spellEnd"/>
+      <w:r>
+        <w:rPr>
+          <w:rFonts w:ascii="Times New Roman" w:hAnsi="Times New Roman" w:cs="Times New Roman"/>
+        </w:rPr>
+        <w:t xml:space="preserve"> </w:t>
+      </w:r>
+      <w:proofErr w:type="spellStart"/>
+      <w:r>
+        <w:rPr>
+          <w:rFonts w:ascii="Times New Roman" w:hAnsi="Times New Roman" w:cs="Times New Roman"/>
+        </w:rPr>
+        <w:t>đầy</w:t>
+      </w:r>
+      <w:proofErr w:type="spellEnd"/>
+      <w:r>
+        <w:rPr>
+          <w:rFonts w:ascii="Times New Roman" w:hAnsi="Times New Roman" w:cs="Times New Roman"/>
+        </w:rPr>
+        <w:t xml:space="preserve"> </w:t>
+      </w:r>
+      <w:proofErr w:type="spellStart"/>
+      <w:r>
+        <w:rPr>
+          <w:rFonts w:ascii="Times New Roman" w:hAnsi="Times New Roman" w:cs="Times New Roman"/>
+        </w:rPr>
+        <w:t>đủ</w:t>
+      </w:r>
+      <w:proofErr w:type="spellEnd"/>
+      <w:r>
+        <w:rPr>
+          <w:rFonts w:ascii="Times New Roman" w:hAnsi="Times New Roman" w:cs="Times New Roman"/>
+        </w:rPr>
+        <w:t xml:space="preserve"> </w:t>
+      </w:r>
+      <w:proofErr w:type="spellStart"/>
+      <w:r>
+        <w:rPr>
+          <w:rFonts w:ascii="Times New Roman" w:hAnsi="Times New Roman" w:cs="Times New Roman"/>
+        </w:rPr>
+        <w:t>nhiệm</w:t>
+      </w:r>
+      <w:proofErr w:type="spellEnd"/>
+      <w:r>
+        <w:rPr>
+          <w:rFonts w:ascii="Times New Roman" w:hAnsi="Times New Roman" w:cs="Times New Roman"/>
+        </w:rPr>
+        <w:t xml:space="preserve"> </w:t>
+      </w:r>
+      <w:proofErr w:type="spellStart"/>
+      <w:r>
+        <w:rPr>
+          <w:rFonts w:ascii="Times New Roman" w:hAnsi="Times New Roman" w:cs="Times New Roman"/>
+        </w:rPr>
+        <w:t>vụ</w:t>
+      </w:r>
+      <w:proofErr w:type="spellEnd"/>
+      <w:r>
+        <w:rPr>
+          <w:rFonts w:ascii="Times New Roman" w:hAnsi="Times New Roman" w:cs="Times New Roman"/>
+        </w:rPr>
+        <w:t xml:space="preserve"> </w:t>
+      </w:r>
+      <w:proofErr w:type="spellStart"/>
+      <w:r>
+        <w:rPr>
+          <w:rFonts w:ascii="Times New Roman" w:hAnsi="Times New Roman" w:cs="Times New Roman"/>
+        </w:rPr>
+        <w:t>cơ</w:t>
+      </w:r>
+      <w:proofErr w:type="spellEnd"/>
+      <w:r>
+        <w:rPr>
+          <w:rFonts w:ascii="Times New Roman" w:hAnsi="Times New Roman" w:cs="Times New Roman"/>
+        </w:rPr>
+        <w:t xml:space="preserve"> </w:t>
+      </w:r>
+      <w:proofErr w:type="spellStart"/>
+      <w:r>
+        <w:rPr>
+          <w:rFonts w:ascii="Times New Roman" w:hAnsi="Times New Roman" w:cs="Times New Roman"/>
+        </w:rPr>
+        <w:t>bảng</w:t>
+      </w:r>
+      <w:proofErr w:type="spellEnd"/>
+      <w:r>
+        <w:rPr>
+          <w:rFonts w:ascii="Times New Roman" w:hAnsi="Times New Roman" w:cs="Times New Roman"/>
+        </w:rPr>
+        <w:t xml:space="preserve"> </w:t>
+      </w:r>
+      <w:proofErr w:type="spellStart"/>
+      <w:r>
+        <w:rPr>
+          <w:rFonts w:ascii="Times New Roman" w:hAnsi="Times New Roman" w:cs="Times New Roman"/>
+        </w:rPr>
+        <w:t>được</w:t>
+      </w:r>
+      <w:proofErr w:type="spellEnd"/>
+      <w:r>
+        <w:rPr>
+          <w:rFonts w:ascii="Times New Roman" w:hAnsi="Times New Roman" w:cs="Times New Roman"/>
+        </w:rPr>
+        <w:t xml:space="preserve"> </w:t>
+      </w:r>
+      <w:proofErr w:type="spellStart"/>
+      <w:r>
+        <w:rPr>
+          <w:rFonts w:ascii="Times New Roman" w:hAnsi="Times New Roman" w:cs="Times New Roman"/>
+        </w:rPr>
+        <w:t>giao</w:t>
+      </w:r>
+      <w:proofErr w:type="spellEnd"/>
+      <w:r>
+        <w:rPr>
+          <w:rFonts w:ascii="Times New Roman" w:hAnsi="Times New Roman" w:cs="Times New Roman"/>
+        </w:rPr>
+        <w:t xml:space="preserve">. </w:t>
       </w:r>
     </w:p>
     <w:p>
@@ -1315,23 +6568,563 @@
           <w:rFonts w:ascii="Times New Roman" w:hAnsi="Times New Roman" w:cs="Times New Roman"/>
         </w:rPr>
       </w:pPr>
-      <w:r>
-        <w:rPr>
-          <w:rFonts w:ascii="Times New Roman" w:hAnsi="Times New Roman" w:cs="Times New Roman"/>
-        </w:rPr>
-        <w:t>Chưa hoàn thành, cần cố gắ</w:t>
-      </w:r>
-      <w:r>
-        <w:rPr>
-          <w:rFonts w:ascii="Times New Roman" w:hAnsi="Times New Roman" w:cs="Times New Roman"/>
-        </w:rPr>
-        <w:t>ng:</w:t>
-      </w:r>
-      <w:r>
-        <w:rPr>
-          <w:rFonts w:ascii="Times New Roman" w:hAnsi="Times New Roman" w:cs="Times New Roman"/>
-        </w:rPr>
-        <w:t xml:space="preserve"> (1-2 điểm): Chưa hoàn thành đầy đủ nhiệm vụ được giao. Chỉ thực hiện được một phần trách nhiệm, mục tiêu và yêu cầu với người thực hiện công việc  cần phải cải thiện.</w:t>
+      <w:proofErr w:type="spellStart"/>
+      <w:r>
+        <w:rPr>
+          <w:rFonts w:ascii="Times New Roman" w:hAnsi="Times New Roman" w:cs="Times New Roman"/>
+        </w:rPr>
+        <w:t>Chưa</w:t>
+      </w:r>
+      <w:proofErr w:type="spellEnd"/>
+      <w:r>
+        <w:rPr>
+          <w:rFonts w:ascii="Times New Roman" w:hAnsi="Times New Roman" w:cs="Times New Roman"/>
+        </w:rPr>
+        <w:t xml:space="preserve"> </w:t>
+      </w:r>
+      <w:proofErr w:type="spellStart"/>
+      <w:r>
+        <w:rPr>
+          <w:rFonts w:ascii="Times New Roman" w:hAnsi="Times New Roman" w:cs="Times New Roman"/>
+        </w:rPr>
+        <w:t>hoàn</w:t>
+      </w:r>
+      <w:proofErr w:type="spellEnd"/>
+      <w:r>
+        <w:rPr>
+          <w:rFonts w:ascii="Times New Roman" w:hAnsi="Times New Roman" w:cs="Times New Roman"/>
+        </w:rPr>
+        <w:t xml:space="preserve"> </w:t>
+      </w:r>
+      <w:proofErr w:type="spellStart"/>
+      <w:r>
+        <w:rPr>
+          <w:rFonts w:ascii="Times New Roman" w:hAnsi="Times New Roman" w:cs="Times New Roman"/>
+        </w:rPr>
+        <w:t>thành</w:t>
+      </w:r>
+      <w:proofErr w:type="spellEnd"/>
+      <w:r>
+        <w:rPr>
+          <w:rFonts w:ascii="Times New Roman" w:hAnsi="Times New Roman" w:cs="Times New Roman"/>
+        </w:rPr>
+        <w:t xml:space="preserve">, </w:t>
+      </w:r>
+      <w:proofErr w:type="spellStart"/>
+      <w:r>
+        <w:rPr>
+          <w:rFonts w:ascii="Times New Roman" w:hAnsi="Times New Roman" w:cs="Times New Roman"/>
+        </w:rPr>
+        <w:t>cần</w:t>
+      </w:r>
+      <w:proofErr w:type="spellEnd"/>
+      <w:r>
+        <w:rPr>
+          <w:rFonts w:ascii="Times New Roman" w:hAnsi="Times New Roman" w:cs="Times New Roman"/>
+        </w:rPr>
+        <w:t xml:space="preserve"> </w:t>
+      </w:r>
+      <w:proofErr w:type="spellStart"/>
+      <w:r>
+        <w:rPr>
+          <w:rFonts w:ascii="Times New Roman" w:hAnsi="Times New Roman" w:cs="Times New Roman"/>
+        </w:rPr>
+        <w:t>cố</w:t>
+      </w:r>
+      <w:proofErr w:type="spellEnd"/>
+      <w:r>
+        <w:rPr>
+          <w:rFonts w:ascii="Times New Roman" w:hAnsi="Times New Roman" w:cs="Times New Roman"/>
+        </w:rPr>
+        <w:t xml:space="preserve"> </w:t>
+      </w:r>
+      <w:proofErr w:type="spellStart"/>
+      <w:r>
+        <w:rPr>
+          <w:rFonts w:ascii="Times New Roman" w:hAnsi="Times New Roman" w:cs="Times New Roman"/>
+        </w:rPr>
+        <w:t>gắ</w:t>
+      </w:r>
+      <w:r>
+        <w:rPr>
+          <w:rFonts w:ascii="Times New Roman" w:hAnsi="Times New Roman" w:cs="Times New Roman"/>
+        </w:rPr>
+        <w:t>ng</w:t>
+      </w:r>
+      <w:proofErr w:type="spellEnd"/>
+      <w:r>
+        <w:rPr>
+          <w:rFonts w:ascii="Times New Roman" w:hAnsi="Times New Roman" w:cs="Times New Roman"/>
+        </w:rPr>
+        <w:t>:</w:t>
+      </w:r>
+      <w:r>
+        <w:rPr>
+          <w:rFonts w:ascii="Times New Roman" w:hAnsi="Times New Roman" w:cs="Times New Roman"/>
+        </w:rPr>
+        <w:t xml:space="preserve"> (1-2 </w:t>
+      </w:r>
+      <w:proofErr w:type="spellStart"/>
+      <w:r>
+        <w:rPr>
+          <w:rFonts w:ascii="Times New Roman" w:hAnsi="Times New Roman" w:cs="Times New Roman"/>
+        </w:rPr>
+        <w:t>điểm</w:t>
+      </w:r>
+      <w:proofErr w:type="spellEnd"/>
+      <w:r>
+        <w:rPr>
+          <w:rFonts w:ascii="Times New Roman" w:hAnsi="Times New Roman" w:cs="Times New Roman"/>
+        </w:rPr>
+        <w:t xml:space="preserve">): </w:t>
+      </w:r>
+      <w:proofErr w:type="spellStart"/>
+      <w:r>
+        <w:rPr>
+          <w:rFonts w:ascii="Times New Roman" w:hAnsi="Times New Roman" w:cs="Times New Roman"/>
+        </w:rPr>
+        <w:t>Chưa</w:t>
+      </w:r>
+      <w:proofErr w:type="spellEnd"/>
+      <w:r>
+        <w:rPr>
+          <w:rFonts w:ascii="Times New Roman" w:hAnsi="Times New Roman" w:cs="Times New Roman"/>
+        </w:rPr>
+        <w:t xml:space="preserve"> </w:t>
+      </w:r>
+      <w:proofErr w:type="spellStart"/>
+      <w:r>
+        <w:rPr>
+          <w:rFonts w:ascii="Times New Roman" w:hAnsi="Times New Roman" w:cs="Times New Roman"/>
+        </w:rPr>
+        <w:t>hoàn</w:t>
+      </w:r>
+      <w:proofErr w:type="spellEnd"/>
+      <w:r>
+        <w:rPr>
+          <w:rFonts w:ascii="Times New Roman" w:hAnsi="Times New Roman" w:cs="Times New Roman"/>
+        </w:rPr>
+        <w:t xml:space="preserve"> </w:t>
+      </w:r>
+      <w:proofErr w:type="spellStart"/>
+      <w:r>
+        <w:rPr>
+          <w:rFonts w:ascii="Times New Roman" w:hAnsi="Times New Roman" w:cs="Times New Roman"/>
+        </w:rPr>
+        <w:t>thành</w:t>
+      </w:r>
+      <w:proofErr w:type="spellEnd"/>
+      <w:r>
+        <w:rPr>
+          <w:rFonts w:ascii="Times New Roman" w:hAnsi="Times New Roman" w:cs="Times New Roman"/>
+        </w:rPr>
+        <w:t xml:space="preserve"> </w:t>
+      </w:r>
+      <w:proofErr w:type="spellStart"/>
+      <w:r>
+        <w:rPr>
+          <w:rFonts w:ascii="Times New Roman" w:hAnsi="Times New Roman" w:cs="Times New Roman"/>
+        </w:rPr>
+        <w:t>đầy</w:t>
+      </w:r>
+      <w:proofErr w:type="spellEnd"/>
+      <w:r>
+        <w:rPr>
+          <w:rFonts w:ascii="Times New Roman" w:hAnsi="Times New Roman" w:cs="Times New Roman"/>
+        </w:rPr>
+        <w:t xml:space="preserve"> </w:t>
+      </w:r>
+      <w:proofErr w:type="spellStart"/>
+      <w:r>
+        <w:rPr>
+          <w:rFonts w:ascii="Times New Roman" w:hAnsi="Times New Roman" w:cs="Times New Roman"/>
+        </w:rPr>
+        <w:t>đủ</w:t>
+      </w:r>
+      <w:proofErr w:type="spellEnd"/>
+      <w:r>
+        <w:rPr>
+          <w:rFonts w:ascii="Times New Roman" w:hAnsi="Times New Roman" w:cs="Times New Roman"/>
+        </w:rPr>
+        <w:t xml:space="preserve"> </w:t>
+      </w:r>
+      <w:proofErr w:type="spellStart"/>
+      <w:r>
+        <w:rPr>
+          <w:rFonts w:ascii="Times New Roman" w:hAnsi="Times New Roman" w:cs="Times New Roman"/>
+        </w:rPr>
+        <w:t>nhiệm</w:t>
+      </w:r>
+      <w:proofErr w:type="spellEnd"/>
+      <w:r>
+        <w:rPr>
+          <w:rFonts w:ascii="Times New Roman" w:hAnsi="Times New Roman" w:cs="Times New Roman"/>
+        </w:rPr>
+        <w:t xml:space="preserve"> </w:t>
+      </w:r>
+      <w:proofErr w:type="spellStart"/>
+      <w:r>
+        <w:rPr>
+          <w:rFonts w:ascii="Times New Roman" w:hAnsi="Times New Roman" w:cs="Times New Roman"/>
+        </w:rPr>
+        <w:t>vụ</w:t>
+      </w:r>
+      <w:proofErr w:type="spellEnd"/>
+      <w:r>
+        <w:rPr>
+          <w:rFonts w:ascii="Times New Roman" w:hAnsi="Times New Roman" w:cs="Times New Roman"/>
+        </w:rPr>
+        <w:t xml:space="preserve"> </w:t>
+      </w:r>
+      <w:proofErr w:type="spellStart"/>
+      <w:r>
+        <w:rPr>
+          <w:rFonts w:ascii="Times New Roman" w:hAnsi="Times New Roman" w:cs="Times New Roman"/>
+        </w:rPr>
+        <w:t>được</w:t>
+      </w:r>
+      <w:proofErr w:type="spellEnd"/>
+      <w:r>
+        <w:rPr>
+          <w:rFonts w:ascii="Times New Roman" w:hAnsi="Times New Roman" w:cs="Times New Roman"/>
+        </w:rPr>
+        <w:t xml:space="preserve"> </w:t>
+      </w:r>
+      <w:proofErr w:type="spellStart"/>
+      <w:r>
+        <w:rPr>
+          <w:rFonts w:ascii="Times New Roman" w:hAnsi="Times New Roman" w:cs="Times New Roman"/>
+        </w:rPr>
+        <w:t>giao</w:t>
+      </w:r>
+      <w:proofErr w:type="spellEnd"/>
+      <w:r>
+        <w:rPr>
+          <w:rFonts w:ascii="Times New Roman" w:hAnsi="Times New Roman" w:cs="Times New Roman"/>
+        </w:rPr>
+        <w:t xml:space="preserve">. </w:t>
+      </w:r>
+      <w:proofErr w:type="spellStart"/>
+      <w:r>
+        <w:rPr>
+          <w:rFonts w:ascii="Times New Roman" w:hAnsi="Times New Roman" w:cs="Times New Roman"/>
+        </w:rPr>
+        <w:t>Chỉ</w:t>
+      </w:r>
+      <w:proofErr w:type="spellEnd"/>
+      <w:r>
+        <w:rPr>
+          <w:rFonts w:ascii="Times New Roman" w:hAnsi="Times New Roman" w:cs="Times New Roman"/>
+        </w:rPr>
+        <w:t xml:space="preserve"> </w:t>
+      </w:r>
+      <w:proofErr w:type="spellStart"/>
+      <w:r>
+        <w:rPr>
+          <w:rFonts w:ascii="Times New Roman" w:hAnsi="Times New Roman" w:cs="Times New Roman"/>
+        </w:rPr>
+        <w:t>thực</w:t>
+      </w:r>
+      <w:proofErr w:type="spellEnd"/>
+      <w:r>
+        <w:rPr>
+          <w:rFonts w:ascii="Times New Roman" w:hAnsi="Times New Roman" w:cs="Times New Roman"/>
+        </w:rPr>
+        <w:t xml:space="preserve"> </w:t>
+      </w:r>
+      <w:proofErr w:type="spellStart"/>
+      <w:r>
+        <w:rPr>
+          <w:rFonts w:ascii="Times New Roman" w:hAnsi="Times New Roman" w:cs="Times New Roman"/>
+        </w:rPr>
+        <w:t>hiện</w:t>
+      </w:r>
+      <w:proofErr w:type="spellEnd"/>
+      <w:r>
+        <w:rPr>
+          <w:rFonts w:ascii="Times New Roman" w:hAnsi="Times New Roman" w:cs="Times New Roman"/>
+        </w:rPr>
+        <w:t xml:space="preserve"> </w:t>
+      </w:r>
+      <w:proofErr w:type="spellStart"/>
+      <w:r>
+        <w:rPr>
+          <w:rFonts w:ascii="Times New Roman" w:hAnsi="Times New Roman" w:cs="Times New Roman"/>
+        </w:rPr>
+        <w:t>được</w:t>
+      </w:r>
+      <w:proofErr w:type="spellEnd"/>
+      <w:r>
+        <w:rPr>
+          <w:rFonts w:ascii="Times New Roman" w:hAnsi="Times New Roman" w:cs="Times New Roman"/>
+        </w:rPr>
+        <w:t xml:space="preserve"> </w:t>
+      </w:r>
+      <w:proofErr w:type="spellStart"/>
+      <w:r>
+        <w:rPr>
+          <w:rFonts w:ascii="Times New Roman" w:hAnsi="Times New Roman" w:cs="Times New Roman"/>
+        </w:rPr>
+        <w:t>một</w:t>
+      </w:r>
+      <w:proofErr w:type="spellEnd"/>
+      <w:r>
+        <w:rPr>
+          <w:rFonts w:ascii="Times New Roman" w:hAnsi="Times New Roman" w:cs="Times New Roman"/>
+        </w:rPr>
+        <w:t xml:space="preserve"> </w:t>
+      </w:r>
+      <w:proofErr w:type="spellStart"/>
+      <w:r>
+        <w:rPr>
+          <w:rFonts w:ascii="Times New Roman" w:hAnsi="Times New Roman" w:cs="Times New Roman"/>
+        </w:rPr>
+        <w:t>phần</w:t>
+      </w:r>
+      <w:proofErr w:type="spellEnd"/>
+      <w:r>
+        <w:rPr>
+          <w:rFonts w:ascii="Times New Roman" w:hAnsi="Times New Roman" w:cs="Times New Roman"/>
+        </w:rPr>
+        <w:t xml:space="preserve"> </w:t>
+      </w:r>
+      <w:proofErr w:type="spellStart"/>
+      <w:r>
+        <w:rPr>
+          <w:rFonts w:ascii="Times New Roman" w:hAnsi="Times New Roman" w:cs="Times New Roman"/>
+        </w:rPr>
+        <w:t>trách</w:t>
+      </w:r>
+      <w:proofErr w:type="spellEnd"/>
+      <w:r>
+        <w:rPr>
+          <w:rFonts w:ascii="Times New Roman" w:hAnsi="Times New Roman" w:cs="Times New Roman"/>
+        </w:rPr>
+        <w:t xml:space="preserve"> </w:t>
+      </w:r>
+      <w:proofErr w:type="spellStart"/>
+      <w:r>
+        <w:rPr>
+          <w:rFonts w:ascii="Times New Roman" w:hAnsi="Times New Roman" w:cs="Times New Roman"/>
+        </w:rPr>
+        <w:t>nhiệm</w:t>
+      </w:r>
+      <w:proofErr w:type="spellEnd"/>
+      <w:r>
+        <w:rPr>
+          <w:rFonts w:ascii="Times New Roman" w:hAnsi="Times New Roman" w:cs="Times New Roman"/>
+        </w:rPr>
+        <w:t xml:space="preserve">, </w:t>
+      </w:r>
+      <w:proofErr w:type="spellStart"/>
+      <w:r>
+        <w:rPr>
+          <w:rFonts w:ascii="Times New Roman" w:hAnsi="Times New Roman" w:cs="Times New Roman"/>
+        </w:rPr>
+        <w:t>mục</w:t>
+      </w:r>
+      <w:proofErr w:type="spellEnd"/>
+      <w:r>
+        <w:rPr>
+          <w:rFonts w:ascii="Times New Roman" w:hAnsi="Times New Roman" w:cs="Times New Roman"/>
+        </w:rPr>
+        <w:t xml:space="preserve"> </w:t>
+      </w:r>
+      <w:proofErr w:type="spellStart"/>
+      <w:r>
+        <w:rPr>
+          <w:rFonts w:ascii="Times New Roman" w:hAnsi="Times New Roman" w:cs="Times New Roman"/>
+        </w:rPr>
+        <w:t>tiêu</w:t>
+      </w:r>
+      <w:proofErr w:type="spellEnd"/>
+      <w:r>
+        <w:rPr>
+          <w:rFonts w:ascii="Times New Roman" w:hAnsi="Times New Roman" w:cs="Times New Roman"/>
+        </w:rPr>
+        <w:t xml:space="preserve"> </w:t>
+      </w:r>
+      <w:proofErr w:type="spellStart"/>
+      <w:r>
+        <w:rPr>
+          <w:rFonts w:ascii="Times New Roman" w:hAnsi="Times New Roman" w:cs="Times New Roman"/>
+        </w:rPr>
+        <w:t>và</w:t>
+      </w:r>
+      <w:proofErr w:type="spellEnd"/>
+      <w:r>
+        <w:rPr>
+          <w:rFonts w:ascii="Times New Roman" w:hAnsi="Times New Roman" w:cs="Times New Roman"/>
+        </w:rPr>
+        <w:t xml:space="preserve"> </w:t>
+      </w:r>
+      <w:proofErr w:type="spellStart"/>
+      <w:r>
+        <w:rPr>
+          <w:rFonts w:ascii="Times New Roman" w:hAnsi="Times New Roman" w:cs="Times New Roman"/>
+        </w:rPr>
+        <w:t>yêu</w:t>
+      </w:r>
+      <w:proofErr w:type="spellEnd"/>
+      <w:r>
+        <w:rPr>
+          <w:rFonts w:ascii="Times New Roman" w:hAnsi="Times New Roman" w:cs="Times New Roman"/>
+        </w:rPr>
+        <w:t xml:space="preserve"> </w:t>
+      </w:r>
+      <w:proofErr w:type="spellStart"/>
+      <w:r>
+        <w:rPr>
+          <w:rFonts w:ascii="Times New Roman" w:hAnsi="Times New Roman" w:cs="Times New Roman"/>
+        </w:rPr>
+        <w:t>cầu</w:t>
+      </w:r>
+      <w:proofErr w:type="spellEnd"/>
+      <w:r>
+        <w:rPr>
+          <w:rFonts w:ascii="Times New Roman" w:hAnsi="Times New Roman" w:cs="Times New Roman"/>
+        </w:rPr>
+        <w:t xml:space="preserve"> </w:t>
+      </w:r>
+      <w:proofErr w:type="spellStart"/>
+      <w:r>
+        <w:rPr>
+          <w:rFonts w:ascii="Times New Roman" w:hAnsi="Times New Roman" w:cs="Times New Roman"/>
+        </w:rPr>
+        <w:t>với</w:t>
+      </w:r>
+      <w:proofErr w:type="spellEnd"/>
+      <w:r>
+        <w:rPr>
+          <w:rFonts w:ascii="Times New Roman" w:hAnsi="Times New Roman" w:cs="Times New Roman"/>
+        </w:rPr>
+        <w:t xml:space="preserve"> </w:t>
+      </w:r>
+      <w:proofErr w:type="spellStart"/>
+      <w:r>
+        <w:rPr>
+          <w:rFonts w:ascii="Times New Roman" w:hAnsi="Times New Roman" w:cs="Times New Roman"/>
+        </w:rPr>
+        <w:t>người</w:t>
+      </w:r>
+      <w:proofErr w:type="spellEnd"/>
+      <w:r>
+        <w:rPr>
+          <w:rFonts w:ascii="Times New Roman" w:hAnsi="Times New Roman" w:cs="Times New Roman"/>
+        </w:rPr>
+        <w:t xml:space="preserve"> </w:t>
+      </w:r>
+      <w:proofErr w:type="spellStart"/>
+      <w:r>
+        <w:rPr>
+          <w:rFonts w:ascii="Times New Roman" w:hAnsi="Times New Roman" w:cs="Times New Roman"/>
+        </w:rPr>
+        <w:t>thực</w:t>
+      </w:r>
+      <w:proofErr w:type="spellEnd"/>
+      <w:r>
+        <w:rPr>
+          <w:rFonts w:ascii="Times New Roman" w:hAnsi="Times New Roman" w:cs="Times New Roman"/>
+        </w:rPr>
+        <w:t xml:space="preserve"> </w:t>
+      </w:r>
+      <w:proofErr w:type="spellStart"/>
+      <w:r>
+        <w:rPr>
+          <w:rFonts w:ascii="Times New Roman" w:hAnsi="Times New Roman" w:cs="Times New Roman"/>
+        </w:rPr>
+        <w:t>hiện</w:t>
+      </w:r>
+      <w:proofErr w:type="spellEnd"/>
+      <w:r>
+        <w:rPr>
+          <w:rFonts w:ascii="Times New Roman" w:hAnsi="Times New Roman" w:cs="Times New Roman"/>
+        </w:rPr>
+        <w:t xml:space="preserve"> </w:t>
+      </w:r>
+      <w:proofErr w:type="spellStart"/>
+      <w:r>
+        <w:rPr>
+          <w:rFonts w:ascii="Times New Roman" w:hAnsi="Times New Roman" w:cs="Times New Roman"/>
+        </w:rPr>
+        <w:t>công</w:t>
+      </w:r>
+      <w:proofErr w:type="spellEnd"/>
+      <w:r>
+        <w:rPr>
+          <w:rFonts w:ascii="Times New Roman" w:hAnsi="Times New Roman" w:cs="Times New Roman"/>
+        </w:rPr>
+        <w:t xml:space="preserve"> </w:t>
+      </w:r>
+      <w:proofErr w:type="spellStart"/>
+      <w:r>
+        <w:rPr>
+          <w:rFonts w:ascii="Times New Roman" w:hAnsi="Times New Roman" w:cs="Times New Roman"/>
+        </w:rPr>
+        <w:t>việc</w:t>
+      </w:r>
+      <w:proofErr w:type="spellEnd"/>
+      <w:r>
+        <w:rPr>
+          <w:rFonts w:ascii="Times New Roman" w:hAnsi="Times New Roman" w:cs="Times New Roman"/>
+        </w:rPr>
+        <w:t xml:space="preserve">  </w:t>
+      </w:r>
+      <w:proofErr w:type="spellStart"/>
+      <w:r>
+        <w:rPr>
+          <w:rFonts w:ascii="Times New Roman" w:hAnsi="Times New Roman" w:cs="Times New Roman"/>
+        </w:rPr>
+        <w:t>cần</w:t>
+      </w:r>
+      <w:proofErr w:type="spellEnd"/>
+      <w:r>
+        <w:rPr>
+          <w:rFonts w:ascii="Times New Roman" w:hAnsi="Times New Roman" w:cs="Times New Roman"/>
+        </w:rPr>
+        <w:t xml:space="preserve"> </w:t>
+      </w:r>
+      <w:proofErr w:type="spellStart"/>
+      <w:r>
+        <w:rPr>
+          <w:rFonts w:ascii="Times New Roman" w:hAnsi="Times New Roman" w:cs="Times New Roman"/>
+        </w:rPr>
+        <w:t>phải</w:t>
+      </w:r>
+      <w:proofErr w:type="spellEnd"/>
+      <w:r>
+        <w:rPr>
+          <w:rFonts w:ascii="Times New Roman" w:hAnsi="Times New Roman" w:cs="Times New Roman"/>
+        </w:rPr>
+        <w:t xml:space="preserve"> </w:t>
+      </w:r>
+      <w:proofErr w:type="spellStart"/>
+      <w:r>
+        <w:rPr>
+          <w:rFonts w:ascii="Times New Roman" w:hAnsi="Times New Roman" w:cs="Times New Roman"/>
+        </w:rPr>
+        <w:t>cải</w:t>
+      </w:r>
+      <w:proofErr w:type="spellEnd"/>
+      <w:r>
+        <w:rPr>
+          <w:rFonts w:ascii="Times New Roman" w:hAnsi="Times New Roman" w:cs="Times New Roman"/>
+        </w:rPr>
+        <w:t xml:space="preserve"> </w:t>
+      </w:r>
+      <w:proofErr w:type="spellStart"/>
+      <w:r>
+        <w:rPr>
+          <w:rFonts w:ascii="Times New Roman" w:hAnsi="Times New Roman" w:cs="Times New Roman"/>
+        </w:rPr>
+        <w:t>thiện</w:t>
+      </w:r>
+      <w:proofErr w:type="spellEnd"/>
+      <w:r>
+        <w:rPr>
+          <w:rFonts w:ascii="Times New Roman" w:hAnsi="Times New Roman" w:cs="Times New Roman"/>
+        </w:rPr>
+        <w:t>.</w:t>
       </w:r>
     </w:p>
     <w:p>
@@ -1346,23 +7139,311 @@
           <w:rFonts w:ascii="Times New Roman" w:hAnsi="Times New Roman" w:cs="Times New Roman"/>
         </w:rPr>
       </w:pPr>
-      <w:r>
-        <w:rPr>
-          <w:rFonts w:ascii="Times New Roman" w:hAnsi="Times New Roman" w:cs="Times New Roman"/>
-        </w:rPr>
-        <w:t>Không hoàn th</w:t>
-      </w:r>
-      <w:r>
-        <w:rPr>
-          <w:rFonts w:ascii="Times New Roman" w:hAnsi="Times New Roman" w:cs="Times New Roman"/>
-        </w:rPr>
-        <w:t>ành:</w:t>
-      </w:r>
-      <w:r>
-        <w:rPr>
-          <w:rFonts w:ascii="Times New Roman" w:hAnsi="Times New Roman" w:cs="Times New Roman"/>
-        </w:rPr>
-        <w:t xml:space="preserve"> (0 điểm): Không đáp ứng được yêu cầu công việc, cần xem xét tính phù hợp với công việc.</w:t>
+      <w:proofErr w:type="spellStart"/>
+      <w:r>
+        <w:rPr>
+          <w:rFonts w:ascii="Times New Roman" w:hAnsi="Times New Roman" w:cs="Times New Roman"/>
+        </w:rPr>
+        <w:t>Không</w:t>
+      </w:r>
+      <w:proofErr w:type="spellEnd"/>
+      <w:r>
+        <w:rPr>
+          <w:rFonts w:ascii="Times New Roman" w:hAnsi="Times New Roman" w:cs="Times New Roman"/>
+        </w:rPr>
+        <w:t xml:space="preserve"> </w:t>
+      </w:r>
+      <w:proofErr w:type="spellStart"/>
+      <w:r>
+        <w:rPr>
+          <w:rFonts w:ascii="Times New Roman" w:hAnsi="Times New Roman" w:cs="Times New Roman"/>
+        </w:rPr>
+        <w:t>hoàn</w:t>
+      </w:r>
+      <w:proofErr w:type="spellEnd"/>
+      <w:r>
+        <w:rPr>
+          <w:rFonts w:ascii="Times New Roman" w:hAnsi="Times New Roman" w:cs="Times New Roman"/>
+        </w:rPr>
+        <w:t xml:space="preserve"> </w:t>
+      </w:r>
+      <w:proofErr w:type="spellStart"/>
+      <w:r>
+        <w:rPr>
+          <w:rFonts w:ascii="Times New Roman" w:hAnsi="Times New Roman" w:cs="Times New Roman"/>
+        </w:rPr>
+        <w:t>th</w:t>
+      </w:r>
+      <w:r>
+        <w:rPr>
+          <w:rFonts w:ascii="Times New Roman" w:hAnsi="Times New Roman" w:cs="Times New Roman"/>
+        </w:rPr>
+        <w:t>ành</w:t>
+      </w:r>
+      <w:proofErr w:type="spellEnd"/>
+      <w:r>
+        <w:rPr>
+          <w:rFonts w:ascii="Times New Roman" w:hAnsi="Times New Roman" w:cs="Times New Roman"/>
+        </w:rPr>
+        <w:t>:</w:t>
+      </w:r>
+      <w:r>
+        <w:rPr>
+          <w:rFonts w:ascii="Times New Roman" w:hAnsi="Times New Roman" w:cs="Times New Roman"/>
+        </w:rPr>
+        <w:t xml:space="preserve"> (0 </w:t>
+      </w:r>
+      <w:proofErr w:type="spellStart"/>
+      <w:r>
+        <w:rPr>
+          <w:rFonts w:ascii="Times New Roman" w:hAnsi="Times New Roman" w:cs="Times New Roman"/>
+        </w:rPr>
+        <w:t>điểm</w:t>
+      </w:r>
+      <w:proofErr w:type="spellEnd"/>
+      <w:r>
+        <w:rPr>
+          <w:rFonts w:ascii="Times New Roman" w:hAnsi="Times New Roman" w:cs="Times New Roman"/>
+        </w:rPr>
+        <w:t xml:space="preserve">): </w:t>
+      </w:r>
+      <w:proofErr w:type="spellStart"/>
+      <w:r>
+        <w:rPr>
+          <w:rFonts w:ascii="Times New Roman" w:hAnsi="Times New Roman" w:cs="Times New Roman"/>
+        </w:rPr>
+        <w:t>Không</w:t>
+      </w:r>
+      <w:proofErr w:type="spellEnd"/>
+      <w:r>
+        <w:rPr>
+          <w:rFonts w:ascii="Times New Roman" w:hAnsi="Times New Roman" w:cs="Times New Roman"/>
+        </w:rPr>
+        <w:t xml:space="preserve"> </w:t>
+      </w:r>
+      <w:proofErr w:type="spellStart"/>
+      <w:r>
+        <w:rPr>
+          <w:rFonts w:ascii="Times New Roman" w:hAnsi="Times New Roman" w:cs="Times New Roman"/>
+        </w:rPr>
+        <w:t>đáp</w:t>
+      </w:r>
+      <w:proofErr w:type="spellEnd"/>
+      <w:r>
+        <w:rPr>
+          <w:rFonts w:ascii="Times New Roman" w:hAnsi="Times New Roman" w:cs="Times New Roman"/>
+        </w:rPr>
+        <w:t xml:space="preserve"> </w:t>
+      </w:r>
+      <w:proofErr w:type="spellStart"/>
+      <w:r>
+        <w:rPr>
+          <w:rFonts w:ascii="Times New Roman" w:hAnsi="Times New Roman" w:cs="Times New Roman"/>
+        </w:rPr>
+        <w:t>ứng</w:t>
+      </w:r>
+      <w:proofErr w:type="spellEnd"/>
+      <w:r>
+        <w:rPr>
+          <w:rFonts w:ascii="Times New Roman" w:hAnsi="Times New Roman" w:cs="Times New Roman"/>
+        </w:rPr>
+        <w:t xml:space="preserve"> </w:t>
+      </w:r>
+      <w:proofErr w:type="spellStart"/>
+      <w:r>
+        <w:rPr>
+          <w:rFonts w:ascii="Times New Roman" w:hAnsi="Times New Roman" w:cs="Times New Roman"/>
+        </w:rPr>
+        <w:t>được</w:t>
+      </w:r>
+      <w:proofErr w:type="spellEnd"/>
+      <w:r>
+        <w:rPr>
+          <w:rFonts w:ascii="Times New Roman" w:hAnsi="Times New Roman" w:cs="Times New Roman"/>
+        </w:rPr>
+        <w:t xml:space="preserve"> </w:t>
+      </w:r>
+      <w:proofErr w:type="spellStart"/>
+      <w:r>
+        <w:rPr>
+          <w:rFonts w:ascii="Times New Roman" w:hAnsi="Times New Roman" w:cs="Times New Roman"/>
+        </w:rPr>
+        <w:t>yêu</w:t>
+      </w:r>
+      <w:proofErr w:type="spellEnd"/>
+      <w:r>
+        <w:rPr>
+          <w:rFonts w:ascii="Times New Roman" w:hAnsi="Times New Roman" w:cs="Times New Roman"/>
+        </w:rPr>
+        <w:t xml:space="preserve"> </w:t>
+      </w:r>
+      <w:proofErr w:type="spellStart"/>
+      <w:r>
+        <w:rPr>
+          <w:rFonts w:ascii="Times New Roman" w:hAnsi="Times New Roman" w:cs="Times New Roman"/>
+        </w:rPr>
+        <w:t>cầu</w:t>
+      </w:r>
+      <w:proofErr w:type="spellEnd"/>
+      <w:r>
+        <w:rPr>
+          <w:rFonts w:ascii="Times New Roman" w:hAnsi="Times New Roman" w:cs="Times New Roman"/>
+        </w:rPr>
+        <w:t xml:space="preserve"> </w:t>
+      </w:r>
+      <w:proofErr w:type="spellStart"/>
+      <w:r>
+        <w:rPr>
+          <w:rFonts w:ascii="Times New Roman" w:hAnsi="Times New Roman" w:cs="Times New Roman"/>
+        </w:rPr>
+        <w:t>công</w:t>
+      </w:r>
+      <w:proofErr w:type="spellEnd"/>
+      <w:r>
+        <w:rPr>
+          <w:rFonts w:ascii="Times New Roman" w:hAnsi="Times New Roman" w:cs="Times New Roman"/>
+        </w:rPr>
+        <w:t xml:space="preserve"> </w:t>
+      </w:r>
+      <w:proofErr w:type="spellStart"/>
+      <w:r>
+        <w:rPr>
+          <w:rFonts w:ascii="Times New Roman" w:hAnsi="Times New Roman" w:cs="Times New Roman"/>
+        </w:rPr>
+        <w:t>việc</w:t>
+      </w:r>
+      <w:proofErr w:type="spellEnd"/>
+      <w:r>
+        <w:rPr>
+          <w:rFonts w:ascii="Times New Roman" w:hAnsi="Times New Roman" w:cs="Times New Roman"/>
+        </w:rPr>
+        <w:t xml:space="preserve">, </w:t>
+      </w:r>
+      <w:proofErr w:type="spellStart"/>
+      <w:r>
+        <w:rPr>
+          <w:rFonts w:ascii="Times New Roman" w:hAnsi="Times New Roman" w:cs="Times New Roman"/>
+        </w:rPr>
+        <w:t>cần</w:t>
+      </w:r>
+      <w:proofErr w:type="spellEnd"/>
+      <w:r>
+        <w:rPr>
+          <w:rFonts w:ascii="Times New Roman" w:hAnsi="Times New Roman" w:cs="Times New Roman"/>
+        </w:rPr>
+        <w:t xml:space="preserve"> </w:t>
+      </w:r>
+      <w:proofErr w:type="spellStart"/>
+      <w:r>
+        <w:rPr>
+          <w:rFonts w:ascii="Times New Roman" w:hAnsi="Times New Roman" w:cs="Times New Roman"/>
+        </w:rPr>
+        <w:t>xem</w:t>
+      </w:r>
+      <w:proofErr w:type="spellEnd"/>
+      <w:r>
+        <w:rPr>
+          <w:rFonts w:ascii="Times New Roman" w:hAnsi="Times New Roman" w:cs="Times New Roman"/>
+        </w:rPr>
+        <w:t xml:space="preserve"> </w:t>
+      </w:r>
+      <w:proofErr w:type="spellStart"/>
+      <w:r>
+        <w:rPr>
+          <w:rFonts w:ascii="Times New Roman" w:hAnsi="Times New Roman" w:cs="Times New Roman"/>
+        </w:rPr>
+        <w:t>xét</w:t>
+      </w:r>
+      <w:proofErr w:type="spellEnd"/>
+      <w:r>
+        <w:rPr>
+          <w:rFonts w:ascii="Times New Roman" w:hAnsi="Times New Roman" w:cs="Times New Roman"/>
+        </w:rPr>
+        <w:t xml:space="preserve"> </w:t>
+      </w:r>
+      <w:proofErr w:type="spellStart"/>
+      <w:r>
+        <w:rPr>
+          <w:rFonts w:ascii="Times New Roman" w:hAnsi="Times New Roman" w:cs="Times New Roman"/>
+        </w:rPr>
+        <w:t>tính</w:t>
+      </w:r>
+      <w:proofErr w:type="spellEnd"/>
+      <w:r>
+        <w:rPr>
+          <w:rFonts w:ascii="Times New Roman" w:hAnsi="Times New Roman" w:cs="Times New Roman"/>
+        </w:rPr>
+        <w:t xml:space="preserve"> </w:t>
+      </w:r>
+      <w:proofErr w:type="spellStart"/>
+      <w:r>
+        <w:rPr>
+          <w:rFonts w:ascii="Times New Roman" w:hAnsi="Times New Roman" w:cs="Times New Roman"/>
+        </w:rPr>
+        <w:t>phù</w:t>
+      </w:r>
+      <w:proofErr w:type="spellEnd"/>
+      <w:r>
+        <w:rPr>
+          <w:rFonts w:ascii="Times New Roman" w:hAnsi="Times New Roman" w:cs="Times New Roman"/>
+        </w:rPr>
+        <w:t xml:space="preserve"> </w:t>
+      </w:r>
+      <w:proofErr w:type="spellStart"/>
+      <w:r>
+        <w:rPr>
+          <w:rFonts w:ascii="Times New Roman" w:hAnsi="Times New Roman" w:cs="Times New Roman"/>
+        </w:rPr>
+        <w:t>hợp</w:t>
+      </w:r>
+      <w:proofErr w:type="spellEnd"/>
+      <w:r>
+        <w:rPr>
+          <w:rFonts w:ascii="Times New Roman" w:hAnsi="Times New Roman" w:cs="Times New Roman"/>
+        </w:rPr>
+        <w:t xml:space="preserve"> </w:t>
+      </w:r>
+      <w:proofErr w:type="spellStart"/>
+      <w:r>
+        <w:rPr>
+          <w:rFonts w:ascii="Times New Roman" w:hAnsi="Times New Roman" w:cs="Times New Roman"/>
+        </w:rPr>
+        <w:t>với</w:t>
+      </w:r>
+      <w:proofErr w:type="spellEnd"/>
+      <w:r>
+        <w:rPr>
+          <w:rFonts w:ascii="Times New Roman" w:hAnsi="Times New Roman" w:cs="Times New Roman"/>
+        </w:rPr>
+        <w:t xml:space="preserve"> </w:t>
+      </w:r>
+      <w:proofErr w:type="spellStart"/>
+      <w:r>
+        <w:rPr>
+          <w:rFonts w:ascii="Times New Roman" w:hAnsi="Times New Roman" w:cs="Times New Roman"/>
+        </w:rPr>
+        <w:t>công</w:t>
+      </w:r>
+      <w:proofErr w:type="spellEnd"/>
+      <w:r>
+        <w:rPr>
+          <w:rFonts w:ascii="Times New Roman" w:hAnsi="Times New Roman" w:cs="Times New Roman"/>
+        </w:rPr>
+        <w:t xml:space="preserve"> </w:t>
+      </w:r>
+      <w:proofErr w:type="spellStart"/>
+      <w:r>
+        <w:rPr>
+          <w:rFonts w:ascii="Times New Roman" w:hAnsi="Times New Roman" w:cs="Times New Roman"/>
+        </w:rPr>
+        <w:t>việc</w:t>
+      </w:r>
+      <w:proofErr w:type="spellEnd"/>
+      <w:r>
+        <w:rPr>
+          <w:rFonts w:ascii="Times New Roman" w:hAnsi="Times New Roman" w:cs="Times New Roman"/>
+        </w:rPr>
+        <w:t>.</w:t>
       </w:r>
     </w:p>
     <w:p>
@@ -1377,18 +7458,153 @@
           <w:rFonts w:ascii="Times New Roman" w:hAnsi="Times New Roman" w:cs="Times New Roman"/>
         </w:rPr>
       </w:pPr>
-      <w:r>
-        <w:rPr>
-          <w:rFonts w:ascii="Times New Roman" w:hAnsi="Times New Roman" w:cs="Times New Roman"/>
-          <w:i/>
-        </w:rPr>
-        <w:t>Tính hợp tác và làm việc trong nhóm:</w:t>
-      </w:r>
-      <w:r>
-        <w:rPr>
-          <w:rFonts w:ascii="Times New Roman" w:hAnsi="Times New Roman" w:cs="Times New Roman"/>
-        </w:rPr>
-        <w:t xml:space="preserve"> từ 0 </w:t>
+      <w:proofErr w:type="spellStart"/>
+      <w:r>
+        <w:rPr>
+          <w:rFonts w:ascii="Times New Roman" w:hAnsi="Times New Roman" w:cs="Times New Roman"/>
+          <w:i/>
+        </w:rPr>
+        <w:t>Tính</w:t>
+      </w:r>
+      <w:proofErr w:type="spellEnd"/>
+      <w:r>
+        <w:rPr>
+          <w:rFonts w:ascii="Times New Roman" w:hAnsi="Times New Roman" w:cs="Times New Roman"/>
+          <w:i/>
+        </w:rPr>
+        <w:t xml:space="preserve"> </w:t>
+      </w:r>
+      <w:proofErr w:type="spellStart"/>
+      <w:r>
+        <w:rPr>
+          <w:rFonts w:ascii="Times New Roman" w:hAnsi="Times New Roman" w:cs="Times New Roman"/>
+          <w:i/>
+        </w:rPr>
+        <w:t>hợp</w:t>
+      </w:r>
+      <w:proofErr w:type="spellEnd"/>
+      <w:r>
+        <w:rPr>
+          <w:rFonts w:ascii="Times New Roman" w:hAnsi="Times New Roman" w:cs="Times New Roman"/>
+          <w:i/>
+        </w:rPr>
+        <w:t xml:space="preserve"> </w:t>
+      </w:r>
+      <w:proofErr w:type="spellStart"/>
+      <w:r>
+        <w:rPr>
+          <w:rFonts w:ascii="Times New Roman" w:hAnsi="Times New Roman" w:cs="Times New Roman"/>
+          <w:i/>
+        </w:rPr>
+        <w:t>tác</w:t>
+      </w:r>
+      <w:proofErr w:type="spellEnd"/>
+      <w:r>
+        <w:rPr>
+          <w:rFonts w:ascii="Times New Roman" w:hAnsi="Times New Roman" w:cs="Times New Roman"/>
+          <w:i/>
+        </w:rPr>
+        <w:t xml:space="preserve"> </w:t>
+      </w:r>
+      <w:proofErr w:type="spellStart"/>
+      <w:r>
+        <w:rPr>
+          <w:rFonts w:ascii="Times New Roman" w:hAnsi="Times New Roman" w:cs="Times New Roman"/>
+          <w:i/>
+        </w:rPr>
+        <w:t>và</w:t>
+      </w:r>
+      <w:proofErr w:type="spellEnd"/>
+      <w:r>
+        <w:rPr>
+          <w:rFonts w:ascii="Times New Roman" w:hAnsi="Times New Roman" w:cs="Times New Roman"/>
+          <w:i/>
+        </w:rPr>
+        <w:t xml:space="preserve"> </w:t>
+      </w:r>
+      <w:proofErr w:type="spellStart"/>
+      <w:r>
+        <w:rPr>
+          <w:rFonts w:ascii="Times New Roman" w:hAnsi="Times New Roman" w:cs="Times New Roman"/>
+          <w:i/>
+        </w:rPr>
+        <w:t>làm</w:t>
+      </w:r>
+      <w:proofErr w:type="spellEnd"/>
+      <w:r>
+        <w:rPr>
+          <w:rFonts w:ascii="Times New Roman" w:hAnsi="Times New Roman" w:cs="Times New Roman"/>
+          <w:i/>
+        </w:rPr>
+        <w:t xml:space="preserve"> </w:t>
+      </w:r>
+      <w:proofErr w:type="spellStart"/>
+      <w:r>
+        <w:rPr>
+          <w:rFonts w:ascii="Times New Roman" w:hAnsi="Times New Roman" w:cs="Times New Roman"/>
+          <w:i/>
+        </w:rPr>
+        <w:t>việc</w:t>
+      </w:r>
+      <w:proofErr w:type="spellEnd"/>
+      <w:r>
+        <w:rPr>
+          <w:rFonts w:ascii="Times New Roman" w:hAnsi="Times New Roman" w:cs="Times New Roman"/>
+          <w:i/>
+        </w:rPr>
+        <w:t xml:space="preserve"> </w:t>
+      </w:r>
+      <w:proofErr w:type="spellStart"/>
+      <w:r>
+        <w:rPr>
+          <w:rFonts w:ascii="Times New Roman" w:hAnsi="Times New Roman" w:cs="Times New Roman"/>
+          <w:i/>
+        </w:rPr>
+        <w:t>trong</w:t>
+      </w:r>
+      <w:proofErr w:type="spellEnd"/>
+      <w:r>
+        <w:rPr>
+          <w:rFonts w:ascii="Times New Roman" w:hAnsi="Times New Roman" w:cs="Times New Roman"/>
+          <w:i/>
+        </w:rPr>
+        <w:t xml:space="preserve"> </w:t>
+      </w:r>
+      <w:proofErr w:type="spellStart"/>
+      <w:r>
+        <w:rPr>
+          <w:rFonts w:ascii="Times New Roman" w:hAnsi="Times New Roman" w:cs="Times New Roman"/>
+          <w:i/>
+        </w:rPr>
+        <w:t>nhóm</w:t>
+      </w:r>
+      <w:proofErr w:type="spellEnd"/>
+      <w:r>
+        <w:rPr>
+          <w:rFonts w:ascii="Times New Roman" w:hAnsi="Times New Roman" w:cs="Times New Roman"/>
+          <w:i/>
+        </w:rPr>
+        <w:t>:</w:t>
+      </w:r>
+      <w:r>
+        <w:rPr>
+          <w:rFonts w:ascii="Times New Roman" w:hAnsi="Times New Roman" w:cs="Times New Roman"/>
+        </w:rPr>
+        <w:t xml:space="preserve"> </w:t>
+      </w:r>
+      <w:proofErr w:type="spellStart"/>
+      <w:r>
+        <w:rPr>
+          <w:rFonts w:ascii="Times New Roman" w:hAnsi="Times New Roman" w:cs="Times New Roman"/>
+        </w:rPr>
+        <w:t>từ</w:t>
+      </w:r>
+      <w:proofErr w:type="spellEnd"/>
+      <w:r>
+        <w:rPr>
+          <w:rFonts w:ascii="Times New Roman" w:hAnsi="Times New Roman" w:cs="Times New Roman"/>
+        </w:rPr>
+        <w:t xml:space="preserve"> 0 </w:t>
       </w:r>
       <w:r>
         <w:rPr>
@@ -1400,7 +7616,189 @@
         <w:rPr>
           <w:rFonts w:ascii="Times New Roman" w:hAnsi="Times New Roman" w:cs="Times New Roman"/>
         </w:rPr>
-        <w:t>5 điểm, tùy vào tinh thần, thái độ làm việc nhóm của mỗi người.</w:t>
+        <w:t xml:space="preserve">5 </w:t>
+      </w:r>
+      <w:proofErr w:type="spellStart"/>
+      <w:r>
+        <w:rPr>
+          <w:rFonts w:ascii="Times New Roman" w:hAnsi="Times New Roman" w:cs="Times New Roman"/>
+        </w:rPr>
+        <w:t>điểm</w:t>
+      </w:r>
+      <w:proofErr w:type="spellEnd"/>
+      <w:r>
+        <w:rPr>
+          <w:rFonts w:ascii="Times New Roman" w:hAnsi="Times New Roman" w:cs="Times New Roman"/>
+        </w:rPr>
+        <w:t xml:space="preserve">, </w:t>
+      </w:r>
+      <w:proofErr w:type="spellStart"/>
+      <w:r>
+        <w:rPr>
+          <w:rFonts w:ascii="Times New Roman" w:hAnsi="Times New Roman" w:cs="Times New Roman"/>
+        </w:rPr>
+        <w:t>tùy</w:t>
+      </w:r>
+      <w:proofErr w:type="spellEnd"/>
+      <w:r>
+        <w:rPr>
+          <w:rFonts w:ascii="Times New Roman" w:hAnsi="Times New Roman" w:cs="Times New Roman"/>
+        </w:rPr>
+        <w:t xml:space="preserve"> </w:t>
+      </w:r>
+      <w:proofErr w:type="spellStart"/>
+      <w:r>
+        <w:rPr>
+          <w:rFonts w:ascii="Times New Roman" w:hAnsi="Times New Roman" w:cs="Times New Roman"/>
+        </w:rPr>
+        <w:t>vào</w:t>
+      </w:r>
+      <w:proofErr w:type="spellEnd"/>
+      <w:r>
+        <w:rPr>
+          <w:rFonts w:ascii="Times New Roman" w:hAnsi="Times New Roman" w:cs="Times New Roman"/>
+        </w:rPr>
+        <w:t xml:space="preserve"> </w:t>
+      </w:r>
+      <w:proofErr w:type="spellStart"/>
+      <w:r>
+        <w:rPr>
+          <w:rFonts w:ascii="Times New Roman" w:hAnsi="Times New Roman" w:cs="Times New Roman"/>
+        </w:rPr>
+        <w:t>tinh</w:t>
+      </w:r>
+      <w:proofErr w:type="spellEnd"/>
+      <w:r>
+        <w:rPr>
+          <w:rFonts w:ascii="Times New Roman" w:hAnsi="Times New Roman" w:cs="Times New Roman"/>
+        </w:rPr>
+        <w:t xml:space="preserve"> </w:t>
+      </w:r>
+      <w:proofErr w:type="spellStart"/>
+      <w:r>
+        <w:rPr>
+          <w:rFonts w:ascii="Times New Roman" w:hAnsi="Times New Roman" w:cs="Times New Roman"/>
+        </w:rPr>
+        <w:t>thần</w:t>
+      </w:r>
+      <w:proofErr w:type="spellEnd"/>
+      <w:r>
+        <w:rPr>
+          <w:rFonts w:ascii="Times New Roman" w:hAnsi="Times New Roman" w:cs="Times New Roman"/>
+        </w:rPr>
+        <w:t xml:space="preserve">, </w:t>
+      </w:r>
+      <w:proofErr w:type="spellStart"/>
+      <w:r>
+        <w:rPr>
+          <w:rFonts w:ascii="Times New Roman" w:hAnsi="Times New Roman" w:cs="Times New Roman"/>
+        </w:rPr>
+        <w:t>thái</w:t>
+      </w:r>
+      <w:proofErr w:type="spellEnd"/>
+      <w:r>
+        <w:rPr>
+          <w:rFonts w:ascii="Times New Roman" w:hAnsi="Times New Roman" w:cs="Times New Roman"/>
+        </w:rPr>
+        <w:t xml:space="preserve"> </w:t>
+      </w:r>
+      <w:proofErr w:type="spellStart"/>
+      <w:r>
+        <w:rPr>
+          <w:rFonts w:ascii="Times New Roman" w:hAnsi="Times New Roman" w:cs="Times New Roman"/>
+        </w:rPr>
+        <w:t>độ</w:t>
+      </w:r>
+      <w:proofErr w:type="spellEnd"/>
+      <w:r>
+        <w:rPr>
+          <w:rFonts w:ascii="Times New Roman" w:hAnsi="Times New Roman" w:cs="Times New Roman"/>
+        </w:rPr>
+        <w:t xml:space="preserve"> </w:t>
+      </w:r>
+      <w:proofErr w:type="spellStart"/>
+      <w:r>
+        <w:rPr>
+          <w:rFonts w:ascii="Times New Roman" w:hAnsi="Times New Roman" w:cs="Times New Roman"/>
+        </w:rPr>
+        <w:t>làm</w:t>
+      </w:r>
+      <w:proofErr w:type="spellEnd"/>
+      <w:r>
+        <w:rPr>
+          <w:rFonts w:ascii="Times New Roman" w:hAnsi="Times New Roman" w:cs="Times New Roman"/>
+        </w:rPr>
+        <w:t xml:space="preserve"> </w:t>
+      </w:r>
+      <w:proofErr w:type="spellStart"/>
+      <w:r>
+        <w:rPr>
+          <w:rFonts w:ascii="Times New Roman" w:hAnsi="Times New Roman" w:cs="Times New Roman"/>
+        </w:rPr>
+        <w:t>việc</w:t>
+      </w:r>
+      <w:proofErr w:type="spellEnd"/>
+      <w:r>
+        <w:rPr>
+          <w:rFonts w:ascii="Times New Roman" w:hAnsi="Times New Roman" w:cs="Times New Roman"/>
+        </w:rPr>
+        <w:t xml:space="preserve"> </w:t>
+      </w:r>
+      <w:proofErr w:type="spellStart"/>
+      <w:r>
+        <w:rPr>
+          <w:rFonts w:ascii="Times New Roman" w:hAnsi="Times New Roman" w:cs="Times New Roman"/>
+        </w:rPr>
+        <w:t>nhóm</w:t>
+      </w:r>
+      <w:proofErr w:type="spellEnd"/>
+      <w:r>
+        <w:rPr>
+          <w:rFonts w:ascii="Times New Roman" w:hAnsi="Times New Roman" w:cs="Times New Roman"/>
+        </w:rPr>
+        <w:t xml:space="preserve"> </w:t>
+      </w:r>
+      <w:proofErr w:type="spellStart"/>
+      <w:r>
+        <w:rPr>
+          <w:rFonts w:ascii="Times New Roman" w:hAnsi="Times New Roman" w:cs="Times New Roman"/>
+        </w:rPr>
+        <w:t>của</w:t>
+      </w:r>
+      <w:proofErr w:type="spellEnd"/>
+      <w:r>
+        <w:rPr>
+          <w:rFonts w:ascii="Times New Roman" w:hAnsi="Times New Roman" w:cs="Times New Roman"/>
+        </w:rPr>
+        <w:t xml:space="preserve"> </w:t>
+      </w:r>
+      <w:proofErr w:type="spellStart"/>
+      <w:r>
+        <w:rPr>
+          <w:rFonts w:ascii="Times New Roman" w:hAnsi="Times New Roman" w:cs="Times New Roman"/>
+        </w:rPr>
+        <w:t>mỗi</w:t>
+      </w:r>
+      <w:proofErr w:type="spellEnd"/>
+      <w:r>
+        <w:rPr>
+          <w:rFonts w:ascii="Times New Roman" w:hAnsi="Times New Roman" w:cs="Times New Roman"/>
+        </w:rPr>
+        <w:t xml:space="preserve"> </w:t>
+      </w:r>
+      <w:proofErr w:type="spellStart"/>
+      <w:r>
+        <w:rPr>
+          <w:rFonts w:ascii="Times New Roman" w:hAnsi="Times New Roman" w:cs="Times New Roman"/>
+        </w:rPr>
+        <w:t>người</w:t>
+      </w:r>
+      <w:proofErr w:type="spellEnd"/>
+      <w:r>
+        <w:rPr>
+          <w:rFonts w:ascii="Times New Roman" w:hAnsi="Times New Roman" w:cs="Times New Roman"/>
+        </w:rPr>
+        <w:t>.</w:t>
       </w:r>
     </w:p>
     <w:p>
@@ -1415,12 +7813,101 @@
           <w:rFonts w:ascii="Times New Roman" w:hAnsi="Times New Roman" w:cs="Times New Roman"/>
         </w:rPr>
       </w:pPr>
-      <w:r>
-        <w:rPr>
-          <w:rFonts w:ascii="Times New Roman" w:hAnsi="Times New Roman" w:cs="Times New Roman"/>
-          <w:i/>
-        </w:rPr>
-        <w:t>Thời gian hoàn thành công viêc:</w:t>
+      <w:proofErr w:type="spellStart"/>
+      <w:r>
+        <w:rPr>
+          <w:rFonts w:ascii="Times New Roman" w:hAnsi="Times New Roman" w:cs="Times New Roman"/>
+          <w:i/>
+        </w:rPr>
+        <w:t>Thời</w:t>
+      </w:r>
+      <w:proofErr w:type="spellEnd"/>
+      <w:r>
+        <w:rPr>
+          <w:rFonts w:ascii="Times New Roman" w:hAnsi="Times New Roman" w:cs="Times New Roman"/>
+          <w:i/>
+        </w:rPr>
+        <w:t xml:space="preserve"> </w:t>
+      </w:r>
+      <w:proofErr w:type="spellStart"/>
+      <w:r>
+        <w:rPr>
+          <w:rFonts w:ascii="Times New Roman" w:hAnsi="Times New Roman" w:cs="Times New Roman"/>
+          <w:i/>
+        </w:rPr>
+        <w:t>gian</w:t>
+      </w:r>
+      <w:proofErr w:type="spellEnd"/>
+      <w:r>
+        <w:rPr>
+          <w:rFonts w:ascii="Times New Roman" w:hAnsi="Times New Roman" w:cs="Times New Roman"/>
+          <w:i/>
+        </w:rPr>
+        <w:t xml:space="preserve"> </w:t>
+      </w:r>
+      <w:proofErr w:type="spellStart"/>
+      <w:r>
+        <w:rPr>
+          <w:rFonts w:ascii="Times New Roman" w:hAnsi="Times New Roman" w:cs="Times New Roman"/>
+          <w:i/>
+        </w:rPr>
+        <w:t>hoàn</w:t>
+      </w:r>
+      <w:proofErr w:type="spellEnd"/>
+      <w:r>
+        <w:rPr>
+          <w:rFonts w:ascii="Times New Roman" w:hAnsi="Times New Roman" w:cs="Times New Roman"/>
+          <w:i/>
+        </w:rPr>
+        <w:t xml:space="preserve"> </w:t>
+      </w:r>
+      <w:proofErr w:type="spellStart"/>
+      <w:r>
+        <w:rPr>
+          <w:rFonts w:ascii="Times New Roman" w:hAnsi="Times New Roman" w:cs="Times New Roman"/>
+          <w:i/>
+        </w:rPr>
+        <w:t>thành</w:t>
+      </w:r>
+      <w:proofErr w:type="spellEnd"/>
+      <w:r>
+        <w:rPr>
+          <w:rFonts w:ascii="Times New Roman" w:hAnsi="Times New Roman" w:cs="Times New Roman"/>
+          <w:i/>
+        </w:rPr>
+        <w:t xml:space="preserve"> </w:t>
+      </w:r>
+      <w:proofErr w:type="spellStart"/>
+      <w:r>
+        <w:rPr>
+          <w:rFonts w:ascii="Times New Roman" w:hAnsi="Times New Roman" w:cs="Times New Roman"/>
+          <w:i/>
+        </w:rPr>
+        <w:t>công</w:t>
+      </w:r>
+      <w:proofErr w:type="spellEnd"/>
+      <w:r>
+        <w:rPr>
+          <w:rFonts w:ascii="Times New Roman" w:hAnsi="Times New Roman" w:cs="Times New Roman"/>
+          <w:i/>
+        </w:rPr>
+        <w:t xml:space="preserve"> </w:t>
+      </w:r>
+      <w:proofErr w:type="spellStart"/>
+      <w:r>
+        <w:rPr>
+          <w:rFonts w:ascii="Times New Roman" w:hAnsi="Times New Roman" w:cs="Times New Roman"/>
+          <w:i/>
+        </w:rPr>
+        <w:t>viêc</w:t>
+      </w:r>
+      <w:proofErr w:type="spellEnd"/>
+      <w:r>
+        <w:rPr>
+          <w:rFonts w:ascii="Times New Roman" w:hAnsi="Times New Roman" w:cs="Times New Roman"/>
+          <w:i/>
+        </w:rPr>
+        <w:t>:</w:t>
       </w:r>
       <w:r>
         <w:rPr>
@@ -1441,11 +7928,89 @@
           <w:rFonts w:ascii="Times New Roman" w:hAnsi="Times New Roman" w:cs="Times New Roman"/>
         </w:rPr>
       </w:pPr>
-      <w:r>
-        <w:rPr>
-          <w:rFonts w:ascii="Times New Roman" w:hAnsi="Times New Roman" w:cs="Times New Roman"/>
-        </w:rPr>
-        <w:t>Hoàn thành đúng thời hạn: 5 điểm.</w:t>
+      <w:proofErr w:type="spellStart"/>
+      <w:r>
+        <w:rPr>
+          <w:rFonts w:ascii="Times New Roman" w:hAnsi="Times New Roman" w:cs="Times New Roman"/>
+        </w:rPr>
+        <w:t>Hoàn</w:t>
+      </w:r>
+      <w:proofErr w:type="spellEnd"/>
+      <w:r>
+        <w:rPr>
+          <w:rFonts w:ascii="Times New Roman" w:hAnsi="Times New Roman" w:cs="Times New Roman"/>
+        </w:rPr>
+        <w:t xml:space="preserve"> </w:t>
+      </w:r>
+      <w:proofErr w:type="spellStart"/>
+      <w:r>
+        <w:rPr>
+          <w:rFonts w:ascii="Times New Roman" w:hAnsi="Times New Roman" w:cs="Times New Roman"/>
+        </w:rPr>
+        <w:t>thành</w:t>
+      </w:r>
+      <w:proofErr w:type="spellEnd"/>
+      <w:r>
+        <w:rPr>
+          <w:rFonts w:ascii="Times New Roman" w:hAnsi="Times New Roman" w:cs="Times New Roman"/>
+        </w:rPr>
+        <w:t xml:space="preserve"> </w:t>
+      </w:r>
+      <w:proofErr w:type="spellStart"/>
+      <w:r>
+        <w:rPr>
+          <w:rFonts w:ascii="Times New Roman" w:hAnsi="Times New Roman" w:cs="Times New Roman"/>
+        </w:rPr>
+        <w:t>đúng</w:t>
+      </w:r>
+      <w:proofErr w:type="spellEnd"/>
+      <w:r>
+        <w:rPr>
+          <w:rFonts w:ascii="Times New Roman" w:hAnsi="Times New Roman" w:cs="Times New Roman"/>
+        </w:rPr>
+        <w:t xml:space="preserve"> </w:t>
+      </w:r>
+      <w:proofErr w:type="spellStart"/>
+      <w:r>
+        <w:rPr>
+          <w:rFonts w:ascii="Times New Roman" w:hAnsi="Times New Roman" w:cs="Times New Roman"/>
+        </w:rPr>
+        <w:t>thời</w:t>
+      </w:r>
+      <w:proofErr w:type="spellEnd"/>
+      <w:r>
+        <w:rPr>
+          <w:rFonts w:ascii="Times New Roman" w:hAnsi="Times New Roman" w:cs="Times New Roman"/>
+        </w:rPr>
+        <w:t xml:space="preserve"> </w:t>
+      </w:r>
+      <w:proofErr w:type="spellStart"/>
+      <w:r>
+        <w:rPr>
+          <w:rFonts w:ascii="Times New Roman" w:hAnsi="Times New Roman" w:cs="Times New Roman"/>
+        </w:rPr>
+        <w:t>hạn</w:t>
+      </w:r>
+      <w:proofErr w:type="spellEnd"/>
+      <w:r>
+        <w:rPr>
+          <w:rFonts w:ascii="Times New Roman" w:hAnsi="Times New Roman" w:cs="Times New Roman"/>
+        </w:rPr>
+        <w:t xml:space="preserve">: 5 </w:t>
+      </w:r>
+      <w:proofErr w:type="spellStart"/>
+      <w:r>
+        <w:rPr>
+          <w:rFonts w:ascii="Times New Roman" w:hAnsi="Times New Roman" w:cs="Times New Roman"/>
+        </w:rPr>
+        <w:t>điểm</w:t>
+      </w:r>
+      <w:proofErr w:type="spellEnd"/>
+      <w:r>
+        <w:rPr>
+          <w:rFonts w:ascii="Times New Roman" w:hAnsi="Times New Roman" w:cs="Times New Roman"/>
+        </w:rPr>
+        <w:t>.</w:t>
       </w:r>
     </w:p>
     <w:p>
@@ -1460,11 +8025,138 @@
           <w:rFonts w:ascii="Times New Roman" w:hAnsi="Times New Roman" w:cs="Times New Roman"/>
         </w:rPr>
       </w:pPr>
-      <w:r>
-        <w:rPr>
-          <w:rFonts w:ascii="Times New Roman" w:hAnsi="Times New Roman" w:cs="Times New Roman"/>
-        </w:rPr>
-        <w:t>Nếu hoàn thành không đúng thời hạn thì cứ tr</w:t>
+      <w:proofErr w:type="spellStart"/>
+      <w:r>
+        <w:rPr>
+          <w:rFonts w:ascii="Times New Roman" w:hAnsi="Times New Roman" w:cs="Times New Roman"/>
+        </w:rPr>
+        <w:t>Nếu</w:t>
+      </w:r>
+      <w:proofErr w:type="spellEnd"/>
+      <w:r>
+        <w:rPr>
+          <w:rFonts w:ascii="Times New Roman" w:hAnsi="Times New Roman" w:cs="Times New Roman"/>
+        </w:rPr>
+        <w:t xml:space="preserve"> </w:t>
+      </w:r>
+      <w:proofErr w:type="spellStart"/>
+      <w:r>
+        <w:rPr>
+          <w:rFonts w:ascii="Times New Roman" w:hAnsi="Times New Roman" w:cs="Times New Roman"/>
+        </w:rPr>
+        <w:t>hoàn</w:t>
+      </w:r>
+      <w:proofErr w:type="spellEnd"/>
+      <w:r>
+        <w:rPr>
+          <w:rFonts w:ascii="Times New Roman" w:hAnsi="Times New Roman" w:cs="Times New Roman"/>
+        </w:rPr>
+        <w:t xml:space="preserve"> </w:t>
+      </w:r>
+      <w:proofErr w:type="spellStart"/>
+      <w:r>
+        <w:rPr>
+          <w:rFonts w:ascii="Times New Roman" w:hAnsi="Times New Roman" w:cs="Times New Roman"/>
+        </w:rPr>
+        <w:t>thành</w:t>
+      </w:r>
+      <w:proofErr w:type="spellEnd"/>
+      <w:r>
+        <w:rPr>
+          <w:rFonts w:ascii="Times New Roman" w:hAnsi="Times New Roman" w:cs="Times New Roman"/>
+        </w:rPr>
+        <w:t xml:space="preserve"> </w:t>
+      </w:r>
+      <w:proofErr w:type="spellStart"/>
+      <w:r>
+        <w:rPr>
+          <w:rFonts w:ascii="Times New Roman" w:hAnsi="Times New Roman" w:cs="Times New Roman"/>
+        </w:rPr>
+        <w:t>không</w:t>
+      </w:r>
+      <w:proofErr w:type="spellEnd"/>
+      <w:r>
+        <w:rPr>
+          <w:rFonts w:ascii="Times New Roman" w:hAnsi="Times New Roman" w:cs="Times New Roman"/>
+        </w:rPr>
+        <w:t xml:space="preserve"> </w:t>
+      </w:r>
+      <w:proofErr w:type="spellStart"/>
+      <w:r>
+        <w:rPr>
+          <w:rFonts w:ascii="Times New Roman" w:hAnsi="Times New Roman" w:cs="Times New Roman"/>
+        </w:rPr>
+        <w:t>đúng</w:t>
+      </w:r>
+      <w:proofErr w:type="spellEnd"/>
+      <w:r>
+        <w:rPr>
+          <w:rFonts w:ascii="Times New Roman" w:hAnsi="Times New Roman" w:cs="Times New Roman"/>
+        </w:rPr>
+        <w:t xml:space="preserve"> </w:t>
+      </w:r>
+      <w:proofErr w:type="spellStart"/>
+      <w:r>
+        <w:rPr>
+          <w:rFonts w:ascii="Times New Roman" w:hAnsi="Times New Roman" w:cs="Times New Roman"/>
+        </w:rPr>
+        <w:t>thời</w:t>
+      </w:r>
+      <w:proofErr w:type="spellEnd"/>
+      <w:r>
+        <w:rPr>
+          <w:rFonts w:ascii="Times New Roman" w:hAnsi="Times New Roman" w:cs="Times New Roman"/>
+        </w:rPr>
+        <w:t xml:space="preserve"> </w:t>
+      </w:r>
+      <w:proofErr w:type="spellStart"/>
+      <w:r>
+        <w:rPr>
+          <w:rFonts w:ascii="Times New Roman" w:hAnsi="Times New Roman" w:cs="Times New Roman"/>
+        </w:rPr>
+        <w:t>hạn</w:t>
+      </w:r>
+      <w:proofErr w:type="spellEnd"/>
+      <w:r>
+        <w:rPr>
+          <w:rFonts w:ascii="Times New Roman" w:hAnsi="Times New Roman" w:cs="Times New Roman"/>
+        </w:rPr>
+        <w:t xml:space="preserve"> </w:t>
+      </w:r>
+      <w:proofErr w:type="spellStart"/>
+      <w:r>
+        <w:rPr>
+          <w:rFonts w:ascii="Times New Roman" w:hAnsi="Times New Roman" w:cs="Times New Roman"/>
+        </w:rPr>
+        <w:t>thì</w:t>
+      </w:r>
+      <w:proofErr w:type="spellEnd"/>
+      <w:r>
+        <w:rPr>
+          <w:rFonts w:ascii="Times New Roman" w:hAnsi="Times New Roman" w:cs="Times New Roman"/>
+        </w:rPr>
+        <w:t xml:space="preserve"> </w:t>
+      </w:r>
+      <w:proofErr w:type="spellStart"/>
+      <w:r>
+        <w:rPr>
+          <w:rFonts w:ascii="Times New Roman" w:hAnsi="Times New Roman" w:cs="Times New Roman"/>
+        </w:rPr>
+        <w:t>cứ</w:t>
+      </w:r>
+      <w:proofErr w:type="spellEnd"/>
+      <w:r>
+        <w:rPr>
+          <w:rFonts w:ascii="Times New Roman" w:hAnsi="Times New Roman" w:cs="Times New Roman"/>
+        </w:rPr>
+        <w:t xml:space="preserve"> </w:t>
+      </w:r>
+      <w:proofErr w:type="spellStart"/>
+      <w:r>
+        <w:rPr>
+          <w:rFonts w:ascii="Times New Roman" w:hAnsi="Times New Roman" w:cs="Times New Roman"/>
+        </w:rPr>
+        <w:t>tr</w:t>
       </w:r>
       <w:r>
         <w:rPr>
@@ -1472,17 +8164,141 @@
         </w:rPr>
         <w:t>ễ</w:t>
       </w:r>
-      <w:r>
-        <w:rPr>
-          <w:rFonts w:ascii="Times New Roman" w:hAnsi="Times New Roman" w:cs="Times New Roman"/>
-        </w:rPr>
-        <w:t xml:space="preserve"> 1 ngày trừ đi một điểm (thấp nhất là 0 điểm).</w:t>
+      <w:proofErr w:type="spellEnd"/>
+      <w:r>
+        <w:rPr>
+          <w:rFonts w:ascii="Times New Roman" w:hAnsi="Times New Roman" w:cs="Times New Roman"/>
+        </w:rPr>
+        <w:t xml:space="preserve"> 1 </w:t>
+      </w:r>
+      <w:proofErr w:type="spellStart"/>
+      <w:r>
+        <w:rPr>
+          <w:rFonts w:ascii="Times New Roman" w:hAnsi="Times New Roman" w:cs="Times New Roman"/>
+        </w:rPr>
+        <w:t>ngày</w:t>
+      </w:r>
+      <w:proofErr w:type="spellEnd"/>
+      <w:r>
+        <w:rPr>
+          <w:rFonts w:ascii="Times New Roman" w:hAnsi="Times New Roman" w:cs="Times New Roman"/>
+        </w:rPr>
+        <w:t xml:space="preserve"> </w:t>
+      </w:r>
+      <w:proofErr w:type="spellStart"/>
+      <w:r>
+        <w:rPr>
+          <w:rFonts w:ascii="Times New Roman" w:hAnsi="Times New Roman" w:cs="Times New Roman"/>
+        </w:rPr>
+        <w:t>trừ</w:t>
+      </w:r>
+      <w:proofErr w:type="spellEnd"/>
+      <w:r>
+        <w:rPr>
+          <w:rFonts w:ascii="Times New Roman" w:hAnsi="Times New Roman" w:cs="Times New Roman"/>
+        </w:rPr>
+        <w:t xml:space="preserve"> </w:t>
+      </w:r>
+      <w:proofErr w:type="spellStart"/>
+      <w:r>
+        <w:rPr>
+          <w:rFonts w:ascii="Times New Roman" w:hAnsi="Times New Roman" w:cs="Times New Roman"/>
+        </w:rPr>
+        <w:t>đi</w:t>
+      </w:r>
+      <w:proofErr w:type="spellEnd"/>
+      <w:r>
+        <w:rPr>
+          <w:rFonts w:ascii="Times New Roman" w:hAnsi="Times New Roman" w:cs="Times New Roman"/>
+        </w:rPr>
+        <w:t xml:space="preserve"> </w:t>
+      </w:r>
+      <w:proofErr w:type="spellStart"/>
+      <w:r>
+        <w:rPr>
+          <w:rFonts w:ascii="Times New Roman" w:hAnsi="Times New Roman" w:cs="Times New Roman"/>
+        </w:rPr>
+        <w:t>một</w:t>
+      </w:r>
+      <w:proofErr w:type="spellEnd"/>
+      <w:r>
+        <w:rPr>
+          <w:rFonts w:ascii="Times New Roman" w:hAnsi="Times New Roman" w:cs="Times New Roman"/>
+        </w:rPr>
+        <w:t xml:space="preserve"> </w:t>
+      </w:r>
+      <w:proofErr w:type="spellStart"/>
+      <w:r>
+        <w:rPr>
+          <w:rFonts w:ascii="Times New Roman" w:hAnsi="Times New Roman" w:cs="Times New Roman"/>
+        </w:rPr>
+        <w:t>điểm</w:t>
+      </w:r>
+      <w:proofErr w:type="spellEnd"/>
+      <w:r>
+        <w:rPr>
+          <w:rFonts w:ascii="Times New Roman" w:hAnsi="Times New Roman" w:cs="Times New Roman"/>
+        </w:rPr>
+        <w:t xml:space="preserve"> (</w:t>
+      </w:r>
+      <w:proofErr w:type="spellStart"/>
+      <w:r>
+        <w:rPr>
+          <w:rFonts w:ascii="Times New Roman" w:hAnsi="Times New Roman" w:cs="Times New Roman"/>
+        </w:rPr>
+        <w:t>thấp</w:t>
+      </w:r>
+      <w:proofErr w:type="spellEnd"/>
+      <w:r>
+        <w:rPr>
+          <w:rFonts w:ascii="Times New Roman" w:hAnsi="Times New Roman" w:cs="Times New Roman"/>
+        </w:rPr>
+        <w:t xml:space="preserve"> </w:t>
+      </w:r>
+      <w:proofErr w:type="spellStart"/>
+      <w:r>
+        <w:rPr>
+          <w:rFonts w:ascii="Times New Roman" w:hAnsi="Times New Roman" w:cs="Times New Roman"/>
+        </w:rPr>
+        <w:t>nhất</w:t>
+      </w:r>
+      <w:proofErr w:type="spellEnd"/>
+      <w:r>
+        <w:rPr>
+          <w:rFonts w:ascii="Times New Roman" w:hAnsi="Times New Roman" w:cs="Times New Roman"/>
+        </w:rPr>
+        <w:t xml:space="preserve"> </w:t>
+      </w:r>
+      <w:proofErr w:type="spellStart"/>
+      <w:r>
+        <w:rPr>
+          <w:rFonts w:ascii="Times New Roman" w:hAnsi="Times New Roman" w:cs="Times New Roman"/>
+        </w:rPr>
+        <w:t>là</w:t>
+      </w:r>
+      <w:proofErr w:type="spellEnd"/>
+      <w:r>
+        <w:rPr>
+          <w:rFonts w:ascii="Times New Roman" w:hAnsi="Times New Roman" w:cs="Times New Roman"/>
+        </w:rPr>
+        <w:t xml:space="preserve"> 0 </w:t>
+      </w:r>
+      <w:proofErr w:type="spellStart"/>
+      <w:r>
+        <w:rPr>
+          <w:rFonts w:ascii="Times New Roman" w:hAnsi="Times New Roman" w:cs="Times New Roman"/>
+        </w:rPr>
+        <w:t>điểm</w:t>
+      </w:r>
+      <w:proofErr w:type="spellEnd"/>
+      <w:r>
+        <w:rPr>
+          <w:rFonts w:ascii="Times New Roman" w:hAnsi="Times New Roman" w:cs="Times New Roman"/>
+        </w:rPr>
+        <w:t>).</w:t>
       </w:r>
     </w:p>
-    <w:p>
-      <w:bookmarkStart w:id="0" w:name="_GoBack"/>
-      <w:bookmarkEnd w:id="0"/>
-    </w:p>
+    <w:p/>
     <w:sectPr>
       <w:pgSz w:w="12240" w:h="15840"/>
       <w:pgMar w:top="1440" w:right="1440" w:bottom="1440" w:left="1440" w:header="720" w:footer="720" w:gutter="0"/>
